--- a/Protipa/TCIM report.docx
+++ b/Protipa/TCIM report.docx
@@ -1,6 +1,6 @@
 
 <file path=word/document.xml><?xml version="1.0" encoding="utf-8"?>
-<w:document xmlns:wpc="http://schemas.microsoft.com/office/word/2010/wordprocessingCanvas" xmlns:cx="http://schemas.microsoft.com/office/drawing/2014/chartex" xmlns:cx1="http://schemas.microsoft.com/office/drawing/2015/9/8/chartex" xmlns:cx2="http://schemas.microsoft.com/office/drawing/2015/10/21/chartex" xmlns:cx3="http://schemas.microsoft.com/office/drawing/2016/5/9/chartex" xmlns:cx4="http://schemas.microsoft.com/office/drawing/2016/5/10/chartex" xmlns:cx5="http://schemas.microsoft.com/office/drawing/2016/5/11/chartex" xmlns:cx6="http://schemas.microsoft.com/office/drawing/2016/5/12/chartex" xmlns:cx7="http://schemas.microsoft.com/office/drawing/2016/5/13/chartex" xmlns:cx8="http://schemas.microsoft.com/office/drawing/2016/5/14/chartex" xmlns:mc="http://schemas.openxmlformats.org/markup-compatibility/2006" xmlns:aink="http://schemas.microsoft.com/office/drawing/2016/ink" xmlns:am3d="http://schemas.microsoft.com/office/drawing/2017/model3d" xmlns:o="urn:schemas-microsoft-com:office:office" xmlns:r="http://schemas.openxmlformats.org/officeDocument/2006/relationships" xmlns:m="http://schemas.openxmlformats.org/officeDocument/2006/math" xmlns:v="urn:schemas-microsoft-com:vml" xmlns:wp14="http://schemas.microsoft.com/office/word/2010/wordprocessingDrawing" xmlns:wp="http://schemas.openxmlformats.org/drawingml/2006/wordprocessingDrawing" xmlns:w10="urn:schemas-microsoft-com:office:word" xmlns:w="http://schemas.openxmlformats.org/wordprocessingml/2006/main" xmlns:w14="http://schemas.microsoft.com/office/word/2010/wordml" xmlns:w15="http://schemas.microsoft.com/office/word/2012/wordml" xmlns:w16cex="http://schemas.microsoft.com/office/word/2018/wordml/cex" xmlns:w16cid="http://schemas.microsoft.com/office/word/2016/wordml/cid" xmlns:w16="http://schemas.microsoft.com/office/word/2018/wordml" xmlns:w16se="http://schemas.microsoft.com/office/word/2015/wordml/symex" xmlns:wpg="http://schemas.microsoft.com/office/word/2010/wordprocessingGroup" xmlns:wpi="http://schemas.microsoft.com/office/word/2010/wordprocessingInk" xmlns:wne="http://schemas.microsoft.com/office/word/2006/wordml" xmlns:wps="http://schemas.microsoft.com/office/word/2010/wordprocessingShape" mc:Ignorable="w14 w15 w16se w16cid w16 w16cex wp14">
+<w:document xmlns:wpc="http://schemas.microsoft.com/office/word/2010/wordprocessingCanvas" xmlns:cx="http://schemas.microsoft.com/office/drawing/2014/chartex" xmlns:cx1="http://schemas.microsoft.com/office/drawing/2015/9/8/chartex" xmlns:cx2="http://schemas.microsoft.com/office/drawing/2015/10/21/chartex" xmlns:cx3="http://schemas.microsoft.com/office/drawing/2016/5/9/chartex" xmlns:cx4="http://schemas.microsoft.com/office/drawing/2016/5/10/chartex" xmlns:cx5="http://schemas.microsoft.com/office/drawing/2016/5/11/chartex" xmlns:cx6="http://schemas.microsoft.com/office/drawing/2016/5/12/chartex" xmlns:cx7="http://schemas.microsoft.com/office/drawing/2016/5/13/chartex" xmlns:cx8="http://schemas.microsoft.com/office/drawing/2016/5/14/chartex" xmlns:mc="http://schemas.openxmlformats.org/markup-compatibility/2006" xmlns:aink="http://schemas.microsoft.com/office/drawing/2016/ink" xmlns:am3d="http://schemas.microsoft.com/office/drawing/2017/model3d" xmlns:o="urn:schemas-microsoft-com:office:office" xmlns:r="http://schemas.openxmlformats.org/officeDocument/2006/relationships" xmlns:m="http://schemas.openxmlformats.org/officeDocument/2006/math" xmlns:v="urn:schemas-microsoft-com:vml" xmlns:wp14="http://schemas.microsoft.com/office/word/2010/wordprocessingDrawing" xmlns:wp="http://schemas.openxmlformats.org/drawingml/2006/wordprocessingDrawing" xmlns:w10="urn:schemas-microsoft-com:office:word" xmlns:w="http://schemas.openxmlformats.org/wordprocessingml/2006/main" xmlns:w14="http://schemas.microsoft.com/office/word/2010/wordml" xmlns:w15="http://schemas.microsoft.com/office/word/2012/wordml" xmlns:w16cex="http://schemas.microsoft.com/office/word/2018/wordml/cex" xmlns:w16cid="http://schemas.microsoft.com/office/word/2016/wordml/cid" xmlns:w16="http://schemas.microsoft.com/office/word/2018/wordml" xmlns:w16sdtdh="http://schemas.microsoft.com/office/word/2020/wordml/sdtdatahash" xmlns:w16se="http://schemas.microsoft.com/office/word/2015/wordml/symex" xmlns:wpg="http://schemas.microsoft.com/office/word/2010/wordprocessingGroup" xmlns:wpi="http://schemas.microsoft.com/office/word/2010/wordprocessingInk" xmlns:wne="http://schemas.microsoft.com/office/word/2006/wordml" xmlns:wps="http://schemas.microsoft.com/office/word/2010/wordprocessingShape" mc:Ignorable="w14 w15 w16se w16cid w16 w16cex w16sdtdh wp14">
   <w:body>
     <w:p>
       <w:pPr>
@@ -464,6 +464,13 @@
       <w:pPr>
         <w:rPr>
           <w:rFonts w:ascii="Cambria" w:hAnsi="Cambria" w:cs="Cambria"/>
+        </w:rPr>
+      </w:pPr>
+    </w:p>
+    <w:p>
+      <w:pPr>
+        <w:rPr>
+          <w:rFonts w:ascii="Cambria" w:hAnsi="Cambria" w:cs="Cambria"/>
           <w:b/>
           <w:bCs/>
           <w:color w:val="000000"/>
@@ -1127,7 +1134,25 @@
           <w:bCs/>
           <w:color w:val="000000"/>
         </w:rPr>
-        <w:t xml:space="preserve">}}{% else %} </w:t>
+        <w:t>}}</w:t>
+      </w:r>
+      <w:r>
+        <w:rPr>
+          <w:rFonts w:ascii="Cambria" w:hAnsi="Cambria" w:cs="Cambria"/>
+          <w:b/>
+          <w:bCs/>
+          <w:color w:val="000000"/>
+        </w:rPr>
+        <w:t>.</w:t>
+      </w:r>
+      <w:r>
+        <w:rPr>
+          <w:rFonts w:ascii="Cambria" w:hAnsi="Cambria" w:cs="Cambria"/>
+          <w:b/>
+          <w:bCs/>
+          <w:color w:val="000000"/>
+        </w:rPr>
+        <w:t xml:space="preserve">{% else %} </w:t>
       </w:r>
       <w:r>
         <w:rPr>
@@ -1147,15 +1172,6 @@
           <w:color w:val="000000"/>
         </w:rPr>
         <w:t>{% endif %}</w:t>
-      </w:r>
-      <w:r>
-        <w:rPr>
-          <w:rFonts w:ascii="Cambria" w:hAnsi="Cambria" w:cs="Cambria"/>
-          <w:b/>
-          <w:bCs/>
-          <w:color w:val="000000"/>
-        </w:rPr>
-        <w:t>.</w:t>
       </w:r>
     </w:p>
     <w:p>
@@ -1187,12 +1203,21 @@
         </w:rPr>
         <w:t>cardiologicalAnalysis</w:t>
       </w:r>
+      <w:proofErr w:type="gramStart"/>
       <w:r>
         <w:rPr>
           <w:rFonts w:asciiTheme="majorHAnsi" w:hAnsiTheme="majorHAnsi" w:cs="Cambria"/>
           <w:lang w:val="en-US"/>
         </w:rPr>
-        <w:t xml:space="preserve">}}{% if </w:t>
+        <w:t>}}{</w:t>
+      </w:r>
+      <w:proofErr w:type="gramEnd"/>
+      <w:r>
+        <w:rPr>
+          <w:rFonts w:asciiTheme="majorHAnsi" w:hAnsiTheme="majorHAnsi" w:cs="Cambria"/>
+          <w:lang w:val="en-US"/>
+        </w:rPr>
+        <w:t xml:space="preserve">% if </w:t>
       </w:r>
       <w:r>
         <w:rPr>
@@ -1400,6 +1425,10 @@
         <w:t>}</w:t>
       </w:r>
     </w:p>
+    <w:bookmarkEnd w:id="7"/>
+    <w:bookmarkEnd w:id="8"/>
+    <w:bookmarkEnd w:id="9"/>
+    <w:bookmarkEnd w:id="10"/>
     <w:p>
       <w:pPr>
         <w:pStyle w:val="Header"/>
@@ -1472,6 +1501,12 @@
         <w:rPr>
           <w:rFonts w:ascii="Cambria" w:hAnsi="Cambria" w:cs="Cambria"/>
         </w:rPr>
+        <w:t xml:space="preserve"> </w:t>
+      </w:r>
+      <w:r>
+        <w:rPr>
+          <w:rFonts w:ascii="Cambria" w:hAnsi="Cambria" w:cs="Cambria"/>
+        </w:rPr>
         <w:t>{% if medication %}</w:t>
       </w:r>
       <w:r>
@@ -1484,7 +1519,7 @@
         <w:rPr>
           <w:rFonts w:ascii="Cambria" w:hAnsi="Cambria" w:cs="Cambria"/>
         </w:rPr>
-        <w:t xml:space="preserve">% for med in medication %} </w:t>
+        <w:t>% for med in medication %}</w:t>
       </w:r>
       <w:r>
         <w:rPr>
@@ -1516,7 +1551,51 @@
         <w:rPr>
           <w:rFonts w:ascii="Cambria" w:hAnsi="Cambria" w:cs="Cambria"/>
         </w:rPr>
-        <w:t>,</w:t>
+        <w:t>{</w:t>
+      </w:r>
+      <w:r>
+        <w:rPr>
+          <w:rFonts w:ascii="Cambria" w:hAnsi="Cambria" w:cs="Cambria"/>
+        </w:rPr>
+        <w:t xml:space="preserve">% </w:t>
+      </w:r>
+      <w:r>
+        <w:rPr>
+          <w:rFonts w:ascii="Cambria" w:hAnsi="Cambria" w:cs="Cambria"/>
+        </w:rPr>
+        <w:t xml:space="preserve">if not </w:t>
+      </w:r>
+      <w:proofErr w:type="spellStart"/>
+      <w:r>
+        <w:rPr>
+          <w:rFonts w:ascii="Cambria" w:hAnsi="Cambria" w:cs="Cambria"/>
+        </w:rPr>
+        <w:t>l</w:t>
+      </w:r>
+      <w:r>
+        <w:rPr>
+          <w:rFonts w:ascii="Cambria" w:hAnsi="Cambria" w:cs="Cambria"/>
+        </w:rPr>
+        <w:t>oop.last</w:t>
+      </w:r>
+      <w:proofErr w:type="spellEnd"/>
+      <w:r>
+        <w:rPr>
+          <w:rFonts w:ascii="Cambria" w:hAnsi="Cambria" w:cs="Cambria"/>
+        </w:rPr>
+        <w:t xml:space="preserve"> %},</w:t>
+      </w:r>
+      <w:r>
+        <w:rPr>
+          <w:rFonts w:ascii="Cambria" w:hAnsi="Cambria" w:cs="Cambria"/>
+        </w:rPr>
+        <w:t xml:space="preserve"> </w:t>
+      </w:r>
+      <w:r>
+        <w:rPr>
+          <w:rFonts w:ascii="Cambria" w:hAnsi="Cambria" w:cs="Cambria"/>
+        </w:rPr>
+        <w:t>{% endif %}</w:t>
       </w:r>
       <w:r>
         <w:rPr>
@@ -1535,12 +1614,6 @@
           <w:rFonts w:ascii="Cambria" w:hAnsi="Cambria" w:cs="Cambria"/>
         </w:rPr>
         <w:t>% else %}</w:t>
-      </w:r>
-      <w:r>
-        <w:rPr>
-          <w:rFonts w:ascii="Cambria" w:hAnsi="Cambria" w:cs="Cambria"/>
-        </w:rPr>
-        <w:t xml:space="preserve"> </w:t>
       </w:r>
       <w:r>
         <w:rPr>
@@ -1572,10 +1645,6 @@
         <w:t>.</w:t>
       </w:r>
     </w:p>
-    <w:bookmarkEnd w:id="7"/>
-    <w:bookmarkEnd w:id="8"/>
-    <w:bookmarkEnd w:id="9"/>
-    <w:bookmarkEnd w:id="10"/>
     <w:p>
       <w:pPr>
         <w:pStyle w:val="Header"/>
@@ -1707,9 +1776,15 @@
       <w:r>
         <w:rPr>
           <w:rFonts w:ascii="Cambria" w:hAnsi="Cambria" w:cs="Cambria"/>
+        </w:rPr>
+        <w:t xml:space="preserve"> </w:t>
+      </w:r>
+      <w:r>
+        <w:rPr>
+          <w:rFonts w:ascii="Cambria" w:hAnsi="Cambria" w:cs="Cambria"/>
           <w:color w:val="000000"/>
         </w:rPr>
-        <w:t>{% if rythm %}</w:t>
+        <w:t>{% if rythm %}{{rythm}}</w:t>
       </w:r>
       <w:r>
         <w:rPr>
@@ -1723,7 +1798,14 @@
           <w:rFonts w:ascii="Cambria" w:hAnsi="Cambria" w:cs="Cambria"/>
           <w:color w:val="000000"/>
         </w:rPr>
-        <w:t>{{rythm}}</w:t>
+        <w:t>{% else %}</w:t>
+      </w:r>
+      <w:r>
+        <w:rPr>
+          <w:rFonts w:ascii="Cambria" w:hAnsi="Cambria" w:cs="Cambria"/>
+          <w:color w:val="000000"/>
+        </w:rPr>
+        <w:t>{% endif %}</w:t>
       </w:r>
       <w:r>
         <w:rPr>
@@ -2083,6 +2165,131 @@
           <w:color w:val="000000"/>
         </w:rPr>
         <w:t xml:space="preserve">}}. {% else %} </w:t>
+      </w:r>
+      <w:r>
+        <w:rPr>
+          <w:rFonts w:ascii="Cambria" w:hAnsi="Cambria" w:cs="Cambria"/>
+          <w:lang w:val="el-GR"/>
+        </w:rPr>
+        <w:t>συστολικό</w:t>
+      </w:r>
+      <w:r>
+        <w:rPr>
+          <w:rFonts w:ascii="Cambria" w:hAnsi="Cambria" w:cs="Cambria"/>
+        </w:rPr>
+        <w:t>, 3</w:t>
+      </w:r>
+      <w:r>
+        <w:rPr>
+          <w:rFonts w:ascii="Cambria" w:hAnsi="Cambria" w:cs="Cambria"/>
+          <w:lang w:val="el-GR"/>
+        </w:rPr>
+        <w:t>ου</w:t>
+      </w:r>
+      <w:r>
+        <w:rPr>
+          <w:rFonts w:ascii="Cambria" w:hAnsi="Cambria" w:cs="Cambria"/>
+        </w:rPr>
+        <w:t xml:space="preserve"> </w:t>
+      </w:r>
+      <w:r>
+        <w:rPr>
+          <w:rFonts w:ascii="Cambria" w:hAnsi="Cambria" w:cs="Cambria"/>
+          <w:lang w:val="el-GR"/>
+        </w:rPr>
+        <w:t>βαθμού</w:t>
+      </w:r>
+      <w:r>
+        <w:rPr>
+          <w:rFonts w:ascii="Cambria" w:hAnsi="Cambria" w:cs="Cambria"/>
+        </w:rPr>
+        <w:t xml:space="preserve"> (3/6), </w:t>
+      </w:r>
+      <w:r>
+        <w:rPr>
+          <w:rFonts w:ascii="Cambria" w:hAnsi="Cambria" w:cs="Cambria"/>
+          <w:lang w:val="el-GR"/>
+        </w:rPr>
+        <w:t>αναγωγικού</w:t>
+      </w:r>
+      <w:r>
+        <w:rPr>
+          <w:rFonts w:ascii="Cambria" w:hAnsi="Cambria" w:cs="Cambria"/>
+        </w:rPr>
+        <w:t xml:space="preserve"> </w:t>
+      </w:r>
+      <w:r>
+        <w:rPr>
+          <w:rFonts w:ascii="Cambria" w:hAnsi="Cambria" w:cs="Cambria"/>
+          <w:lang w:val="el-GR"/>
+        </w:rPr>
+        <w:t>τύπου</w:t>
+      </w:r>
+      <w:r>
+        <w:rPr>
+          <w:rFonts w:ascii="Cambria" w:hAnsi="Cambria" w:cs="Cambria"/>
+        </w:rPr>
+        <w:t xml:space="preserve"> </w:t>
+      </w:r>
+      <w:r>
+        <w:rPr>
+          <w:rFonts w:ascii="Cambria" w:hAnsi="Cambria" w:cs="Cambria"/>
+          <w:lang w:val="el-GR"/>
+        </w:rPr>
+        <w:t>φύσημα</w:t>
+      </w:r>
+      <w:r>
+        <w:rPr>
+          <w:rFonts w:ascii="Cambria" w:hAnsi="Cambria" w:cs="Cambria"/>
+        </w:rPr>
+        <w:t xml:space="preserve">, </w:t>
+      </w:r>
+      <w:r>
+        <w:rPr>
+          <w:rFonts w:ascii="Cambria" w:hAnsi="Cambria" w:cs="Cambria"/>
+          <w:lang w:val="el-GR"/>
+        </w:rPr>
+        <w:t>ακροάσιμ</w:t>
+      </w:r>
+      <w:r>
+        <w:rPr>
+          <w:rFonts w:ascii="Cambria" w:hAnsi="Cambria" w:cs="Cambria"/>
+        </w:rPr>
+        <w:t xml:space="preserve">o </w:t>
+      </w:r>
+      <w:r>
+        <w:rPr>
+          <w:rFonts w:ascii="Cambria" w:hAnsi="Cambria" w:cs="Cambria"/>
+          <w:lang w:val="el-GR"/>
+        </w:rPr>
+        <w:t>στο</w:t>
+      </w:r>
+      <w:r>
+        <w:rPr>
+          <w:rFonts w:ascii="Cambria" w:hAnsi="Cambria" w:cs="Cambria"/>
+        </w:rPr>
+        <w:t xml:space="preserve"> </w:t>
+      </w:r>
+      <w:r>
+        <w:rPr>
+          <w:rFonts w:ascii="Cambria" w:hAnsi="Cambria" w:cs="Cambria"/>
+          <w:lang w:val="el-GR"/>
+        </w:rPr>
+        <w:t>αριστερό ημιθωράκιο, στην κορυφή της καρδιάς, στο ύψος της μιτροειδούς βαλβίδας</w:t>
+      </w:r>
+      <w:r>
+        <w:rPr>
+          <w:rFonts w:ascii="Cambria" w:hAnsi="Cambria" w:cs="Cambria"/>
+          <w:lang w:val="el-GR"/>
+        </w:rPr>
+        <w:t>.</w:t>
+      </w:r>
+      <w:r>
+        <w:rPr>
+          <w:rFonts w:ascii="Cambria" w:hAnsi="Cambria" w:cs="Cambria"/>
+          <w:color w:val="000000"/>
+        </w:rPr>
+        <w:t xml:space="preserve">{% endif %} </w:t>
       </w:r>
     </w:p>
     <w:p>
@@ -2097,610 +2304,17 @@
         <w:jc w:val="both"/>
         <w:rPr>
           <w:rFonts w:ascii="Cambria" w:hAnsi="Cambria" w:cs="Cambria"/>
-        </w:rPr>
-      </w:pPr>
-      <w:r>
-        <w:rPr>
-          <w:rFonts w:ascii="Cambria" w:hAnsi="Cambria" w:cs="Cambria"/>
-          <w:lang w:val="el-GR"/>
-        </w:rPr>
-        <w:t>Δεν</w:t>
-      </w:r>
-      <w:r>
-        <w:rPr>
-          <w:rFonts w:ascii="Cambria" w:hAnsi="Cambria" w:cs="Cambria"/>
-        </w:rPr>
-        <w:t xml:space="preserve"> </w:t>
-      </w:r>
-      <w:r>
-        <w:rPr>
-          <w:rFonts w:ascii="Cambria" w:hAnsi="Cambria" w:cs="Cambria"/>
-          <w:lang w:val="el-GR"/>
-        </w:rPr>
-        <w:t>εντοπίζεται</w:t>
-      </w:r>
-      <w:r>
-        <w:rPr>
-          <w:rFonts w:ascii="Cambria" w:hAnsi="Cambria" w:cs="Cambria"/>
-        </w:rPr>
-        <w:t xml:space="preserve"> </w:t>
-      </w:r>
-      <w:r>
-        <w:rPr>
-          <w:rFonts w:ascii="Cambria" w:hAnsi="Cambria" w:cs="Cambria"/>
-          <w:lang w:val="el-GR"/>
-        </w:rPr>
-        <w:t>φύσημα</w:t>
-      </w:r>
-      <w:r>
-        <w:rPr>
-          <w:rFonts w:ascii="Cambria" w:hAnsi="Cambria" w:cs="Cambria"/>
-        </w:rPr>
-        <w:t xml:space="preserve"> </w:t>
-      </w:r>
-      <w:r>
-        <w:rPr>
-          <w:rFonts w:ascii="Cambria" w:hAnsi="Cambria" w:cs="Cambria"/>
-          <w:lang w:val="el-GR"/>
-        </w:rPr>
-        <w:t>ή</w:t>
-      </w:r>
-      <w:r>
-        <w:rPr>
-          <w:rFonts w:ascii="Cambria" w:hAnsi="Cambria" w:cs="Cambria"/>
-        </w:rPr>
-        <w:t xml:space="preserve"> </w:t>
-      </w:r>
-      <w:r>
-        <w:rPr>
-          <w:rFonts w:ascii="Cambria" w:hAnsi="Cambria" w:cs="Cambria"/>
-          <w:lang w:val="el-GR"/>
-        </w:rPr>
-        <w:t>άλλος</w:t>
-      </w:r>
-      <w:r>
-        <w:rPr>
-          <w:rFonts w:ascii="Cambria" w:hAnsi="Cambria" w:cs="Cambria"/>
-        </w:rPr>
-        <w:t xml:space="preserve"> </w:t>
-      </w:r>
-      <w:r>
-        <w:rPr>
-          <w:rFonts w:ascii="Cambria" w:hAnsi="Cambria" w:cs="Cambria"/>
-          <w:lang w:val="el-GR"/>
-        </w:rPr>
-        <w:t>παθολογικός</w:t>
-      </w:r>
-      <w:r>
-        <w:rPr>
-          <w:rFonts w:ascii="Cambria" w:hAnsi="Cambria" w:cs="Cambria"/>
-        </w:rPr>
-        <w:t xml:space="preserve"> </w:t>
-      </w:r>
-      <w:r>
-        <w:rPr>
-          <w:rFonts w:ascii="Cambria" w:hAnsi="Cambria" w:cs="Cambria"/>
-          <w:lang w:val="el-GR"/>
-        </w:rPr>
-        <w:t>ήχος</w:t>
-      </w:r>
-      <w:r>
-        <w:rPr>
-          <w:rFonts w:ascii="Cambria" w:hAnsi="Cambria" w:cs="Cambria"/>
-        </w:rPr>
-        <w:t>.</w:t>
-      </w:r>
-      <w:r>
-        <w:rPr>
-          <w:rFonts w:ascii="Cambria" w:hAnsi="Cambria" w:cs="Cambria"/>
-          <w:color w:val="000000"/>
-        </w:rPr>
-        <w:t> </w:t>
-      </w:r>
-      <w:r>
-        <w:rPr>
-          <w:rFonts w:ascii="Cambria" w:hAnsi="Cambria" w:cs="Cambria"/>
-          <w:color w:val="000000"/>
-        </w:rPr>
-        <w:t xml:space="preserve">{% endif %} </w:t>
-      </w:r>
-      <w:r>
-        <w:rPr>
-          <w:rFonts w:ascii="Cambria" w:hAnsi="Cambria" w:cs="Cambria"/>
-          <w:color w:val="000000"/>
-        </w:rPr>
-        <w:t>{% else %}</w:t>
-      </w:r>
-      <w:r>
-        <w:rPr>
-          <w:rFonts w:ascii="Cambria" w:hAnsi="Cambria" w:cs="Cambria"/>
-          <w:color w:val="000000"/>
-        </w:rPr>
-        <w:t xml:space="preserve"> </w:t>
-      </w:r>
-      <w:r>
-        <w:rPr>
-          <w:rFonts w:ascii="Cambria" w:hAnsi="Cambria" w:cs="Cambria"/>
-        </w:rPr>
-        <w:t xml:space="preserve">{% if </w:t>
-      </w:r>
-      <w:r>
-        <w:rPr>
-          <w:rFonts w:ascii="Cambria" w:hAnsi="Cambria"/>
-        </w:rPr>
-        <w:t>auditoryFindings %</w:t>
-      </w:r>
-      <w:r>
-        <w:rPr>
-          <w:rFonts w:ascii="Cambria" w:hAnsi="Cambria" w:cs="Cambria"/>
-          <w:color w:val="000000"/>
-        </w:rPr>
-        <w:t>}</w:t>
-      </w:r>
-      <w:r>
-        <w:rPr>
-          <w:rFonts w:ascii="Cambria" w:hAnsi="Cambria" w:cs="Cambria"/>
-          <w:color w:val="000000"/>
-        </w:rPr>
-        <w:t xml:space="preserve"> </w:t>
-      </w:r>
-      <w:bookmarkStart w:id="14" w:name="_Hlk34152275"/>
-      <w:r>
-        <w:rPr>
-          <w:rFonts w:ascii="Cambria" w:hAnsi="Cambria" w:cs="Cambria"/>
-          <w:color w:val="000000"/>
-        </w:rPr>
-        <w:t>{{</w:t>
-      </w:r>
-      <w:r>
-        <w:rPr>
-          <w:rFonts w:ascii="Cambria" w:hAnsi="Cambria"/>
-        </w:rPr>
-        <w:t>auditoryFindings.systolicGreekMenu</w:t>
-      </w:r>
-      <w:r>
-        <w:rPr>
-          <w:rFonts w:ascii="Cambria" w:hAnsi="Cambria" w:cs="Cambria"/>
-          <w:color w:val="000000"/>
-        </w:rPr>
-        <w:t>}}, {</w:t>
-      </w:r>
-      <w:r>
-        <w:rPr>
-          <w:rFonts w:ascii="Cambria" w:hAnsi="Cambria" w:cs="Cambria"/>
-          <w:color w:val="000000"/>
-        </w:rPr>
-        <w:t>{</w:t>
-      </w:r>
-      <w:r>
-        <w:rPr>
-          <w:rFonts w:ascii="Cambria" w:hAnsi="Cambria"/>
-        </w:rPr>
-        <w:t>auditoryFindings.degreeGreekMenu</w:t>
-      </w:r>
-      <w:r>
-        <w:rPr>
-          <w:rFonts w:ascii="Cambria" w:hAnsi="Cambria" w:cs="Cambria"/>
-          <w:color w:val="000000"/>
-        </w:rPr>
-        <w:t>}}</w:t>
-      </w:r>
-      <w:r>
-        <w:rPr>
-          <w:rFonts w:ascii="Cambria" w:hAnsi="Cambria" w:cs="Cambria"/>
-          <w:color w:val="000000"/>
-        </w:rPr>
-        <w:t xml:space="preserve">, </w:t>
-      </w:r>
-      <w:r>
-        <w:rPr>
-          <w:rFonts w:ascii="Cambria" w:hAnsi="Cambria" w:cs="Cambria"/>
-          <w:color w:val="000000"/>
+          <w:lang w:val="el-GR"/>
+        </w:rPr>
+      </w:pPr>
+      <w:bookmarkStart w:id="14" w:name="_Hlk34157038"/>
+      <w:bookmarkEnd w:id="11"/>
+      <w:r>
+        <w:rPr>
+          <w:rFonts w:ascii="Cambria" w:hAnsi="Cambria" w:cs="Cambria"/>
+          <w:lang w:val="el-GR"/>
         </w:rPr>
         <w:lastRenderedPageBreak/>
-        <w:t>{</w:t>
-      </w:r>
-      <w:r>
-        <w:rPr>
-          <w:rFonts w:ascii="Cambria" w:hAnsi="Cambria" w:cs="Cambria"/>
-          <w:color w:val="000000"/>
-        </w:rPr>
-        <w:t>{</w:t>
-      </w:r>
-      <w:r>
-        <w:rPr>
-          <w:rFonts w:ascii="Cambria" w:hAnsi="Cambria"/>
-        </w:rPr>
-        <w:t>auditoryFindings.</w:t>
-      </w:r>
-      <w:r>
-        <w:rPr>
-          <w:rFonts w:ascii="Cambria" w:hAnsi="Cambria"/>
-        </w:rPr>
-        <w:t>auscultation</w:t>
-      </w:r>
-      <w:r>
-        <w:rPr>
-          <w:rFonts w:ascii="Cambria" w:hAnsi="Cambria"/>
-        </w:rPr>
-        <w:t>GreekMenu</w:t>
-      </w:r>
-      <w:r>
-        <w:rPr>
-          <w:rFonts w:ascii="Cambria" w:hAnsi="Cambria" w:cs="Cambria"/>
-          <w:color w:val="000000"/>
-        </w:rPr>
-        <w:t>}}</w:t>
-      </w:r>
-      <w:r>
-        <w:rPr>
-          <w:rFonts w:ascii="Cambria" w:hAnsi="Cambria" w:cs="Cambria"/>
-          <w:color w:val="000000"/>
-        </w:rPr>
-        <w:t xml:space="preserve"> </w:t>
-      </w:r>
-      <w:r>
-        <w:rPr>
-          <w:rFonts w:ascii="Cambria" w:hAnsi="Cambria" w:cs="Cambria"/>
-          <w:lang w:val="el-GR"/>
-        </w:rPr>
-        <w:t>τύπου</w:t>
-      </w:r>
-      <w:r>
-        <w:rPr>
-          <w:rFonts w:ascii="Cambria" w:hAnsi="Cambria" w:cs="Cambria"/>
-        </w:rPr>
-        <w:t xml:space="preserve"> </w:t>
-      </w:r>
-      <w:r>
-        <w:rPr>
-          <w:rFonts w:ascii="Cambria" w:hAnsi="Cambria" w:cs="Cambria"/>
-          <w:lang w:val="el-GR"/>
-        </w:rPr>
-        <w:t>φύσημα</w:t>
-      </w:r>
-      <w:r>
-        <w:rPr>
-          <w:rFonts w:ascii="Cambria" w:hAnsi="Cambria" w:cs="Cambria"/>
-          <w:color w:val="000000"/>
-        </w:rPr>
-        <w:t>,</w:t>
-      </w:r>
-      <w:r>
-        <w:rPr>
-          <w:rFonts w:ascii="Cambria" w:hAnsi="Cambria" w:cs="Cambria"/>
-          <w:color w:val="000000"/>
-        </w:rPr>
-        <w:t xml:space="preserve"> </w:t>
-      </w:r>
-      <w:r>
-        <w:rPr>
-          <w:rFonts w:ascii="Cambria" w:hAnsi="Cambria" w:cs="Cambria"/>
-          <w:lang w:val="el-GR"/>
-        </w:rPr>
-        <w:t>με</w:t>
-      </w:r>
-      <w:r>
-        <w:rPr>
-          <w:rFonts w:ascii="Cambria" w:hAnsi="Cambria" w:cs="Cambria"/>
-        </w:rPr>
-        <w:t xml:space="preserve"> </w:t>
-      </w:r>
-      <w:r>
-        <w:rPr>
-          <w:rFonts w:ascii="Cambria" w:hAnsi="Cambria" w:cs="Cambria"/>
-          <w:lang w:val="el-GR"/>
-        </w:rPr>
-        <w:t>σημείο</w:t>
-      </w:r>
-      <w:r>
-        <w:rPr>
-          <w:rFonts w:ascii="Cambria" w:hAnsi="Cambria" w:cs="Cambria"/>
-        </w:rPr>
-        <w:t xml:space="preserve"> </w:t>
-      </w:r>
-      <w:r>
-        <w:rPr>
-          <w:rFonts w:ascii="Cambria" w:hAnsi="Cambria" w:cs="Cambria"/>
-          <w:lang w:val="el-GR"/>
-        </w:rPr>
-        <w:t>ακροάσιμ</w:t>
-      </w:r>
-      <w:r>
-        <w:rPr>
-          <w:rFonts w:ascii="Cambria" w:hAnsi="Cambria" w:cs="Cambria"/>
-        </w:rPr>
-        <w:t>o</w:t>
-      </w:r>
-      <w:r>
-        <w:rPr>
-          <w:rFonts w:ascii="Cambria" w:hAnsi="Cambria" w:cs="Cambria"/>
-        </w:rPr>
-        <w:t xml:space="preserve"> </w:t>
-      </w:r>
-      <w:r>
-        <w:rPr>
-          <w:rFonts w:ascii="Cambria" w:hAnsi="Cambria" w:cs="Cambria"/>
-          <w:lang w:val="el-GR"/>
-        </w:rPr>
-        <w:t>στο</w:t>
-      </w:r>
-      <w:r>
-        <w:rPr>
-          <w:rFonts w:ascii="Cambria" w:hAnsi="Cambria" w:cs="Cambria"/>
-          <w:color w:val="000000"/>
-        </w:rPr>
-        <w:t xml:space="preserve"> {</w:t>
-      </w:r>
-      <w:r>
-        <w:rPr>
-          <w:rFonts w:ascii="Cambria" w:hAnsi="Cambria" w:cs="Cambria"/>
-          <w:color w:val="000000"/>
-        </w:rPr>
-        <w:t>{</w:t>
-      </w:r>
-      <w:r>
-        <w:rPr>
-          <w:rFonts w:ascii="Cambria" w:hAnsi="Cambria"/>
-        </w:rPr>
-        <w:t>auditoryFindings.auditoryGreekMenu</w:t>
-      </w:r>
-      <w:r>
-        <w:rPr>
-          <w:rFonts w:ascii="Cambria" w:hAnsi="Cambria" w:cs="Cambria"/>
-          <w:color w:val="000000"/>
-        </w:rPr>
-        <w:t xml:space="preserve">}}, </w:t>
-      </w:r>
-      <w:r>
-        <w:rPr>
-          <w:rFonts w:ascii="Cambria" w:hAnsi="Cambria" w:cs="Cambria"/>
-          <w:lang w:val="el-GR"/>
-        </w:rPr>
-        <w:t>στην</w:t>
-      </w:r>
-      <w:r>
-        <w:rPr>
-          <w:rFonts w:ascii="Cambria" w:hAnsi="Cambria" w:cs="Cambria"/>
-          <w:color w:val="000000"/>
-        </w:rPr>
-        <w:t xml:space="preserve"> {{</w:t>
-      </w:r>
-      <w:r>
-        <w:rPr>
-          <w:rFonts w:ascii="Cambria" w:hAnsi="Cambria"/>
-        </w:rPr>
-        <w:t>auditoryFindings.heartGreekMenu</w:t>
-      </w:r>
-      <w:r>
-        <w:rPr>
-          <w:rFonts w:ascii="Cambria" w:hAnsi="Cambria" w:cs="Cambria"/>
-          <w:color w:val="000000"/>
-        </w:rPr>
-        <w:t>}}</w:t>
-      </w:r>
-      <w:r>
-        <w:rPr>
-          <w:rFonts w:ascii="Cambria" w:hAnsi="Cambria" w:cs="Cambria"/>
-          <w:color w:val="000000"/>
-        </w:rPr>
-        <w:t xml:space="preserve"> </w:t>
-      </w:r>
-      <w:r>
-        <w:rPr>
-          <w:rFonts w:ascii="Cambria" w:hAnsi="Cambria" w:cs="Cambria"/>
-          <w:lang w:val="el-GR"/>
-        </w:rPr>
-        <w:t>της</w:t>
-      </w:r>
-      <w:r>
-        <w:rPr>
-          <w:rFonts w:ascii="Cambria" w:hAnsi="Cambria" w:cs="Cambria"/>
-        </w:rPr>
-        <w:t xml:space="preserve"> </w:t>
-      </w:r>
-      <w:r>
-        <w:rPr>
-          <w:rFonts w:ascii="Cambria" w:hAnsi="Cambria" w:cs="Cambria"/>
-          <w:lang w:val="el-GR"/>
-        </w:rPr>
-        <w:t>καρδιάς</w:t>
-      </w:r>
-      <w:r>
-        <w:rPr>
-          <w:rFonts w:ascii="Cambria" w:hAnsi="Cambria" w:cs="Cambria"/>
-          <w:color w:val="000000"/>
-        </w:rPr>
-        <w:t>,</w:t>
-      </w:r>
-      <w:r>
-        <w:rPr>
-          <w:rFonts w:ascii="Cambria" w:hAnsi="Cambria" w:cs="Cambria"/>
-          <w:color w:val="000000"/>
-        </w:rPr>
-        <w:t xml:space="preserve"> </w:t>
-      </w:r>
-      <w:r>
-        <w:rPr>
-          <w:rFonts w:ascii="Cambria" w:hAnsi="Cambria" w:cs="Cambria"/>
-          <w:lang w:val="el-GR"/>
-        </w:rPr>
-        <w:t>στο</w:t>
-      </w:r>
-      <w:r>
-        <w:rPr>
-          <w:rFonts w:ascii="Cambria" w:hAnsi="Cambria" w:cs="Cambria"/>
-        </w:rPr>
-        <w:t xml:space="preserve"> </w:t>
-      </w:r>
-      <w:r>
-        <w:rPr>
-          <w:rFonts w:ascii="Cambria" w:hAnsi="Cambria" w:cs="Cambria"/>
-          <w:lang w:val="el-GR"/>
-        </w:rPr>
-        <w:t>ύψος</w:t>
-      </w:r>
-      <w:r>
-        <w:rPr>
-          <w:rFonts w:ascii="Cambria" w:hAnsi="Cambria" w:cs="Cambria"/>
-        </w:rPr>
-        <w:t xml:space="preserve"> </w:t>
-      </w:r>
-      <w:r>
-        <w:rPr>
-          <w:rFonts w:ascii="Cambria" w:hAnsi="Cambria" w:cs="Cambria"/>
-          <w:lang w:val="el-GR"/>
-        </w:rPr>
-        <w:t>της</w:t>
-      </w:r>
-      <w:r>
-        <w:rPr>
-          <w:rFonts w:ascii="Cambria" w:hAnsi="Cambria" w:cs="Cambria"/>
-        </w:rPr>
-        <w:t xml:space="preserve"> </w:t>
-      </w:r>
-      <w:r>
-        <w:rPr>
-          <w:rFonts w:ascii="Cambria" w:hAnsi="Cambria" w:cs="Cambria"/>
-          <w:color w:val="000000"/>
-        </w:rPr>
-        <w:t>{{</w:t>
-      </w:r>
-      <w:r>
-        <w:rPr>
-          <w:rFonts w:ascii="Cambria" w:hAnsi="Cambria"/>
-        </w:rPr>
-        <w:t>auditoryFindings.valveGreekMenu</w:t>
-      </w:r>
-      <w:r>
-        <w:rPr>
-          <w:rFonts w:ascii="Cambria" w:hAnsi="Cambria" w:cs="Cambria"/>
-          <w:color w:val="000000"/>
-        </w:rPr>
-        <w:t>}}. {% else %}</w:t>
-      </w:r>
-      <w:bookmarkEnd w:id="14"/>
-      <w:r>
-        <w:rPr>
-          <w:rFonts w:ascii="Cambria" w:hAnsi="Cambria" w:cs="Cambria"/>
-          <w:lang w:val="el-GR"/>
-        </w:rPr>
-        <w:t>δεν</w:t>
-      </w:r>
-      <w:r>
-        <w:rPr>
-          <w:rFonts w:ascii="Cambria" w:hAnsi="Cambria" w:cs="Cambria"/>
-        </w:rPr>
-        <w:t xml:space="preserve"> </w:t>
-      </w:r>
-      <w:r>
-        <w:rPr>
-          <w:rFonts w:ascii="Cambria" w:hAnsi="Cambria" w:cs="Cambria"/>
-          <w:lang w:val="el-GR"/>
-        </w:rPr>
-        <w:t>εντοπίζεται</w:t>
-      </w:r>
-      <w:r>
-        <w:rPr>
-          <w:rFonts w:ascii="Cambria" w:hAnsi="Cambria" w:cs="Cambria"/>
-        </w:rPr>
-        <w:t xml:space="preserve"> </w:t>
-      </w:r>
-      <w:r>
-        <w:rPr>
-          <w:rFonts w:ascii="Cambria" w:hAnsi="Cambria" w:cs="Cambria"/>
-          <w:lang w:val="el-GR"/>
-        </w:rPr>
-        <w:t>φύσημα</w:t>
-      </w:r>
-      <w:r>
-        <w:rPr>
-          <w:rFonts w:ascii="Cambria" w:hAnsi="Cambria" w:cs="Cambria"/>
-        </w:rPr>
-        <w:t xml:space="preserve"> </w:t>
-      </w:r>
-      <w:r>
-        <w:rPr>
-          <w:rFonts w:ascii="Cambria" w:hAnsi="Cambria" w:cs="Cambria"/>
-          <w:lang w:val="el-GR"/>
-        </w:rPr>
-        <w:t>ή</w:t>
-      </w:r>
-      <w:r>
-        <w:rPr>
-          <w:rFonts w:ascii="Cambria" w:hAnsi="Cambria" w:cs="Cambria"/>
-        </w:rPr>
-        <w:t xml:space="preserve"> </w:t>
-      </w:r>
-      <w:r>
-        <w:rPr>
-          <w:rFonts w:ascii="Cambria" w:hAnsi="Cambria" w:cs="Cambria"/>
-          <w:lang w:val="el-GR"/>
-        </w:rPr>
-        <w:t>άλλος</w:t>
-      </w:r>
-      <w:r>
-        <w:rPr>
-          <w:rFonts w:ascii="Cambria" w:hAnsi="Cambria" w:cs="Cambria"/>
-        </w:rPr>
-        <w:t xml:space="preserve"> </w:t>
-      </w:r>
-      <w:r>
-        <w:rPr>
-          <w:rFonts w:ascii="Cambria" w:hAnsi="Cambria" w:cs="Cambria"/>
-          <w:lang w:val="el-GR"/>
-        </w:rPr>
-        <w:t>παθολογικός</w:t>
-      </w:r>
-      <w:r>
-        <w:rPr>
-          <w:rFonts w:ascii="Cambria" w:hAnsi="Cambria" w:cs="Cambria"/>
-        </w:rPr>
-        <w:t xml:space="preserve"> </w:t>
-      </w:r>
-      <w:r>
-        <w:rPr>
-          <w:rFonts w:ascii="Cambria" w:hAnsi="Cambria" w:cs="Cambria"/>
-          <w:lang w:val="el-GR"/>
-        </w:rPr>
-        <w:t>ήχος</w:t>
-      </w:r>
-      <w:r>
-        <w:rPr>
-          <w:rFonts w:ascii="Cambria" w:hAnsi="Cambria" w:cs="Cambria"/>
-        </w:rPr>
-        <w:t>.</w:t>
-      </w:r>
-      <w:r>
-        <w:rPr>
-          <w:rFonts w:ascii="Cambria" w:hAnsi="Cambria" w:cs="Cambria"/>
-          <w:color w:val="000000"/>
-        </w:rPr>
-        <w:t> {% endif %} {% endif %}</w:t>
-      </w:r>
-    </w:p>
-    <w:p>
-      <w:pPr>
-        <w:numPr>
-          <w:ilvl w:val="0"/>
-          <w:numId w:val="1"/>
-        </w:numPr>
-        <w:tabs>
-          <w:tab w:val="left" w:pos="720"/>
-        </w:tabs>
-        <w:jc w:val="both"/>
-        <w:rPr>
-          <w:rFonts w:ascii="Cambria" w:hAnsi="Cambria" w:cs="Cambria"/>
-          <w:lang w:val="el-GR"/>
-        </w:rPr>
-      </w:pPr>
-      <w:bookmarkStart w:id="15" w:name="_Hlk34157038"/>
-      <w:bookmarkEnd w:id="11"/>
-      <w:r>
-        <w:rPr>
-          <w:rFonts w:ascii="Cambria" w:hAnsi="Cambria" w:cs="Cambria"/>
-          <w:lang w:val="el-GR"/>
-        </w:rPr>
         <w:t>{{</w:t>
       </w:r>
       <w:r>
@@ -2807,7 +2421,7 @@
           <w:rFonts w:ascii="Cambria" w:hAnsi="Cambria" w:cs="Cambria"/>
         </w:rPr>
       </w:pPr>
-      <w:bookmarkStart w:id="16" w:name="_Hlk19282453"/>
+      <w:bookmarkStart w:id="15" w:name="_Hlk19282453"/>
       <w:r>
         <w:rPr>
           <w:rFonts w:ascii="Cambria" w:hAnsi="Cambria" w:cs="Cambria"/>
@@ -2819,7 +2433,14 @@
         <w:rPr>
           <w:rFonts w:ascii="Cambria" w:hAnsi="Cambria"/>
         </w:rPr>
-        <w:t>mucous %</w:t>
+        <w:t xml:space="preserve">mucous </w:t>
+      </w:r>
+      <w:proofErr w:type="gramStart"/>
+      <w:r>
+        <w:rPr>
+          <w:rFonts w:ascii="Cambria" w:hAnsi="Cambria"/>
+        </w:rPr>
+        <w:t>%</w:t>
       </w:r>
       <w:r>
         <w:rPr>
@@ -2836,6 +2457,7 @@
         </w:rPr>
         <w:t>{</w:t>
       </w:r>
+      <w:proofErr w:type="gramEnd"/>
       <w:r>
         <w:rPr>
           <w:rFonts w:ascii="Cambria" w:hAnsi="Cambria" w:cs="Cambria"/>
@@ -2986,7 +2608,7 @@
           <w:rFonts w:ascii="Cambria" w:hAnsi="Cambria" w:cs="Cambria"/>
         </w:rPr>
       </w:pPr>
-      <w:bookmarkStart w:id="17" w:name="_Hlk19280949"/>
+      <w:bookmarkStart w:id="16" w:name="_Hlk19280949"/>
       <w:r>
         <w:rPr>
           <w:rFonts w:ascii="Cambria" w:hAnsi="Cambria" w:cs="Cambria"/>
@@ -2998,7 +2620,14 @@
         <w:rPr>
           <w:rFonts w:ascii="Cambria" w:hAnsi="Cambria"/>
         </w:rPr>
-        <w:t>dental %</w:t>
+        <w:t xml:space="preserve">dental </w:t>
+      </w:r>
+      <w:proofErr w:type="gramStart"/>
+      <w:r>
+        <w:rPr>
+          <w:rFonts w:ascii="Cambria" w:hAnsi="Cambria"/>
+        </w:rPr>
+        <w:t>%</w:t>
       </w:r>
       <w:r>
         <w:rPr>
@@ -3015,6 +2644,7 @@
         </w:rPr>
         <w:t>{</w:t>
       </w:r>
+      <w:proofErr w:type="gramEnd"/>
       <w:r>
         <w:rPr>
           <w:rFonts w:ascii="Cambria" w:hAnsi="Cambria" w:cs="Cambria"/>
@@ -3144,8 +2774,8 @@
         <w:t> {% endif %} {% endif %}</w:t>
       </w:r>
     </w:p>
+    <w:bookmarkEnd w:id="15"/>
     <w:bookmarkEnd w:id="16"/>
-    <w:bookmarkEnd w:id="17"/>
     <w:p>
       <w:pPr>
         <w:pStyle w:val="Header"/>
@@ -3273,7 +2903,7 @@
     </w:p>
     <w:bookmarkEnd w:id="12"/>
     <w:bookmarkEnd w:id="13"/>
-    <w:bookmarkEnd w:id="15"/>
+    <w:bookmarkEnd w:id="14"/>
     <w:p>
       <w:pPr>
         <w:pStyle w:val="Header"/>
@@ -4512,7 +4142,6 @@
                 <w:rFonts w:ascii="Cambria" w:hAnsi="Cambria" w:cs="Arabic Typesetting"/>
                 <w:lang w:val="de-DE"/>
               </w:rPr>
-              <w:lastRenderedPageBreak/>
               <w:t>LVDs</w:t>
             </w:r>
           </w:p>
@@ -4734,6 +4363,7 @@
                 <w:rFonts w:ascii="Cambria" w:hAnsi="Cambria" w:cs="Arabic Typesetting"/>
                 <w:lang w:val="de-DE"/>
               </w:rPr>
+              <w:lastRenderedPageBreak/>
               <w:t>PWs</w:t>
             </w:r>
           </w:p>
@@ -5429,7 +5059,7 @@
           <w:lang w:val="el-GR"/>
         </w:rPr>
       </w:pPr>
-      <w:bookmarkStart w:id="18" w:name="_Hlk30450254"/>
+      <w:bookmarkStart w:id="17" w:name="_Hlk30450254"/>
       <w:r>
         <w:rPr>
           <w:rFonts w:ascii="Cambria" w:hAnsi="Cambria" w:cs="Cambria"/>
@@ -5451,7 +5081,7 @@
         </w:rPr>
         <w:t xml:space="preserve"> %}</w:t>
       </w:r>
-      <w:bookmarkEnd w:id="18"/>
+      <w:bookmarkEnd w:id="17"/>
     </w:p>
     <w:tbl>
       <w:tblPr>
@@ -7581,6 +7211,7 @@
           <w:rFonts w:ascii="Cambria" w:hAnsi="Cambria" w:cs="Cambria"/>
           <w:lang w:val="el-GR"/>
         </w:rPr>
+        <w:lastRenderedPageBreak/>
         <w:t xml:space="preserve">Ήπια </w:t>
       </w:r>
       <w:r>
@@ -8079,18 +7710,25 @@
     </w:p>
     <w:p>
       <w:pPr>
+        <w:pStyle w:val="Header"/>
         <w:numPr>
           <w:ilvl w:val="0"/>
-          <w:numId w:val="35"/>
+          <w:numId w:val="34"/>
         </w:numPr>
+        <w:tabs>
+          <w:tab w:val="clear" w:pos="4536"/>
+          <w:tab w:val="clear" w:pos="9072"/>
+        </w:tabs>
         <w:jc w:val="both"/>
         <w:rPr>
           <w:rFonts w:ascii="Cambria" w:hAnsi="Cambria" w:cs="Cambria"/>
-        </w:rPr>
-      </w:pPr>
-      <w:r>
-        <w:rPr>
-          <w:rFonts w:ascii="Cambria" w:hAnsi="Cambria" w:cs="Cambria"/>
+          <w:lang w:val="el-GR"/>
+        </w:rPr>
+      </w:pPr>
+      <w:r>
+        <w:rPr>
+          <w:rFonts w:ascii="Cambria" w:hAnsi="Cambria" w:cs="Cambria"/>
+          <w:lang w:val="el-GR"/>
         </w:rPr>
         <w:t>Φυσιολογική ηχ</w:t>
       </w:r>
@@ -8104,6 +7742,7 @@
       <w:r>
         <w:rPr>
           <w:rFonts w:ascii="Cambria" w:hAnsi="Cambria" w:cs="Cambria"/>
+          <w:lang w:val="el-GR"/>
         </w:rPr>
         <w:t>γένεια</w:t>
       </w:r>
@@ -8124,6 +7763,7 @@
       <w:r>
         <w:rPr>
           <w:rFonts w:ascii="Cambria" w:hAnsi="Cambria" w:cs="Cambria"/>
+          <w:lang w:val="el-GR"/>
         </w:rPr>
         <w:t>κινητικότητα</w:t>
       </w:r>
@@ -8158,6 +7798,7 @@
       <w:r>
         <w:rPr>
           <w:rFonts w:ascii="Cambria" w:hAnsi="Cambria" w:cs="Cambria"/>
+          <w:lang w:val="el-GR"/>
         </w:rPr>
         <w:t xml:space="preserve"> των γλωχίνων της μιτροειδούς</w:t>
       </w:r>
@@ -8171,20 +7812,26 @@
       <w:r>
         <w:rPr>
           <w:rFonts w:ascii="Cambria" w:hAnsi="Cambria" w:cs="Cambria"/>
+          <w:lang w:val="el-GR"/>
         </w:rPr>
         <w:t>.</w:t>
       </w:r>
     </w:p>
     <w:p>
       <w:pPr>
+        <w:pStyle w:val="Header"/>
         <w:numPr>
           <w:ilvl w:val="0"/>
-          <w:numId w:val="35"/>
+          <w:numId w:val="34"/>
         </w:numPr>
-        <w:spacing w:line="276" w:lineRule="auto"/>
+        <w:tabs>
+          <w:tab w:val="clear" w:pos="4536"/>
+          <w:tab w:val="clear" w:pos="9072"/>
+        </w:tabs>
         <w:jc w:val="both"/>
         <w:rPr>
           <w:rFonts w:ascii="Cambria" w:hAnsi="Cambria" w:cs="Cambria"/>
+          <w:lang w:val="el-GR"/>
         </w:rPr>
       </w:pPr>
       <w:r>
@@ -8204,14 +7851,19 @@
     </w:p>
     <w:p>
       <w:pPr>
+        <w:pStyle w:val="Header"/>
         <w:numPr>
           <w:ilvl w:val="0"/>
-          <w:numId w:val="35"/>
+          <w:numId w:val="34"/>
         </w:numPr>
-        <w:spacing w:line="276" w:lineRule="auto"/>
+        <w:tabs>
+          <w:tab w:val="clear" w:pos="4536"/>
+          <w:tab w:val="clear" w:pos="9072"/>
+        </w:tabs>
         <w:jc w:val="both"/>
         <w:rPr>
           <w:rFonts w:ascii="Cambria" w:hAnsi="Cambria" w:cs="Cambria"/>
+          <w:lang w:val="el-GR"/>
         </w:rPr>
       </w:pPr>
       <w:r>
@@ -8259,14 +7911,19 @@
     </w:p>
     <w:p>
       <w:pPr>
+        <w:pStyle w:val="Header"/>
         <w:numPr>
           <w:ilvl w:val="0"/>
-          <w:numId w:val="35"/>
+          <w:numId w:val="34"/>
         </w:numPr>
-        <w:spacing w:line="276" w:lineRule="auto"/>
+        <w:tabs>
+          <w:tab w:val="clear" w:pos="4536"/>
+          <w:tab w:val="clear" w:pos="9072"/>
+        </w:tabs>
         <w:jc w:val="both"/>
         <w:rPr>
           <w:rFonts w:ascii="Cambria" w:hAnsi="Cambria" w:cs="Cambria"/>
+          <w:lang w:val="el-GR"/>
         </w:rPr>
       </w:pPr>
       <w:r>
@@ -8293,14 +7950,19 @@
     </w:p>
     <w:p>
       <w:pPr>
+        <w:pStyle w:val="Header"/>
         <w:numPr>
           <w:ilvl w:val="0"/>
-          <w:numId w:val="35"/>
+          <w:numId w:val="34"/>
         </w:numPr>
-        <w:spacing w:line="276" w:lineRule="auto"/>
+        <w:tabs>
+          <w:tab w:val="clear" w:pos="4536"/>
+          <w:tab w:val="clear" w:pos="9072"/>
+        </w:tabs>
         <w:jc w:val="both"/>
         <w:rPr>
           <w:rFonts w:ascii="Cambria" w:hAnsi="Cambria" w:cs="Cambria"/>
+          <w:lang w:val="el-GR"/>
         </w:rPr>
       </w:pPr>
       <w:r>
@@ -8313,11 +7975,15 @@
     </w:p>
     <w:p>
       <w:pPr>
+        <w:pStyle w:val="Header"/>
         <w:numPr>
           <w:ilvl w:val="0"/>
-          <w:numId w:val="35"/>
+          <w:numId w:val="34"/>
         </w:numPr>
-        <w:spacing w:line="276" w:lineRule="auto"/>
+        <w:tabs>
+          <w:tab w:val="clear" w:pos="4536"/>
+          <w:tab w:val="clear" w:pos="9072"/>
+        </w:tabs>
         <w:jc w:val="both"/>
         <w:rPr>
           <w:rFonts w:ascii="Cambria" w:hAnsi="Cambria" w:cs="Cambria"/>
@@ -8717,7 +8383,7 @@
         </w:rPr>
         <w:t>{{</w:t>
       </w:r>
-      <w:bookmarkStart w:id="19" w:name="_Hlk31115953"/>
+      <w:bookmarkStart w:id="18" w:name="_Hlk31115953"/>
       <w:r>
         <w:rPr>
           <w:rFonts w:ascii="Cambria" w:hAnsi="Cambria" w:cs="Cambria"/>
@@ -8725,7 +8391,7 @@
         <w:t>flow |e}}{% else %}{% endif %}</w:t>
       </w:r>
     </w:p>
-    <w:bookmarkEnd w:id="19"/>
+    <w:bookmarkEnd w:id="18"/>
     <w:p>
       <w:pPr>
         <w:pStyle w:val="Header"/>
@@ -8898,7 +8564,6 @@
           <w:rFonts w:ascii="Cambria" w:hAnsi="Cambria" w:cs="Cambria"/>
           <w:lang w:val="el-GR"/>
         </w:rPr>
-        <w:lastRenderedPageBreak/>
         <w:t xml:space="preserve">Απουσία </w:t>
       </w:r>
       <w:r>
@@ -9081,8 +8746,8 @@
         </w:rPr>
         <w:t xml:space="preserve">: </w:t>
       </w:r>
-      <w:bookmarkStart w:id="20" w:name="_Hlk28025928"/>
-      <w:bookmarkStart w:id="21" w:name="_Hlk32352471"/>
+      <w:bookmarkStart w:id="19" w:name="_Hlk28025928"/>
+      <w:bookmarkStart w:id="20" w:name="_Hlk32352471"/>
       <w:r>
         <w:rPr>
           <w:rFonts w:ascii="Cambria" w:hAnsi="Cambria" w:cs="Cambria"/>
@@ -9109,14 +8774,23 @@
           <w:lang w:val="en-US"/>
         </w:rPr>
       </w:pPr>
+      <w:proofErr w:type="gramStart"/>
       <w:r>
         <w:rPr>
           <w:rFonts w:ascii="Cambria" w:hAnsi="Cambria" w:cs="Cambria"/>
           <w:lang w:val="en-US"/>
         </w:rPr>
-        <w:t>{{ egc }}</w:t>
-      </w:r>
-      <w:bookmarkEnd w:id="20"/>
+        <w:t>{{ egc</w:t>
+      </w:r>
+      <w:proofErr w:type="gramEnd"/>
+      <w:r>
+        <w:rPr>
+          <w:rFonts w:ascii="Cambria" w:hAnsi="Cambria" w:cs="Cambria"/>
+          <w:lang w:val="en-US"/>
+        </w:rPr>
+        <w:t xml:space="preserve"> }}</w:t>
+      </w:r>
+      <w:bookmarkEnd w:id="19"/>
       <w:r>
         <w:rPr>
           <w:rFonts w:ascii="Cambria" w:hAnsi="Cambria" w:cs="Cambria"/>
@@ -9138,6 +8812,7 @@
           <w:rFonts w:ascii="Cambria" w:hAnsi="Cambria" w:cs="Cambria"/>
           <w:lang w:val="en-US"/>
         </w:rPr>
+        <w:lastRenderedPageBreak/>
         <w:t>{% else %}</w:t>
       </w:r>
     </w:p>
@@ -9177,7 +8852,7 @@
         <w:t>{% endif %}</w:t>
       </w:r>
     </w:p>
-    <w:bookmarkEnd w:id="21"/>
+    <w:bookmarkEnd w:id="20"/>
     <w:p>
       <w:pPr>
         <w:ind w:left="1068"/>
@@ -9345,7 +9020,7 @@
           <w:rFonts w:ascii="Cambria" w:hAnsi="Cambria" w:cs="Cambria"/>
         </w:rPr>
       </w:pPr>
-      <w:bookmarkStart w:id="22" w:name="OLE_LINK23"/>
+      <w:bookmarkStart w:id="21" w:name="OLE_LINK23"/>
       <w:r>
         <w:rPr>
           <w:rFonts w:ascii="Cambria" w:hAnsi="Cambria" w:cs="Cambria"/>
@@ -9434,7 +9109,7 @@
         </w:rPr>
       </w:pPr>
     </w:p>
-    <w:bookmarkEnd w:id="22"/>
+    <w:bookmarkEnd w:id="21"/>
     <w:p>
       <w:pPr>
         <w:pStyle w:val="BodyText"/>
@@ -9570,62 +9245,46 @@
         <w:rPr>
           <w:rFonts w:ascii="Cambria" w:hAnsi="Cambria" w:cs="Cambria"/>
         </w:rPr>
-        <w:t xml:space="preserve"> (</w:t>
-      </w:r>
-      <w:proofErr w:type="spellStart"/>
-      <w:r>
-        <w:rPr>
-          <w:rFonts w:ascii="Cambria" w:hAnsi="Cambria" w:cs="Cambria"/>
-        </w:rPr>
-        <w:t>tachycardia</w:t>
-      </w:r>
-      <w:proofErr w:type="spellEnd"/>
+        <w:t xml:space="preserve"> (tachycardia induced myocardiopathy)</w:t>
+      </w:r>
+      <w:r>
+        <w:rPr>
+          <w:rFonts w:ascii="Cambria" w:hAnsi="Cambria" w:cs="Cambria"/>
+        </w:rPr>
+        <w:t xml:space="preserve">, </w:t>
+      </w:r>
+      <w:r>
+        <w:rPr>
+          <w:rFonts w:ascii="Cambria" w:hAnsi="Cambria" w:cs="Cambria"/>
+          <w:lang w:val="el-GR"/>
+        </w:rPr>
+        <w:t>χαμηλό</w:t>
+      </w:r>
       <w:r>
         <w:rPr>
           <w:rFonts w:ascii="Cambria" w:hAnsi="Cambria" w:cs="Cambria"/>
         </w:rPr>
         <w:t xml:space="preserve"> </w:t>
       </w:r>
-      <w:proofErr w:type="spellStart"/>
-      <w:r>
-        <w:rPr>
-          <w:rFonts w:ascii="Cambria" w:hAnsi="Cambria" w:cs="Cambria"/>
-        </w:rPr>
-        <w:t>induced</w:t>
-      </w:r>
-      <w:proofErr w:type="spellEnd"/>
+      <w:r>
+        <w:rPr>
+          <w:rFonts w:ascii="Cambria" w:hAnsi="Cambria" w:cs="Cambria"/>
+          <w:lang w:val="el-GR"/>
+        </w:rPr>
+        <w:t>κλάσμα</w:t>
+      </w:r>
       <w:r>
         <w:rPr>
           <w:rFonts w:ascii="Cambria" w:hAnsi="Cambria" w:cs="Cambria"/>
         </w:rPr>
         <w:t xml:space="preserve"> </w:t>
       </w:r>
-      <w:proofErr w:type="spellStart"/>
-      <w:r>
-        <w:rPr>
-          <w:rFonts w:ascii="Cambria" w:hAnsi="Cambria" w:cs="Cambria"/>
-        </w:rPr>
-        <w:t>myocardiopathy</w:t>
-      </w:r>
-      <w:proofErr w:type="spellEnd"/>
-      <w:r>
-        <w:rPr>
-          <w:rFonts w:ascii="Cambria" w:hAnsi="Cambria" w:cs="Cambria"/>
-        </w:rPr>
-        <w:t>)</w:t>
-      </w:r>
-      <w:r>
-        <w:rPr>
-          <w:rFonts w:ascii="Cambria" w:hAnsi="Cambria" w:cs="Cambria"/>
-        </w:rPr>
-        <w:t xml:space="preserve">, </w:t>
-      </w:r>
-      <w:r>
-        <w:rPr>
-          <w:rFonts w:ascii="Cambria" w:hAnsi="Cambria" w:cs="Cambria"/>
-          <w:lang w:val="el-GR"/>
-        </w:rPr>
-        <w:t>χαμηλό</w:t>
+      <w:r>
+        <w:rPr>
+          <w:rFonts w:ascii="Cambria" w:hAnsi="Cambria" w:cs="Cambria"/>
+          <w:lang w:val="el-GR"/>
+        </w:rPr>
+        <w:t>εξώθησης</w:t>
       </w:r>
       <w:r>
         <w:rPr>
@@ -9638,7 +9297,7 @@
           <w:rFonts w:ascii="Cambria" w:hAnsi="Cambria" w:cs="Cambria"/>
           <w:lang w:val="el-GR"/>
         </w:rPr>
-        <w:t>κλάσμα</w:t>
+        <w:t>και</w:t>
       </w:r>
       <w:r>
         <w:rPr>
@@ -9651,7 +9310,7 @@
           <w:rFonts w:ascii="Cambria" w:hAnsi="Cambria" w:cs="Cambria"/>
           <w:lang w:val="el-GR"/>
         </w:rPr>
-        <w:t>εξώθησης</w:t>
+        <w:t>αριστερή</w:t>
       </w:r>
       <w:r>
         <w:rPr>
@@ -9664,90 +9323,71 @@
           <w:rFonts w:ascii="Cambria" w:hAnsi="Cambria" w:cs="Cambria"/>
           <w:lang w:val="el-GR"/>
         </w:rPr>
+        <w:t>συμφορητική</w:t>
+      </w:r>
+      <w:r>
+        <w:rPr>
+          <w:rFonts w:ascii="Cambria" w:hAnsi="Cambria" w:cs="Cambria"/>
+        </w:rPr>
+        <w:t xml:space="preserve"> </w:t>
+      </w:r>
+      <w:r>
+        <w:rPr>
+          <w:rFonts w:ascii="Cambria" w:hAnsi="Cambria" w:cs="Cambria"/>
+          <w:lang w:val="el-GR"/>
+        </w:rPr>
+        <w:t>καρδιακή</w:t>
+      </w:r>
+      <w:r>
+        <w:rPr>
+          <w:rFonts w:ascii="Cambria" w:hAnsi="Cambria" w:cs="Cambria"/>
+        </w:rPr>
+        <w:t xml:space="preserve"> </w:t>
+      </w:r>
+      <w:r>
+        <w:rPr>
+          <w:rFonts w:ascii="Cambria" w:hAnsi="Cambria" w:cs="Cambria"/>
+          <w:lang w:val="el-GR"/>
+        </w:rPr>
+        <w:t>ανεπάρκεια</w:t>
+      </w:r>
+      <w:bookmarkStart w:id="22" w:name="_Hlk40362701"/>
+      <w:r>
+        <w:rPr>
+          <w:rFonts w:ascii="Cambria" w:hAnsi="Cambria" w:cs="Cambria"/>
+        </w:rPr>
+        <w:t>{%</w:t>
+      </w:r>
+      <w:r>
+        <w:rPr>
+          <w:rFonts w:ascii="Cambria" w:hAnsi="Cambria" w:cs="Cambria"/>
+          <w:bCs/>
+        </w:rPr>
+        <w:t xml:space="preserve"> if AddOn %}</w:t>
+      </w:r>
+      <w:r>
+        <w:rPr>
+          <w:rFonts w:ascii="Cambria" w:hAnsi="Cambria" w:cs="Cambria"/>
+          <w:bCs/>
+        </w:rPr>
+        <w:t xml:space="preserve"> </w:t>
+      </w:r>
+      <w:r>
+        <w:rPr>
+          <w:rFonts w:ascii="Cambria" w:hAnsi="Cambria" w:cs="Cambria"/>
+          <w:bCs/>
+          <w:lang w:val="el-GR"/>
+        </w:rPr>
         <w:t>και</w:t>
       </w:r>
       <w:r>
         <w:rPr>
           <w:rFonts w:ascii="Cambria" w:hAnsi="Cambria" w:cs="Cambria"/>
-        </w:rPr>
-        <w:t xml:space="preserve"> </w:t>
-      </w:r>
-      <w:r>
-        <w:rPr>
-          <w:rFonts w:ascii="Cambria" w:hAnsi="Cambria" w:cs="Cambria"/>
-          <w:lang w:val="el-GR"/>
-        </w:rPr>
-        <w:t>αριστερή</w:t>
-      </w:r>
-      <w:r>
-        <w:rPr>
-          <w:rFonts w:ascii="Cambria" w:hAnsi="Cambria" w:cs="Cambria"/>
-        </w:rPr>
-        <w:t xml:space="preserve"> </w:t>
-      </w:r>
-      <w:r>
-        <w:rPr>
-          <w:rFonts w:ascii="Cambria" w:hAnsi="Cambria" w:cs="Cambria"/>
-          <w:lang w:val="el-GR"/>
-        </w:rPr>
-        <w:t>συμφορητική</w:t>
-      </w:r>
-      <w:r>
-        <w:rPr>
-          <w:rFonts w:ascii="Cambria" w:hAnsi="Cambria" w:cs="Cambria"/>
-        </w:rPr>
-        <w:t xml:space="preserve"> </w:t>
-      </w:r>
-      <w:r>
-        <w:rPr>
-          <w:rFonts w:ascii="Cambria" w:hAnsi="Cambria" w:cs="Cambria"/>
-          <w:lang w:val="el-GR"/>
-        </w:rPr>
-        <w:t>καρδιακή</w:t>
-      </w:r>
-      <w:r>
-        <w:rPr>
-          <w:rFonts w:ascii="Cambria" w:hAnsi="Cambria" w:cs="Cambria"/>
-        </w:rPr>
-        <w:t xml:space="preserve"> </w:t>
-      </w:r>
-      <w:r>
-        <w:rPr>
-          <w:rFonts w:ascii="Cambria" w:hAnsi="Cambria" w:cs="Cambria"/>
-          <w:lang w:val="el-GR"/>
-        </w:rPr>
-        <w:t>ανεπάρκεια</w:t>
-      </w:r>
-      <w:bookmarkStart w:id="23" w:name="_Hlk40362701"/>
-      <w:r>
-        <w:rPr>
-          <w:rFonts w:ascii="Cambria" w:hAnsi="Cambria" w:cs="Cambria"/>
-        </w:rPr>
-        <w:t>{%</w:t>
-      </w:r>
-      <w:r>
-        <w:rPr>
-          <w:rFonts w:ascii="Cambria" w:hAnsi="Cambria" w:cs="Cambria"/>
           <w:bCs/>
         </w:rPr>
-        <w:t xml:space="preserve"> if AddOn %}</w:t>
-      </w:r>
-      <w:r>
-        <w:rPr>
-          <w:rFonts w:ascii="Cambria" w:hAnsi="Cambria" w:cs="Cambria"/>
-          <w:bCs/>
-          <w:lang w:val="el-GR"/>
-        </w:rPr>
-        <w:t>και</w:t>
-      </w:r>
-      <w:r>
-        <w:rPr>
-          <w:rFonts w:ascii="Cambria" w:hAnsi="Cambria" w:cs="Cambria"/>
-          <w:bCs/>
-        </w:rPr>
         <w:t xml:space="preserve"> {{AddOn}}{% else %}{% endif %}</w:t>
       </w:r>
-      <w:bookmarkEnd w:id="23"/>
+      <w:bookmarkEnd w:id="22"/>
       <w:r>
         <w:rPr>
           <w:rFonts w:ascii="Cambria" w:hAnsi="Cambria" w:cs="Cambria"/>
@@ -10035,9 +9675,9 @@
           <w:rFonts w:ascii="Cambria" w:hAnsi="Cambria" w:cs="Cambria"/>
         </w:rPr>
       </w:pPr>
-      <w:bookmarkStart w:id="24" w:name="_Hlk29502344"/>
-      <w:bookmarkStart w:id="25" w:name="_Hlk34158218"/>
-      <w:bookmarkStart w:id="26" w:name="_Hlk28025992"/>
+      <w:bookmarkStart w:id="23" w:name="_Hlk29502344"/>
+      <w:bookmarkStart w:id="24" w:name="_Hlk34158218"/>
+      <w:bookmarkStart w:id="25" w:name="_Hlk28025992"/>
       <w:r>
         <w:rPr>
           <w:rFonts w:ascii="Cambria" w:hAnsi="Cambria" w:cs="Cambria"/>
@@ -10090,14 +9730,14 @@
         </w:rPr>
         <w:t xml:space="preserve"> </w:t>
       </w:r>
-      <w:bookmarkStart w:id="27" w:name="_Hlk43643837"/>
+      <w:bookmarkStart w:id="26" w:name="_Hlk43643837"/>
       <w:r>
         <w:rPr>
           <w:rFonts w:ascii="Cambria" w:hAnsi="Cambria" w:cs="Cambria"/>
         </w:rPr>
         <w:t>{% if checkUp %</w:t>
       </w:r>
-      <w:bookmarkEnd w:id="27"/>
+      <w:bookmarkEnd w:id="26"/>
       <w:r>
         <w:rPr>
           <w:rFonts w:ascii="Cambria" w:hAnsi="Cambria" w:cs="Cambria"/>
@@ -10298,26 +9938,26 @@
         </w:rPr>
         <w:t>ανάγκης</w:t>
       </w:r>
+      <w:bookmarkEnd w:id="23"/>
+      <w:r>
+        <w:rPr>
+          <w:rFonts w:ascii="Cambria" w:hAnsi="Cambria" w:cs="Cambria"/>
+        </w:rPr>
+        <w:t>.</w:t>
+      </w:r>
+      <w:r>
+        <w:rPr>
+          <w:rFonts w:ascii="Cambria" w:hAnsi="Cambria" w:cs="Cambria"/>
+        </w:rPr>
+        <w:t xml:space="preserve"> </w:t>
+      </w:r>
+      <w:r>
+        <w:rPr>
+          <w:rFonts w:ascii="Cambria" w:hAnsi="Cambria" w:cs="Cambria"/>
+        </w:rPr>
+        <w:t>{% else %}</w:t>
+      </w:r>
       <w:bookmarkEnd w:id="24"/>
-      <w:r>
-        <w:rPr>
-          <w:rFonts w:ascii="Cambria" w:hAnsi="Cambria" w:cs="Cambria"/>
-        </w:rPr>
-        <w:t>.</w:t>
-      </w:r>
-      <w:r>
-        <w:rPr>
-          <w:rFonts w:ascii="Cambria" w:hAnsi="Cambria" w:cs="Cambria"/>
-        </w:rPr>
-        <w:t xml:space="preserve"> </w:t>
-      </w:r>
-      <w:r>
-        <w:rPr>
-          <w:rFonts w:ascii="Cambria" w:hAnsi="Cambria" w:cs="Cambria"/>
-        </w:rPr>
-        <w:t>{% else %}</w:t>
-      </w:r>
-      <w:bookmarkEnd w:id="25"/>
       <w:r>
         <w:rPr>
           <w:rFonts w:ascii="Cambria" w:hAnsi="Cambria" w:cs="Cambria"/>
@@ -10366,9 +10006,9 @@
           <w:rFonts w:ascii="Cambria" w:hAnsi="Cambria" w:cs="Cambria"/>
           <w:b/>
           <w:bCs/>
-          <w:lang w:val="el-GR"/>
-        </w:rPr>
-        <w:t>0</w:t>
+          <w:lang w:val="en-US"/>
+        </w:rPr>
+        <w:t>1</w:t>
       </w:r>
       <w:r>
         <w:rPr>
@@ -10442,7 +10082,7 @@
         <w:t>{% endif %}</w:t>
       </w:r>
     </w:p>
-    <w:bookmarkEnd w:id="26"/>
+    <w:bookmarkEnd w:id="25"/>
     <w:p>
       <w:pPr>
         <w:pStyle w:val="BodyText"/>
@@ -10457,7 +10097,6 @@
     <w:p>
       <w:pPr>
         <w:pStyle w:val="BodyText"/>
-        <w:spacing w:line="276" w:lineRule="auto"/>
         <w:rPr>
           <w:rFonts w:ascii="Cambria" w:hAnsi="Cambria" w:cs="Cambria"/>
           <w:lang w:val="el-GR"/>
@@ -10467,12 +10106,11 @@
     <w:p>
       <w:pPr>
         <w:pStyle w:val="BodyText"/>
-        <w:spacing w:line="276" w:lineRule="auto"/>
-        <w:rPr>
-          <w:rFonts w:ascii="Cambria" w:hAnsi="Cambria" w:cs="Cambria"/>
-        </w:rPr>
-      </w:pPr>
-      <w:bookmarkStart w:id="28" w:name="_Hlk31647601"/>
+        <w:rPr>
+          <w:rFonts w:ascii="Cambria" w:hAnsi="Cambria" w:cs="Cambria"/>
+        </w:rPr>
+      </w:pPr>
+      <w:bookmarkStart w:id="27" w:name="_Hlk31647601"/>
       <w:r>
         <w:rPr>
           <w:rFonts w:ascii="Cambria" w:hAnsi="Cambria" w:cs="Cambria"/>
@@ -10488,7 +10126,6 @@
           <w:ilvl w:val="0"/>
           <w:numId w:val="37"/>
         </w:numPr>
-        <w:spacing w:line="276" w:lineRule="auto"/>
         <w:ind w:left="1440"/>
         <w:rPr>
           <w:rFonts w:ascii="Cambria" w:hAnsi="Cambria" w:cs="Cambria"/>
@@ -10526,45 +10163,11 @@
         </w:rPr>
         <w:t xml:space="preserve">: </w:t>
       </w:r>
-      <w:bookmarkStart w:id="29" w:name="_Hlk28025998"/>
-      <w:r>
-        <w:rPr>
-          <w:rFonts w:ascii="Cambria" w:hAnsi="Cambria" w:cs="Cambria"/>
-          <w:lang w:val="en-US"/>
-        </w:rPr>
-        <w:t>{</w:t>
-      </w:r>
-      <w:r>
-        <w:rPr>
-          <w:rFonts w:ascii="Cambria" w:hAnsi="Cambria" w:cs="Cambria"/>
-          <w:lang w:val="en-US"/>
-        </w:rPr>
-        <w:t>% for m</w:t>
-      </w:r>
-      <w:r>
-        <w:rPr>
-          <w:rFonts w:ascii="Cambria" w:hAnsi="Cambria"/>
-        </w:rPr>
-        <w:t>ed2</w:t>
-      </w:r>
-      <w:r>
-        <w:rPr>
-          <w:rFonts w:ascii="Cambria" w:hAnsi="Cambria"/>
-        </w:rPr>
-        <w:t xml:space="preserve"> in medication2 %</w:t>
-      </w:r>
-      <w:r>
-        <w:rPr>
-          <w:rFonts w:ascii="Cambria" w:hAnsi="Cambria" w:cs="Cambria"/>
-          <w:lang w:val="en-US"/>
-        </w:rPr>
-        <w:t>}</w:t>
-      </w:r>
+      <w:bookmarkStart w:id="28" w:name="_Hlk28025998"/>
     </w:p>
     <w:p>
       <w:pPr>
         <w:pStyle w:val="BodyText"/>
-        <w:spacing w:line="276" w:lineRule="auto"/>
         <w:rPr>
           <w:rFonts w:ascii="Cambria" w:hAnsi="Cambria" w:cs="Cambria"/>
           <w:b/>
@@ -10572,6 +10175,39 @@
           <w:lang w:val="en-US"/>
         </w:rPr>
       </w:pPr>
+      <w:r>
+        <w:rPr>
+          <w:rFonts w:ascii="Cambria" w:hAnsi="Cambria" w:cs="Cambria"/>
+          <w:lang w:val="en-US"/>
+        </w:rPr>
+        <w:t>{</w:t>
+      </w:r>
+      <w:r>
+        <w:rPr>
+          <w:rFonts w:ascii="Cambria" w:hAnsi="Cambria" w:cs="Cambria"/>
+          <w:lang w:val="en-US"/>
+        </w:rPr>
+        <w:t>% for m</w:t>
+      </w:r>
+      <w:r>
+        <w:rPr>
+          <w:rFonts w:ascii="Cambria" w:hAnsi="Cambria"/>
+        </w:rPr>
+        <w:t>ed2</w:t>
+      </w:r>
+      <w:r>
+        <w:rPr>
+          <w:rFonts w:ascii="Cambria" w:hAnsi="Cambria"/>
+        </w:rPr>
+        <w:t xml:space="preserve"> in medication2 %</w:t>
+      </w:r>
+      <w:r>
+        <w:rPr>
+          <w:rFonts w:ascii="Cambria" w:hAnsi="Cambria" w:cs="Cambria"/>
+          <w:lang w:val="en-US"/>
+        </w:rPr>
+        <w:t>}</w:t>
+      </w:r>
     </w:p>
     <w:p>
       <w:pPr>
@@ -10580,7 +10216,6 @@
           <w:ilvl w:val="0"/>
           <w:numId w:val="44"/>
         </w:numPr>
-        <w:spacing w:line="276" w:lineRule="auto"/>
         <w:rPr>
           <w:rFonts w:ascii="Cambria" w:hAnsi="Cambria" w:cs="Cambria"/>
           <w:lang w:val="en-US"/>
@@ -10615,7 +10250,6 @@
           <w:ilvl w:val="0"/>
           <w:numId w:val="45"/>
         </w:numPr>
-        <w:spacing w:line="360" w:lineRule="auto"/>
         <w:ind w:left="1440"/>
         <w:rPr>
           <w:rFonts w:ascii="Cambria" w:hAnsi="Cambria" w:cs="Cambria"/>
@@ -10673,7 +10307,6 @@
     <w:p>
       <w:pPr>
         <w:pStyle w:val="BodyText"/>
-        <w:spacing w:line="360" w:lineRule="auto"/>
         <w:rPr>
           <w:rFonts w:ascii="Cambria" w:hAnsi="Cambria" w:cs="Cambria"/>
           <w:lang w:val="en-US"/>
@@ -10694,8 +10327,8 @@
         <w:t>endif %}</w:t>
       </w:r>
     </w:p>
+    <w:bookmarkEnd w:id="27"/>
     <w:bookmarkEnd w:id="28"/>
-    <w:bookmarkEnd w:id="29"/>
     <w:p>
       <w:pPr>
         <w:pStyle w:val="BodyText"/>
@@ -10872,7 +10505,7 @@
           <w:lang w:val="el-GR"/>
         </w:rPr>
       </w:pPr>
-      <w:bookmarkStart w:id="30" w:name="_PictureBullets"/>
+      <w:bookmarkStart w:id="29" w:name="_PictureBullets"/>
     </w:p>
     <w:p>
       <w:pPr>
@@ -11368,7 +11001,7 @@
           </wp:inline>
         </w:drawing>
       </w:r>
-      <w:bookmarkEnd w:id="30"/>
+      <w:bookmarkEnd w:id="29"/>
     </w:p>
     <w:p>
       <w:pPr>
@@ -11663,7 +11296,7 @@
 </file>
 
 <file path=word/endnotes.xml><?xml version="1.0" encoding="utf-8"?>
-<w:endnotes xmlns:wpc="http://schemas.microsoft.com/office/word/2010/wordprocessingCanvas" xmlns:cx="http://schemas.microsoft.com/office/drawing/2014/chartex" xmlns:cx1="http://schemas.microsoft.com/office/drawing/2015/9/8/chartex" xmlns:cx2="http://schemas.microsoft.com/office/drawing/2015/10/21/chartex" xmlns:cx3="http://schemas.microsoft.com/office/drawing/2016/5/9/chartex" xmlns:cx4="http://schemas.microsoft.com/office/drawing/2016/5/10/chartex" xmlns:cx5="http://schemas.microsoft.com/office/drawing/2016/5/11/chartex" xmlns:cx6="http://schemas.microsoft.com/office/drawing/2016/5/12/chartex" xmlns:cx7="http://schemas.microsoft.com/office/drawing/2016/5/13/chartex" xmlns:cx8="http://schemas.microsoft.com/office/drawing/2016/5/14/chartex" xmlns:mc="http://schemas.openxmlformats.org/markup-compatibility/2006" xmlns:aink="http://schemas.microsoft.com/office/drawing/2016/ink" xmlns:am3d="http://schemas.microsoft.com/office/drawing/2017/model3d" xmlns:o="urn:schemas-microsoft-com:office:office" xmlns:r="http://schemas.openxmlformats.org/officeDocument/2006/relationships" xmlns:m="http://schemas.openxmlformats.org/officeDocument/2006/math" xmlns:v="urn:schemas-microsoft-com:vml" xmlns:wp14="http://schemas.microsoft.com/office/word/2010/wordprocessingDrawing" xmlns:wp="http://schemas.openxmlformats.org/drawingml/2006/wordprocessingDrawing" xmlns:w10="urn:schemas-microsoft-com:office:word" xmlns:w="http://schemas.openxmlformats.org/wordprocessingml/2006/main" xmlns:w14="http://schemas.microsoft.com/office/word/2010/wordml" xmlns:w15="http://schemas.microsoft.com/office/word/2012/wordml" xmlns:w16cex="http://schemas.microsoft.com/office/word/2018/wordml/cex" xmlns:w16cid="http://schemas.microsoft.com/office/word/2016/wordml/cid" xmlns:w16="http://schemas.microsoft.com/office/word/2018/wordml" xmlns:w16se="http://schemas.microsoft.com/office/word/2015/wordml/symex" xmlns:wpg="http://schemas.microsoft.com/office/word/2010/wordprocessingGroup" xmlns:wpi="http://schemas.microsoft.com/office/word/2010/wordprocessingInk" xmlns:wne="http://schemas.microsoft.com/office/word/2006/wordml" xmlns:wps="http://schemas.microsoft.com/office/word/2010/wordprocessingShape" mc:Ignorable="w14 w15 w16se w16cid w16 w16cex wp14">
+<w:endnotes xmlns:wpc="http://schemas.microsoft.com/office/word/2010/wordprocessingCanvas" xmlns:cx="http://schemas.microsoft.com/office/drawing/2014/chartex" xmlns:cx1="http://schemas.microsoft.com/office/drawing/2015/9/8/chartex" xmlns:cx2="http://schemas.microsoft.com/office/drawing/2015/10/21/chartex" xmlns:cx3="http://schemas.microsoft.com/office/drawing/2016/5/9/chartex" xmlns:cx4="http://schemas.microsoft.com/office/drawing/2016/5/10/chartex" xmlns:cx5="http://schemas.microsoft.com/office/drawing/2016/5/11/chartex" xmlns:cx6="http://schemas.microsoft.com/office/drawing/2016/5/12/chartex" xmlns:cx7="http://schemas.microsoft.com/office/drawing/2016/5/13/chartex" xmlns:cx8="http://schemas.microsoft.com/office/drawing/2016/5/14/chartex" xmlns:mc="http://schemas.openxmlformats.org/markup-compatibility/2006" xmlns:aink="http://schemas.microsoft.com/office/drawing/2016/ink" xmlns:am3d="http://schemas.microsoft.com/office/drawing/2017/model3d" xmlns:o="urn:schemas-microsoft-com:office:office" xmlns:r="http://schemas.openxmlformats.org/officeDocument/2006/relationships" xmlns:m="http://schemas.openxmlformats.org/officeDocument/2006/math" xmlns:v="urn:schemas-microsoft-com:vml" xmlns:wp14="http://schemas.microsoft.com/office/word/2010/wordprocessingDrawing" xmlns:wp="http://schemas.openxmlformats.org/drawingml/2006/wordprocessingDrawing" xmlns:w10="urn:schemas-microsoft-com:office:word" xmlns:w="http://schemas.openxmlformats.org/wordprocessingml/2006/main" xmlns:w14="http://schemas.microsoft.com/office/word/2010/wordml" xmlns:w15="http://schemas.microsoft.com/office/word/2012/wordml" xmlns:w16cex="http://schemas.microsoft.com/office/word/2018/wordml/cex" xmlns:w16cid="http://schemas.microsoft.com/office/word/2016/wordml/cid" xmlns:w16="http://schemas.microsoft.com/office/word/2018/wordml" xmlns:w16sdtdh="http://schemas.microsoft.com/office/word/2020/wordml/sdtdatahash" xmlns:w16se="http://schemas.microsoft.com/office/word/2015/wordml/symex" xmlns:wpg="http://schemas.microsoft.com/office/word/2010/wordprocessingGroup" xmlns:wpi="http://schemas.microsoft.com/office/word/2010/wordprocessingInk" xmlns:wne="http://schemas.microsoft.com/office/word/2006/wordml" xmlns:wps="http://schemas.microsoft.com/office/word/2010/wordprocessingShape" mc:Ignorable="w14 w15 w16se w16cid w16 w16cex w16sdtdh wp14">
   <w:endnote w:type="separator" w:id="-1">
     <w:p>
       <w:r>
@@ -11682,7 +11315,7 @@
 </file>
 
 <file path=word/footer1.xml><?xml version="1.0" encoding="utf-8"?>
-<w:ftr xmlns:wpc="http://schemas.microsoft.com/office/word/2010/wordprocessingCanvas" xmlns:cx="http://schemas.microsoft.com/office/drawing/2014/chartex" xmlns:cx1="http://schemas.microsoft.com/office/drawing/2015/9/8/chartex" xmlns:cx2="http://schemas.microsoft.com/office/drawing/2015/10/21/chartex" xmlns:cx3="http://schemas.microsoft.com/office/drawing/2016/5/9/chartex" xmlns:cx4="http://schemas.microsoft.com/office/drawing/2016/5/10/chartex" xmlns:cx5="http://schemas.microsoft.com/office/drawing/2016/5/11/chartex" xmlns:cx6="http://schemas.microsoft.com/office/drawing/2016/5/12/chartex" xmlns:cx7="http://schemas.microsoft.com/office/drawing/2016/5/13/chartex" xmlns:cx8="http://schemas.microsoft.com/office/drawing/2016/5/14/chartex" xmlns:mc="http://schemas.openxmlformats.org/markup-compatibility/2006" xmlns:aink="http://schemas.microsoft.com/office/drawing/2016/ink" xmlns:am3d="http://schemas.microsoft.com/office/drawing/2017/model3d" xmlns:o="urn:schemas-microsoft-com:office:office" xmlns:r="http://schemas.openxmlformats.org/officeDocument/2006/relationships" xmlns:m="http://schemas.openxmlformats.org/officeDocument/2006/math" xmlns:v="urn:schemas-microsoft-com:vml" xmlns:wp14="http://schemas.microsoft.com/office/word/2010/wordprocessingDrawing" xmlns:wp="http://schemas.openxmlformats.org/drawingml/2006/wordprocessingDrawing" xmlns:w10="urn:schemas-microsoft-com:office:word" xmlns:w="http://schemas.openxmlformats.org/wordprocessingml/2006/main" xmlns:w14="http://schemas.microsoft.com/office/word/2010/wordml" xmlns:w15="http://schemas.microsoft.com/office/word/2012/wordml" xmlns:w16cex="http://schemas.microsoft.com/office/word/2018/wordml/cex" xmlns:w16cid="http://schemas.microsoft.com/office/word/2016/wordml/cid" xmlns:w16="http://schemas.microsoft.com/office/word/2018/wordml" xmlns:w16se="http://schemas.microsoft.com/office/word/2015/wordml/symex" xmlns:wpg="http://schemas.microsoft.com/office/word/2010/wordprocessingGroup" xmlns:wpi="http://schemas.microsoft.com/office/word/2010/wordprocessingInk" xmlns:wne="http://schemas.microsoft.com/office/word/2006/wordml" xmlns:wps="http://schemas.microsoft.com/office/word/2010/wordprocessingShape" mc:Ignorable="w14 w15 w16se w16cid w16 w16cex wp14">
+<w:ftr xmlns:wpc="http://schemas.microsoft.com/office/word/2010/wordprocessingCanvas" xmlns:cx="http://schemas.microsoft.com/office/drawing/2014/chartex" xmlns:cx1="http://schemas.microsoft.com/office/drawing/2015/9/8/chartex" xmlns:cx2="http://schemas.microsoft.com/office/drawing/2015/10/21/chartex" xmlns:cx3="http://schemas.microsoft.com/office/drawing/2016/5/9/chartex" xmlns:cx4="http://schemas.microsoft.com/office/drawing/2016/5/10/chartex" xmlns:cx5="http://schemas.microsoft.com/office/drawing/2016/5/11/chartex" xmlns:cx6="http://schemas.microsoft.com/office/drawing/2016/5/12/chartex" xmlns:cx7="http://schemas.microsoft.com/office/drawing/2016/5/13/chartex" xmlns:cx8="http://schemas.microsoft.com/office/drawing/2016/5/14/chartex" xmlns:mc="http://schemas.openxmlformats.org/markup-compatibility/2006" xmlns:aink="http://schemas.microsoft.com/office/drawing/2016/ink" xmlns:am3d="http://schemas.microsoft.com/office/drawing/2017/model3d" xmlns:o="urn:schemas-microsoft-com:office:office" xmlns:r="http://schemas.openxmlformats.org/officeDocument/2006/relationships" xmlns:m="http://schemas.openxmlformats.org/officeDocument/2006/math" xmlns:v="urn:schemas-microsoft-com:vml" xmlns:wp14="http://schemas.microsoft.com/office/word/2010/wordprocessingDrawing" xmlns:wp="http://schemas.openxmlformats.org/drawingml/2006/wordprocessingDrawing" xmlns:w10="urn:schemas-microsoft-com:office:word" xmlns:w="http://schemas.openxmlformats.org/wordprocessingml/2006/main" xmlns:w14="http://schemas.microsoft.com/office/word/2010/wordml" xmlns:w15="http://schemas.microsoft.com/office/word/2012/wordml" xmlns:w16cex="http://schemas.microsoft.com/office/word/2018/wordml/cex" xmlns:w16cid="http://schemas.microsoft.com/office/word/2016/wordml/cid" xmlns:w16="http://schemas.microsoft.com/office/word/2018/wordml" xmlns:w16sdtdh="http://schemas.microsoft.com/office/word/2020/wordml/sdtdatahash" xmlns:w16se="http://schemas.microsoft.com/office/word/2015/wordml/symex" xmlns:wpg="http://schemas.microsoft.com/office/word/2010/wordprocessingGroup" xmlns:wpi="http://schemas.microsoft.com/office/word/2010/wordprocessingInk" xmlns:wne="http://schemas.microsoft.com/office/word/2006/wordml" xmlns:wps="http://schemas.microsoft.com/office/word/2010/wordprocessingShape" mc:Ignorable="w14 w15 w16se w16cid w16 w16cex w16sdtdh wp14">
   <w:p>
     <w:pPr>
       <w:pStyle w:val="Footer"/>
@@ -11710,7 +11343,7 @@
 </file>
 
 <file path=word/footnotes.xml><?xml version="1.0" encoding="utf-8"?>
-<w:footnotes xmlns:wpc="http://schemas.microsoft.com/office/word/2010/wordprocessingCanvas" xmlns:cx="http://schemas.microsoft.com/office/drawing/2014/chartex" xmlns:cx1="http://schemas.microsoft.com/office/drawing/2015/9/8/chartex" xmlns:cx2="http://schemas.microsoft.com/office/drawing/2015/10/21/chartex" xmlns:cx3="http://schemas.microsoft.com/office/drawing/2016/5/9/chartex" xmlns:cx4="http://schemas.microsoft.com/office/drawing/2016/5/10/chartex" xmlns:cx5="http://schemas.microsoft.com/office/drawing/2016/5/11/chartex" xmlns:cx6="http://schemas.microsoft.com/office/drawing/2016/5/12/chartex" xmlns:cx7="http://schemas.microsoft.com/office/drawing/2016/5/13/chartex" xmlns:cx8="http://schemas.microsoft.com/office/drawing/2016/5/14/chartex" xmlns:mc="http://schemas.openxmlformats.org/markup-compatibility/2006" xmlns:aink="http://schemas.microsoft.com/office/drawing/2016/ink" xmlns:am3d="http://schemas.microsoft.com/office/drawing/2017/model3d" xmlns:o="urn:schemas-microsoft-com:office:office" xmlns:r="http://schemas.openxmlformats.org/officeDocument/2006/relationships" xmlns:m="http://schemas.openxmlformats.org/officeDocument/2006/math" xmlns:v="urn:schemas-microsoft-com:vml" xmlns:wp14="http://schemas.microsoft.com/office/word/2010/wordprocessingDrawing" xmlns:wp="http://schemas.openxmlformats.org/drawingml/2006/wordprocessingDrawing" xmlns:w10="urn:schemas-microsoft-com:office:word" xmlns:w="http://schemas.openxmlformats.org/wordprocessingml/2006/main" xmlns:w14="http://schemas.microsoft.com/office/word/2010/wordml" xmlns:w15="http://schemas.microsoft.com/office/word/2012/wordml" xmlns:w16cex="http://schemas.microsoft.com/office/word/2018/wordml/cex" xmlns:w16cid="http://schemas.microsoft.com/office/word/2016/wordml/cid" xmlns:w16="http://schemas.microsoft.com/office/word/2018/wordml" xmlns:w16se="http://schemas.microsoft.com/office/word/2015/wordml/symex" xmlns:wpg="http://schemas.microsoft.com/office/word/2010/wordprocessingGroup" xmlns:wpi="http://schemas.microsoft.com/office/word/2010/wordprocessingInk" xmlns:wne="http://schemas.microsoft.com/office/word/2006/wordml" xmlns:wps="http://schemas.microsoft.com/office/word/2010/wordprocessingShape" mc:Ignorable="w14 w15 w16se w16cid w16 w16cex wp14">
+<w:footnotes xmlns:wpc="http://schemas.microsoft.com/office/word/2010/wordprocessingCanvas" xmlns:cx="http://schemas.microsoft.com/office/drawing/2014/chartex" xmlns:cx1="http://schemas.microsoft.com/office/drawing/2015/9/8/chartex" xmlns:cx2="http://schemas.microsoft.com/office/drawing/2015/10/21/chartex" xmlns:cx3="http://schemas.microsoft.com/office/drawing/2016/5/9/chartex" xmlns:cx4="http://schemas.microsoft.com/office/drawing/2016/5/10/chartex" xmlns:cx5="http://schemas.microsoft.com/office/drawing/2016/5/11/chartex" xmlns:cx6="http://schemas.microsoft.com/office/drawing/2016/5/12/chartex" xmlns:cx7="http://schemas.microsoft.com/office/drawing/2016/5/13/chartex" xmlns:cx8="http://schemas.microsoft.com/office/drawing/2016/5/14/chartex" xmlns:mc="http://schemas.openxmlformats.org/markup-compatibility/2006" xmlns:aink="http://schemas.microsoft.com/office/drawing/2016/ink" xmlns:am3d="http://schemas.microsoft.com/office/drawing/2017/model3d" xmlns:o="urn:schemas-microsoft-com:office:office" xmlns:r="http://schemas.openxmlformats.org/officeDocument/2006/relationships" xmlns:m="http://schemas.openxmlformats.org/officeDocument/2006/math" xmlns:v="urn:schemas-microsoft-com:vml" xmlns:wp14="http://schemas.microsoft.com/office/word/2010/wordprocessingDrawing" xmlns:wp="http://schemas.openxmlformats.org/drawingml/2006/wordprocessingDrawing" xmlns:w10="urn:schemas-microsoft-com:office:word" xmlns:w="http://schemas.openxmlformats.org/wordprocessingml/2006/main" xmlns:w14="http://schemas.microsoft.com/office/word/2010/wordml" xmlns:w15="http://schemas.microsoft.com/office/word/2012/wordml" xmlns:w16cex="http://schemas.microsoft.com/office/word/2018/wordml/cex" xmlns:w16cid="http://schemas.microsoft.com/office/word/2016/wordml/cid" xmlns:w16="http://schemas.microsoft.com/office/word/2018/wordml" xmlns:w16sdtdh="http://schemas.microsoft.com/office/word/2020/wordml/sdtdatahash" xmlns:w16se="http://schemas.microsoft.com/office/word/2015/wordml/symex" xmlns:wpg="http://schemas.microsoft.com/office/word/2010/wordprocessingGroup" xmlns:wpi="http://schemas.microsoft.com/office/word/2010/wordprocessingInk" xmlns:wne="http://schemas.microsoft.com/office/word/2006/wordml" xmlns:wps="http://schemas.microsoft.com/office/word/2010/wordprocessingShape" mc:Ignorable="w14 w15 w16se w16cid w16 w16cex w16sdtdh wp14">
   <w:footnote w:type="separator" w:id="-1">
     <w:p>
       <w:r>
@@ -11729,7 +11362,7 @@
 </file>
 
 <file path=word/numbering.xml><?xml version="1.0" encoding="utf-8"?>
-<w:numbering xmlns:wpc="http://schemas.microsoft.com/office/word/2010/wordprocessingCanvas" xmlns:cx="http://schemas.microsoft.com/office/drawing/2014/chartex" xmlns:cx1="http://schemas.microsoft.com/office/drawing/2015/9/8/chartex" xmlns:cx2="http://schemas.microsoft.com/office/drawing/2015/10/21/chartex" xmlns:cx3="http://schemas.microsoft.com/office/drawing/2016/5/9/chartex" xmlns:cx4="http://schemas.microsoft.com/office/drawing/2016/5/10/chartex" xmlns:cx5="http://schemas.microsoft.com/office/drawing/2016/5/11/chartex" xmlns:cx6="http://schemas.microsoft.com/office/drawing/2016/5/12/chartex" xmlns:cx7="http://schemas.microsoft.com/office/drawing/2016/5/13/chartex" xmlns:cx8="http://schemas.microsoft.com/office/drawing/2016/5/14/chartex" xmlns:mc="http://schemas.openxmlformats.org/markup-compatibility/2006" xmlns:aink="http://schemas.microsoft.com/office/drawing/2016/ink" xmlns:am3d="http://schemas.microsoft.com/office/drawing/2017/model3d" xmlns:o="urn:schemas-microsoft-com:office:office" xmlns:r="http://schemas.openxmlformats.org/officeDocument/2006/relationships" xmlns:m="http://schemas.openxmlformats.org/officeDocument/2006/math" xmlns:v="urn:schemas-microsoft-com:vml" xmlns:wp14="http://schemas.microsoft.com/office/word/2010/wordprocessingDrawing" xmlns:wp="http://schemas.openxmlformats.org/drawingml/2006/wordprocessingDrawing" xmlns:w10="urn:schemas-microsoft-com:office:word" xmlns:w="http://schemas.openxmlformats.org/wordprocessingml/2006/main" xmlns:w14="http://schemas.microsoft.com/office/word/2010/wordml" xmlns:w15="http://schemas.microsoft.com/office/word/2012/wordml" xmlns:w16cex="http://schemas.microsoft.com/office/word/2018/wordml/cex" xmlns:w16cid="http://schemas.microsoft.com/office/word/2016/wordml/cid" xmlns:w16="http://schemas.microsoft.com/office/word/2018/wordml" xmlns:w16se="http://schemas.microsoft.com/office/word/2015/wordml/symex" xmlns:wpg="http://schemas.microsoft.com/office/word/2010/wordprocessingGroup" xmlns:wpi="http://schemas.microsoft.com/office/word/2010/wordprocessingInk" xmlns:wne="http://schemas.microsoft.com/office/word/2006/wordml" xmlns:wps="http://schemas.microsoft.com/office/word/2010/wordprocessingShape" mc:Ignorable="w14 w15 w16se w16cid w16 w16cex wp14">
+<w:numbering xmlns:wpc="http://schemas.microsoft.com/office/word/2010/wordprocessingCanvas" xmlns:cx="http://schemas.microsoft.com/office/drawing/2014/chartex" xmlns:cx1="http://schemas.microsoft.com/office/drawing/2015/9/8/chartex" xmlns:cx2="http://schemas.microsoft.com/office/drawing/2015/10/21/chartex" xmlns:cx3="http://schemas.microsoft.com/office/drawing/2016/5/9/chartex" xmlns:cx4="http://schemas.microsoft.com/office/drawing/2016/5/10/chartex" xmlns:cx5="http://schemas.microsoft.com/office/drawing/2016/5/11/chartex" xmlns:cx6="http://schemas.microsoft.com/office/drawing/2016/5/12/chartex" xmlns:cx7="http://schemas.microsoft.com/office/drawing/2016/5/13/chartex" xmlns:cx8="http://schemas.microsoft.com/office/drawing/2016/5/14/chartex" xmlns:mc="http://schemas.openxmlformats.org/markup-compatibility/2006" xmlns:aink="http://schemas.microsoft.com/office/drawing/2016/ink" xmlns:am3d="http://schemas.microsoft.com/office/drawing/2017/model3d" xmlns:o="urn:schemas-microsoft-com:office:office" xmlns:r="http://schemas.openxmlformats.org/officeDocument/2006/relationships" xmlns:m="http://schemas.openxmlformats.org/officeDocument/2006/math" xmlns:v="urn:schemas-microsoft-com:vml" xmlns:wp14="http://schemas.microsoft.com/office/word/2010/wordprocessingDrawing" xmlns:wp="http://schemas.openxmlformats.org/drawingml/2006/wordprocessingDrawing" xmlns:w10="urn:schemas-microsoft-com:office:word" xmlns:w="http://schemas.openxmlformats.org/wordprocessingml/2006/main" xmlns:w14="http://schemas.microsoft.com/office/word/2010/wordml" xmlns:w15="http://schemas.microsoft.com/office/word/2012/wordml" xmlns:w16cex="http://schemas.microsoft.com/office/word/2018/wordml/cex" xmlns:w16cid="http://schemas.microsoft.com/office/word/2016/wordml/cid" xmlns:w16="http://schemas.microsoft.com/office/word/2018/wordml" xmlns:w16sdtdh="http://schemas.microsoft.com/office/word/2020/wordml/sdtdatahash" xmlns:w16se="http://schemas.microsoft.com/office/word/2015/wordml/symex" xmlns:wpg="http://schemas.microsoft.com/office/word/2010/wordprocessingGroup" xmlns:wpi="http://schemas.microsoft.com/office/word/2010/wordprocessingInk" xmlns:wne="http://schemas.microsoft.com/office/word/2006/wordml" xmlns:wps="http://schemas.microsoft.com/office/word/2010/wordprocessingShape" mc:Ignorable="w14 w15 w16se w16cid w16 w16cex w16sdtdh wp14">
   <w:numPicBullet w:numPicBulletId="0">
     <w:pict>
       <v:shapetype id="_x0000_t75" coordsize="21600,21600" o:spt="75" o:preferrelative="t" path="m@4@5l@4@11@9@11@9@5xe" filled="f" stroked="f">
@@ -11751,14 +11384,14 @@
         <v:path o:extrusionok="f" gradientshapeok="t" o:connecttype="rect"/>
         <o:lock v:ext="edit" aspectratio="t"/>
       </v:shapetype>
-      <v:shape id="_x0000_i1220" type="#_x0000_t75" style="width:11.25pt;height:11.25pt" o:bullet="t">
+      <v:shape id="_x0000_i1138" type="#_x0000_t75" style="width:11.25pt;height:11.25pt" o:bullet="t">
         <v:imagedata r:id="rId1" o:title="msoE2E2"/>
       </v:shape>
     </w:pict>
   </w:numPicBullet>
   <w:numPicBullet w:numPicBulletId="1">
     <w:pict>
-      <v:shape id="_x0000_i1221" type="#_x0000_t75" alt="Περιγραφή: Περιγραφή: ac387" style="width:10.5pt;height:14.25pt;visibility:visible;mso-wrap-style:square" o:bullet="t">
+      <v:shape id="_x0000_i1139" type="#_x0000_t75" alt="Περιγραφή: Περιγραφή: ac387" style="width:10.5pt;height:14.25pt;visibility:visible;mso-wrap-style:square" o:bullet="t">
         <v:imagedata r:id="rId2" o:title=" ac387"/>
         <o:lock v:ext="edit" aspectratio="f"/>
       </v:shape>
@@ -16758,7 +16391,7 @@
 </file>
 
 <file path=word/styles.xml><?xml version="1.0" encoding="utf-8"?>
-<w:styles xmlns:mc="http://schemas.openxmlformats.org/markup-compatibility/2006" xmlns:r="http://schemas.openxmlformats.org/officeDocument/2006/relationships" xmlns:w="http://schemas.openxmlformats.org/wordprocessingml/2006/main" xmlns:w14="http://schemas.microsoft.com/office/word/2010/wordml" xmlns:w15="http://schemas.microsoft.com/office/word/2012/wordml" xmlns:w16cex="http://schemas.microsoft.com/office/word/2018/wordml/cex" xmlns:w16cid="http://schemas.microsoft.com/office/word/2016/wordml/cid" xmlns:w16="http://schemas.microsoft.com/office/word/2018/wordml" xmlns:w16se="http://schemas.microsoft.com/office/word/2015/wordml/symex" mc:Ignorable="w14 w15 w16se w16cid w16 w16cex">
+<w:styles xmlns:mc="http://schemas.openxmlformats.org/markup-compatibility/2006" xmlns:r="http://schemas.openxmlformats.org/officeDocument/2006/relationships" xmlns:w="http://schemas.openxmlformats.org/wordprocessingml/2006/main" xmlns:w14="http://schemas.microsoft.com/office/word/2010/wordml" xmlns:w15="http://schemas.microsoft.com/office/word/2012/wordml" xmlns:w16cex="http://schemas.microsoft.com/office/word/2018/wordml/cex" xmlns:w16cid="http://schemas.microsoft.com/office/word/2016/wordml/cid" xmlns:w16="http://schemas.microsoft.com/office/word/2018/wordml" xmlns:w16sdtdh="http://schemas.microsoft.com/office/word/2020/wordml/sdtdatahash" xmlns:w16se="http://schemas.microsoft.com/office/word/2015/wordml/symex" mc:Ignorable="w14 w15 w16se w16cid w16 w16cex w16sdtdh">
   <w:docDefaults>
     <w:rPrDefault>
       <w:rPr>

--- a/Protipa/TCIM report.docx
+++ b/Protipa/TCIM report.docx
@@ -70,6 +70,14 @@
         </w:rPr>
         <w:t xml:space="preserve"> καρδιολογικου ελεγχου</w:t>
       </w:r>
+    </w:p>
+    <w:p>
+      <w:pPr>
+        <w:rPr>
+          <w:rFonts w:ascii="Cambria" w:hAnsi="Cambria" w:cs="Cambria"/>
+          <w:lang w:val="el-GR"/>
+        </w:rPr>
+      </w:pPr>
     </w:p>
     <w:p>
       <w:pPr>
@@ -118,6 +126,7 @@
               <w:top w:val="single" w:sz="4" w:space="0" w:color="auto"/>
               <w:bottom w:val="single" w:sz="4" w:space="0" w:color="auto"/>
             </w:tcBorders>
+            <w:vAlign w:val="center"/>
           </w:tcPr>
           <w:p>
             <w:pPr>
@@ -126,28 +135,11 @@
                 <w:tab w:val="clear" w:pos="4536"/>
                 <w:tab w:val="clear" w:pos="9072"/>
               </w:tabs>
+              <w:jc w:val="center"/>
               <w:rPr>
                 <w:rFonts w:ascii="Cambria" w:hAnsi="Cambria" w:cs="Cambria"/>
               </w:rPr>
             </w:pPr>
-            <w:r>
-              <w:rPr>
-                <w:rFonts w:ascii="Cambria" w:hAnsi="Cambria" w:cs="Cambria"/>
-              </w:rPr>
-              <w:t xml:space="preserve">   </w:t>
-            </w:r>
-            <w:r>
-              <w:rPr>
-                <w:rFonts w:ascii="Cambria" w:hAnsi="Cambria" w:cs="Cambria"/>
-              </w:rPr>
-              <w:t xml:space="preserve">     </w:t>
-            </w:r>
-            <w:r>
-              <w:rPr>
-                <w:rFonts w:ascii="Cambria" w:hAnsi="Cambria" w:cs="Cambria"/>
-              </w:rPr>
-              <w:t xml:space="preserve">      </w:t>
-            </w:r>
             <w:r>
               <w:rPr>
                 <w:rFonts w:ascii="Cambria" w:hAnsi="Cambria" w:cs="Cambria"/>
@@ -404,7 +396,21 @@
                 <w:rFonts w:ascii="Cambria" w:hAnsi="Cambria" w:cs="Cambria"/>
                 <w:color w:val="000000"/>
               </w:rPr>
-              <w:t>{{ sex }} {{weight }} kg</w:t>
+              <w:t>{{ sex }} {{</w:t>
+            </w:r>
+            <w:r>
+              <w:rPr>
+                <w:rFonts w:ascii="Cambria" w:hAnsi="Cambria" w:cs="Cambria"/>
+                <w:color w:val="000000"/>
+              </w:rPr>
+              <w:t xml:space="preserve"> </w:t>
+            </w:r>
+            <w:r>
+              <w:rPr>
+                <w:rFonts w:ascii="Cambria" w:hAnsi="Cambria" w:cs="Cambria"/>
+                <w:color w:val="000000"/>
+              </w:rPr>
+              <w:t>weight }} kg</w:t>
             </w:r>
           </w:p>
           <w:p>
@@ -447,7 +453,31 @@
               <w:rPr>
                 <w:rFonts w:ascii="Cambria" w:hAnsi="Cambria" w:cs="Cambria"/>
               </w:rPr>
-              <w:t>{age}}</w:t>
+              <w:t>{</w:t>
+            </w:r>
+            <w:r>
+              <w:rPr>
+                <w:rFonts w:ascii="Cambria" w:hAnsi="Cambria" w:cs="Cambria"/>
+              </w:rPr>
+              <w:t xml:space="preserve"> </w:t>
+            </w:r>
+            <w:r>
+              <w:rPr>
+                <w:rFonts w:ascii="Cambria" w:hAnsi="Cambria" w:cs="Cambria"/>
+              </w:rPr>
+              <w:t>age</w:t>
+            </w:r>
+            <w:r>
+              <w:rPr>
+                <w:rFonts w:ascii="Cambria" w:hAnsi="Cambria" w:cs="Cambria"/>
+              </w:rPr>
+              <w:t xml:space="preserve"> </w:t>
+            </w:r>
+            <w:r>
+              <w:rPr>
+                <w:rFonts w:ascii="Cambria" w:hAnsi="Cambria" w:cs="Cambria"/>
+              </w:rPr>
+              <w:t>}}</w:t>
             </w:r>
           </w:p>
         </w:tc>
@@ -1050,6 +1080,7 @@
         </w:rPr>
         <w:t xml:space="preserve"> </w:t>
       </w:r>
+      <w:bookmarkEnd w:id="7"/>
       <w:r>
         <w:rPr>
           <w:rFonts w:ascii="Cambria" w:hAnsi="Cambria" w:cs="Cambria"/>
@@ -1057,7 +1088,7 @@
         </w:rPr>
         <w:t>κτηνίατρος</w:t>
       </w:r>
-      <w:bookmarkStart w:id="8" w:name="_Hlk33970757"/>
+      <w:bookmarkStart w:id="8" w:name="_Hlk34158049"/>
       <w:r>
         <w:rPr>
           <w:rFonts w:ascii="Cambria" w:hAnsi="Cambria" w:cs="Cambria"/>
@@ -1065,7 +1096,6 @@
         </w:rPr>
         <w:t>:</w:t>
       </w:r>
-      <w:bookmarkStart w:id="9" w:name="_Hlk34158049"/>
       <w:r>
         <w:rPr>
           <w:rFonts w:ascii="Cambria" w:hAnsi="Cambria" w:cs="Cambria"/>
@@ -1199,25 +1229,29 @@
       </w:r>
       <w:r>
         <w:rPr>
+          <w:rFonts w:ascii="Cambria" w:hAnsi="Cambria" w:cs="Cambria"/>
+          <w:lang w:val="en-US"/>
+        </w:rPr>
+        <w:t xml:space="preserve"> </w:t>
+      </w:r>
+      <w:r>
+        <w:rPr>
           <w:rFonts w:ascii="Cambria" w:hAnsi="Cambria"/>
         </w:rPr>
         <w:t>cardiologicalAnalysis</w:t>
       </w:r>
-      <w:proofErr w:type="gramStart"/>
+      <w:r>
+        <w:rPr>
+          <w:rFonts w:ascii="Cambria" w:hAnsi="Cambria"/>
+        </w:rPr>
+        <w:t xml:space="preserve"> </w:t>
+      </w:r>
       <w:r>
         <w:rPr>
           <w:rFonts w:asciiTheme="majorHAnsi" w:hAnsiTheme="majorHAnsi" w:cs="Cambria"/>
           <w:lang w:val="en-US"/>
         </w:rPr>
-        <w:t>}}{</w:t>
-      </w:r>
-      <w:proofErr w:type="gramEnd"/>
-      <w:r>
-        <w:rPr>
-          <w:rFonts w:asciiTheme="majorHAnsi" w:hAnsiTheme="majorHAnsi" w:cs="Cambria"/>
-          <w:lang w:val="en-US"/>
-        </w:rPr>
-        <w:t xml:space="preserve">% if </w:t>
+        <w:t xml:space="preserve">}}{% if </w:t>
       </w:r>
       <w:r>
         <w:rPr>
@@ -1329,7 +1363,7 @@
         <w:rPr>
           <w:rFonts w:asciiTheme="majorHAnsi" w:hAnsiTheme="majorHAnsi" w:cs="Cambria"/>
         </w:rPr>
-        <w:t>{% endfor %}</w:t>
+        <w:t>{% endfor %}{% endif %}</w:t>
       </w:r>
     </w:p>
     <w:p>
@@ -1350,12 +1384,6 @@
       </w:pPr>
       <w:r>
         <w:rPr>
-          <w:rFonts w:asciiTheme="majorHAnsi" w:hAnsiTheme="majorHAnsi" w:cs="Cambria"/>
-        </w:rPr>
-        <w:t>{% endif %}</w:t>
-      </w:r>
-      <w:r>
-        <w:rPr>
           <w:rFonts w:ascii="Cambria" w:hAnsi="Cambria" w:cs="Cambria"/>
           <w:lang w:val="el-GR"/>
         </w:rPr>
@@ -1393,7 +1421,7 @@
         </w:rPr>
         <w:t>:</w:t>
       </w:r>
-      <w:bookmarkStart w:id="10" w:name="_Hlk31647267"/>
+      <w:bookmarkStart w:id="9" w:name="_Hlk31647267"/>
       <w:r>
         <w:rPr>
           <w:rFonts w:ascii="Cambria" w:hAnsi="Cambria" w:cs="Cambria"/>
@@ -1408,27 +1436,31 @@
       </w:r>
       <w:r>
         <w:rPr>
+          <w:rFonts w:ascii="Cambria" w:hAnsi="Cambria" w:cs="Cambria"/>
+        </w:rPr>
+        <w:t xml:space="preserve"> </w:t>
+      </w:r>
+      <w:r>
+        <w:rPr>
           <w:rFonts w:ascii="Cambria" w:hAnsi="Cambria"/>
         </w:rPr>
         <w:t>radiologicalChestAnalysis</w:t>
       </w:r>
       <w:r>
         <w:rPr>
-          <w:rFonts w:ascii="Cambria" w:hAnsi="Cambria" w:cs="Cambria"/>
-        </w:rPr>
-        <w:t>}</w:t>
-      </w:r>
-      <w:r>
-        <w:rPr>
-          <w:rFonts w:ascii="Cambria" w:hAnsi="Cambria" w:cs="Cambria"/>
-        </w:rPr>
-        <w:t>}</w:t>
+          <w:rFonts w:ascii="Cambria" w:hAnsi="Cambria"/>
+        </w:rPr>
+        <w:t xml:space="preserve"> </w:t>
+      </w:r>
+      <w:r>
+        <w:rPr>
+          <w:rFonts w:ascii="Cambria" w:hAnsi="Cambria" w:cs="Cambria"/>
+        </w:rPr>
+        <w:t>}}</w:t>
       </w:r>
     </w:p>
-    <w:bookmarkEnd w:id="7"/>
     <w:bookmarkEnd w:id="8"/>
     <w:bookmarkEnd w:id="9"/>
-    <w:bookmarkEnd w:id="10"/>
     <w:p>
       <w:pPr>
         <w:pStyle w:val="Header"/>
@@ -1501,13 +1533,7 @@
         <w:rPr>
           <w:rFonts w:ascii="Cambria" w:hAnsi="Cambria" w:cs="Cambria"/>
         </w:rPr>
-        <w:t xml:space="preserve"> </w:t>
-      </w:r>
-      <w:r>
-        <w:rPr>
-          <w:rFonts w:ascii="Cambria" w:hAnsi="Cambria" w:cs="Cambria"/>
-        </w:rPr>
-        <w:t>{% if medication %}</w:t>
+        <w:t xml:space="preserve"> {% if medication %}</w:t>
       </w:r>
       <w:r>
         <w:rPr>
@@ -1527,13 +1553,45 @@
           <w:b/>
           <w:bCs/>
         </w:rPr>
-        <w:t>{{med.medicationGreekMenu}}</w:t>
-      </w:r>
-      <w:r>
-        <w:rPr>
-          <w:rFonts w:ascii="Cambria" w:hAnsi="Cambria" w:cs="Cambria"/>
-        </w:rPr>
-        <w:t xml:space="preserve"> ({{med.doseNumber}} {{med.</w:t>
+        <w:t>{{</w:t>
+      </w:r>
+      <w:r>
+        <w:rPr>
+          <w:rFonts w:ascii="Cambria" w:hAnsi="Cambria" w:cs="Cambria"/>
+          <w:b/>
+          <w:bCs/>
+        </w:rPr>
+        <w:t xml:space="preserve"> </w:t>
+      </w:r>
+      <w:r>
+        <w:rPr>
+          <w:rFonts w:ascii="Cambria" w:hAnsi="Cambria" w:cs="Cambria"/>
+          <w:b/>
+          <w:bCs/>
+        </w:rPr>
+        <w:t>med.medicationGreekMenu</w:t>
+      </w:r>
+      <w:r>
+        <w:rPr>
+          <w:rFonts w:ascii="Cambria" w:hAnsi="Cambria" w:cs="Cambria"/>
+          <w:b/>
+          <w:bCs/>
+        </w:rPr>
+        <w:t xml:space="preserve"> </w:t>
+      </w:r>
+      <w:r>
+        <w:rPr>
+          <w:rFonts w:ascii="Cambria" w:hAnsi="Cambria" w:cs="Cambria"/>
+          <w:b/>
+          <w:bCs/>
+        </w:rPr>
+        <w:t>}}</w:t>
+      </w:r>
+      <w:r>
+        <w:rPr>
+          <w:rFonts w:ascii="Cambria" w:hAnsi="Cambria" w:cs="Cambria"/>
+        </w:rPr>
+        <w:t xml:space="preserve"> ({{ med.doseNumber }} {{ med.</w:t>
       </w:r>
       <w:r>
         <w:rPr>
@@ -1545,7 +1603,7 @@
         <w:rPr>
           <w:rFonts w:ascii="Cambria" w:hAnsi="Cambria" w:cs="Cambria"/>
         </w:rPr>
-        <w:t>}} {{med.doseMenu}})</w:t>
+        <w:t xml:space="preserve"> }} {{ med.doseMenu }})</w:t>
       </w:r>
       <w:r>
         <w:rPr>
@@ -1741,8 +1799,8 @@
           <w:rFonts w:ascii="Cambria" w:hAnsi="Cambria" w:cs="Cambria"/>
         </w:rPr>
       </w:pPr>
-      <w:bookmarkStart w:id="11" w:name="_Hlk34156985"/>
-      <w:bookmarkStart w:id="12" w:name="_Hlk33967869"/>
+      <w:bookmarkStart w:id="10" w:name="_Hlk34156985"/>
+      <w:bookmarkStart w:id="11" w:name="_Hlk33967869"/>
       <w:r>
         <w:rPr>
           <w:rFonts w:ascii="Cambria" w:hAnsi="Cambria" w:cs="Cambria"/>
@@ -1766,7 +1824,7 @@
         </w:rPr>
         <w:t>ευρήματα</w:t>
       </w:r>
-      <w:bookmarkStart w:id="13" w:name="_Hlk34158555"/>
+      <w:bookmarkStart w:id="12" w:name="_Hlk34158555"/>
       <w:r>
         <w:rPr>
           <w:rFonts w:ascii="Cambria" w:hAnsi="Cambria" w:cs="Cambria"/>
@@ -1784,7 +1842,7 @@
           <w:rFonts w:ascii="Cambria" w:hAnsi="Cambria" w:cs="Cambria"/>
           <w:color w:val="000000"/>
         </w:rPr>
-        <w:t>{% if rythm %}{{rythm}}</w:t>
+        <w:t>{% if rythm %}{{ rythm }}</w:t>
       </w:r>
       <w:r>
         <w:rPr>
@@ -1798,131 +1856,554 @@
           <w:rFonts w:ascii="Cambria" w:hAnsi="Cambria" w:cs="Cambria"/>
           <w:color w:val="000000"/>
         </w:rPr>
-        <w:t>{% else %}</w:t>
+        <w:t>{% endif %}</w:t>
+      </w:r>
+      <w:r>
+        <w:rPr>
+          <w:rFonts w:ascii="Cambria" w:hAnsi="Cambria" w:cs="Cambria"/>
+        </w:rPr>
+        <w:t xml:space="preserve">{% if </w:t>
+      </w:r>
+      <w:r>
+        <w:rPr>
+          <w:rFonts w:ascii="Cambria" w:hAnsi="Cambria"/>
+        </w:rPr>
+        <w:t>auditoryFindings %</w:t>
       </w:r>
       <w:r>
         <w:rPr>
           <w:rFonts w:ascii="Cambria" w:hAnsi="Cambria" w:cs="Cambria"/>
           <w:color w:val="000000"/>
         </w:rPr>
-        <w:t>{% endif %}</w:t>
-      </w:r>
-      <w:r>
-        <w:rPr>
-          <w:rFonts w:ascii="Cambria" w:hAnsi="Cambria" w:cs="Cambria"/>
-        </w:rPr>
-        <w:t xml:space="preserve">{% if </w:t>
+        <w:t>}</w:t>
+      </w:r>
+      <w:r>
+        <w:rPr>
+          <w:rFonts w:ascii="Cambria" w:hAnsi="Cambria" w:cs="Cambria"/>
+          <w:color w:val="000000"/>
+        </w:rPr>
+        <w:t xml:space="preserve"> </w:t>
+      </w:r>
+      <w:r>
+        <w:rPr>
+          <w:rFonts w:ascii="Cambria" w:hAnsi="Cambria" w:cs="Cambria"/>
+          <w:color w:val="000000"/>
+        </w:rPr>
+        <w:t>{{</w:t>
+      </w:r>
+      <w:r>
+        <w:rPr>
+          <w:rFonts w:ascii="Cambria" w:hAnsi="Cambria" w:cs="Cambria"/>
+          <w:color w:val="000000"/>
+        </w:rPr>
+        <w:t xml:space="preserve"> </w:t>
       </w:r>
       <w:r>
         <w:rPr>
           <w:rFonts w:ascii="Cambria" w:hAnsi="Cambria"/>
         </w:rPr>
-        <w:t>auditoryFindings %</w:t>
+        <w:t>auditoryFindings.systolicGreekMenu</w:t>
+      </w:r>
+      <w:r>
+        <w:rPr>
+          <w:rFonts w:ascii="Cambria" w:hAnsi="Cambria"/>
+        </w:rPr>
+        <w:t xml:space="preserve"> </w:t>
       </w:r>
       <w:r>
         <w:rPr>
           <w:rFonts w:ascii="Cambria" w:hAnsi="Cambria" w:cs="Cambria"/>
           <w:color w:val="000000"/>
         </w:rPr>
-        <w:t>}</w:t>
+        <w:t>}}, {</w:t>
       </w:r>
       <w:r>
         <w:rPr>
           <w:rFonts w:ascii="Cambria" w:hAnsi="Cambria" w:cs="Cambria"/>
           <w:color w:val="000000"/>
         </w:rPr>
+        <w:t>{</w:t>
+      </w:r>
+      <w:r>
+        <w:rPr>
+          <w:rFonts w:ascii="Cambria" w:hAnsi="Cambria" w:cs="Cambria"/>
+          <w:color w:val="000000"/>
+        </w:rPr>
         <w:t xml:space="preserve"> </w:t>
       </w:r>
       <w:r>
         <w:rPr>
+          <w:rFonts w:ascii="Cambria" w:hAnsi="Cambria"/>
+        </w:rPr>
+        <w:t>auditoryFindings.degreeGreekMenu</w:t>
+      </w:r>
+      <w:r>
+        <w:rPr>
+          <w:rFonts w:ascii="Cambria" w:hAnsi="Cambria"/>
+        </w:rPr>
+        <w:t xml:space="preserve"> </w:t>
+      </w:r>
+      <w:r>
+        <w:rPr>
           <w:rFonts w:ascii="Cambria" w:hAnsi="Cambria" w:cs="Cambria"/>
           <w:color w:val="000000"/>
         </w:rPr>
+        <w:t>}}</w:t>
+      </w:r>
+      <w:r>
+        <w:rPr>
+          <w:rFonts w:ascii="Cambria" w:hAnsi="Cambria" w:cs="Cambria"/>
+          <w:color w:val="000000"/>
+        </w:rPr>
+        <w:t xml:space="preserve">, </w:t>
+      </w:r>
+      <w:r>
+        <w:rPr>
+          <w:rFonts w:ascii="Cambria" w:hAnsi="Cambria" w:cs="Cambria"/>
+          <w:color w:val="000000"/>
+        </w:rPr>
+        <w:t>{</w:t>
+      </w:r>
+      <w:r>
+        <w:rPr>
+          <w:rFonts w:ascii="Cambria" w:hAnsi="Cambria" w:cs="Cambria"/>
+          <w:color w:val="000000"/>
+        </w:rPr>
+        <w:t>{</w:t>
+      </w:r>
+      <w:r>
+        <w:rPr>
+          <w:rFonts w:ascii="Cambria" w:hAnsi="Cambria" w:cs="Cambria"/>
+          <w:color w:val="000000"/>
+        </w:rPr>
+        <w:t xml:space="preserve"> </w:t>
+      </w:r>
+      <w:r>
+        <w:rPr>
+          <w:rFonts w:ascii="Cambria" w:hAnsi="Cambria"/>
+        </w:rPr>
+        <w:t>auditoryFindings.</w:t>
+      </w:r>
+      <w:r>
+        <w:rPr>
+          <w:rFonts w:ascii="Cambria" w:hAnsi="Cambria"/>
+        </w:rPr>
+        <w:t>auscultation</w:t>
+      </w:r>
+      <w:r>
+        <w:rPr>
+          <w:rFonts w:ascii="Cambria" w:hAnsi="Cambria"/>
+        </w:rPr>
+        <w:t>GreekMenu</w:t>
+      </w:r>
+      <w:r>
+        <w:rPr>
+          <w:rFonts w:ascii="Cambria" w:hAnsi="Cambria"/>
+        </w:rPr>
+        <w:t xml:space="preserve"> </w:t>
+      </w:r>
+      <w:r>
+        <w:rPr>
+          <w:rFonts w:ascii="Cambria" w:hAnsi="Cambria" w:cs="Cambria"/>
+          <w:color w:val="000000"/>
+        </w:rPr>
+        <w:t>}}</w:t>
+      </w:r>
+      <w:r>
+        <w:rPr>
+          <w:rFonts w:ascii="Cambria" w:hAnsi="Cambria" w:cs="Cambria"/>
+          <w:color w:val="000000"/>
+        </w:rPr>
+        <w:t xml:space="preserve"> </w:t>
+      </w:r>
+      <w:r>
+        <w:rPr>
+          <w:rFonts w:ascii="Cambria" w:hAnsi="Cambria" w:cs="Cambria"/>
+          <w:lang w:val="el-GR"/>
+        </w:rPr>
+        <w:t>τύπου</w:t>
+      </w:r>
+      <w:r>
+        <w:rPr>
+          <w:rFonts w:ascii="Cambria" w:hAnsi="Cambria" w:cs="Cambria"/>
+        </w:rPr>
+        <w:t xml:space="preserve"> </w:t>
+      </w:r>
+      <w:r>
+        <w:rPr>
+          <w:rFonts w:ascii="Cambria" w:hAnsi="Cambria" w:cs="Cambria"/>
+          <w:lang w:val="el-GR"/>
+        </w:rPr>
+        <w:t>φύσημα</w:t>
+      </w:r>
+      <w:r>
+        <w:rPr>
+          <w:rFonts w:ascii="Cambria" w:hAnsi="Cambria" w:cs="Cambria"/>
+          <w:color w:val="000000"/>
+        </w:rPr>
+        <w:t>,</w:t>
+      </w:r>
+      <w:r>
+        <w:rPr>
+          <w:rFonts w:ascii="Cambria" w:hAnsi="Cambria" w:cs="Cambria"/>
+          <w:color w:val="000000"/>
+        </w:rPr>
+        <w:t xml:space="preserve"> </w:t>
+      </w:r>
+      <w:r>
+        <w:rPr>
+          <w:rFonts w:ascii="Cambria" w:hAnsi="Cambria" w:cs="Cambria"/>
+          <w:lang w:val="el-GR"/>
+        </w:rPr>
+        <w:t>με</w:t>
+      </w:r>
+      <w:r>
+        <w:rPr>
+          <w:rFonts w:ascii="Cambria" w:hAnsi="Cambria" w:cs="Cambria"/>
+        </w:rPr>
+        <w:t xml:space="preserve"> </w:t>
+      </w:r>
+      <w:r>
+        <w:rPr>
+          <w:rFonts w:ascii="Cambria" w:hAnsi="Cambria" w:cs="Cambria"/>
+          <w:lang w:val="el-GR"/>
+        </w:rPr>
+        <w:t>σημείο</w:t>
+      </w:r>
+      <w:r>
+        <w:rPr>
+          <w:rFonts w:ascii="Cambria" w:hAnsi="Cambria" w:cs="Cambria"/>
+        </w:rPr>
+        <w:t xml:space="preserve"> </w:t>
+      </w:r>
+      <w:r>
+        <w:rPr>
+          <w:rFonts w:ascii="Cambria" w:hAnsi="Cambria" w:cs="Cambria"/>
+          <w:lang w:val="el-GR"/>
+        </w:rPr>
+        <w:t>μέγιστης</w:t>
+      </w:r>
+      <w:r>
+        <w:rPr>
+          <w:rFonts w:ascii="Cambria" w:hAnsi="Cambria" w:cs="Cambria"/>
+        </w:rPr>
+        <w:t xml:space="preserve"> </w:t>
+      </w:r>
+      <w:r>
+        <w:rPr>
+          <w:rFonts w:ascii="Cambria" w:hAnsi="Cambria" w:cs="Cambria"/>
+          <w:lang w:val="el-GR"/>
+        </w:rPr>
+        <w:t>ακροασιμότητας</w:t>
+      </w:r>
+      <w:r>
+        <w:rPr>
+          <w:rFonts w:ascii="Cambria" w:hAnsi="Cambria" w:cs="Cambria"/>
+        </w:rPr>
+        <w:t xml:space="preserve"> </w:t>
+      </w:r>
+      <w:r>
+        <w:rPr>
+          <w:rFonts w:ascii="Cambria" w:hAnsi="Cambria" w:cs="Cambria"/>
+          <w:lang w:val="el-GR"/>
+        </w:rPr>
+        <w:t>στο</w:t>
+      </w:r>
+      <w:r>
+        <w:rPr>
+          <w:rFonts w:ascii="Cambria" w:hAnsi="Cambria" w:cs="Cambria"/>
+          <w:color w:val="000000"/>
+        </w:rPr>
+        <w:t xml:space="preserve"> {</w:t>
+      </w:r>
+      <w:r>
+        <w:rPr>
+          <w:rFonts w:ascii="Cambria" w:hAnsi="Cambria" w:cs="Cambria"/>
+          <w:color w:val="000000"/>
+        </w:rPr>
+        <w:t>{</w:t>
+      </w:r>
+      <w:r>
+        <w:rPr>
+          <w:rFonts w:ascii="Cambria" w:hAnsi="Cambria" w:cs="Cambria"/>
+          <w:color w:val="000000"/>
+        </w:rPr>
+        <w:t xml:space="preserve"> </w:t>
+      </w:r>
+      <w:r>
+        <w:rPr>
+          <w:rFonts w:ascii="Cambria" w:hAnsi="Cambria"/>
+        </w:rPr>
+        <w:t>auditoryFindings.auditoryGreekMenu</w:t>
+      </w:r>
+      <w:r>
+        <w:rPr>
+          <w:rFonts w:ascii="Cambria" w:hAnsi="Cambria"/>
+        </w:rPr>
+        <w:t xml:space="preserve"> </w:t>
+      </w:r>
+      <w:r>
+        <w:rPr>
+          <w:rFonts w:ascii="Cambria" w:hAnsi="Cambria" w:cs="Cambria"/>
+          <w:color w:val="000000"/>
+        </w:rPr>
+        <w:t xml:space="preserve">}}, </w:t>
+      </w:r>
+      <w:r>
+        <w:rPr>
+          <w:rFonts w:ascii="Cambria" w:hAnsi="Cambria" w:cs="Cambria"/>
+          <w:lang w:val="el-GR"/>
+        </w:rPr>
+        <w:t>στην</w:t>
+      </w:r>
+      <w:r>
+        <w:rPr>
+          <w:rFonts w:ascii="Cambria" w:hAnsi="Cambria" w:cs="Cambria"/>
+          <w:color w:val="000000"/>
+        </w:rPr>
+        <w:t xml:space="preserve"> {{</w:t>
+      </w:r>
+      <w:r>
+        <w:rPr>
+          <w:rFonts w:ascii="Cambria" w:hAnsi="Cambria" w:cs="Cambria"/>
+          <w:color w:val="000000"/>
+        </w:rPr>
+        <w:t xml:space="preserve"> </w:t>
+      </w:r>
+      <w:r>
+        <w:rPr>
+          <w:rFonts w:ascii="Cambria" w:hAnsi="Cambria"/>
+        </w:rPr>
+        <w:t>auditoryFindings.heartGreekMenu</w:t>
+      </w:r>
+      <w:r>
+        <w:rPr>
+          <w:rFonts w:ascii="Cambria" w:hAnsi="Cambria"/>
+        </w:rPr>
+        <w:t xml:space="preserve"> </w:t>
+      </w:r>
+      <w:r>
+        <w:rPr>
+          <w:rFonts w:ascii="Cambria" w:hAnsi="Cambria" w:cs="Cambria"/>
+          <w:color w:val="000000"/>
+        </w:rPr>
+        <w:t>}}</w:t>
+      </w:r>
+      <w:r>
+        <w:rPr>
+          <w:rFonts w:ascii="Cambria" w:hAnsi="Cambria" w:cs="Cambria"/>
+          <w:color w:val="000000"/>
+        </w:rPr>
+        <w:t xml:space="preserve"> </w:t>
+      </w:r>
+      <w:r>
+        <w:rPr>
+          <w:rFonts w:ascii="Cambria" w:hAnsi="Cambria" w:cs="Cambria"/>
+          <w:lang w:val="el-GR"/>
+        </w:rPr>
+        <w:t>της</w:t>
+      </w:r>
+      <w:r>
+        <w:rPr>
+          <w:rFonts w:ascii="Cambria" w:hAnsi="Cambria" w:cs="Cambria"/>
+        </w:rPr>
+        <w:t xml:space="preserve"> </w:t>
+      </w:r>
+      <w:r>
+        <w:rPr>
+          <w:rFonts w:ascii="Cambria" w:hAnsi="Cambria" w:cs="Cambria"/>
+          <w:lang w:val="el-GR"/>
+        </w:rPr>
+        <w:t>καρδιάς</w:t>
+      </w:r>
+      <w:r>
+        <w:rPr>
+          <w:rFonts w:ascii="Cambria" w:hAnsi="Cambria" w:cs="Cambria"/>
+          <w:color w:val="000000"/>
+        </w:rPr>
+        <w:t>,</w:t>
+      </w:r>
+      <w:r>
+        <w:rPr>
+          <w:rFonts w:ascii="Cambria" w:hAnsi="Cambria" w:cs="Cambria"/>
+          <w:color w:val="000000"/>
+        </w:rPr>
+        <w:t xml:space="preserve"> </w:t>
+      </w:r>
+      <w:r>
+        <w:rPr>
+          <w:rFonts w:ascii="Cambria" w:hAnsi="Cambria" w:cs="Cambria"/>
+          <w:lang w:val="el-GR"/>
+        </w:rPr>
+        <w:t>στο</w:t>
+      </w:r>
+      <w:r>
+        <w:rPr>
+          <w:rFonts w:ascii="Cambria" w:hAnsi="Cambria" w:cs="Cambria"/>
+        </w:rPr>
+        <w:t xml:space="preserve"> </w:t>
+      </w:r>
+      <w:r>
+        <w:rPr>
+          <w:rFonts w:ascii="Cambria" w:hAnsi="Cambria" w:cs="Cambria"/>
+          <w:lang w:val="el-GR"/>
+        </w:rPr>
+        <w:t>ύψος</w:t>
+      </w:r>
+      <w:r>
+        <w:rPr>
+          <w:rFonts w:ascii="Cambria" w:hAnsi="Cambria" w:cs="Cambria"/>
+        </w:rPr>
+        <w:t xml:space="preserve"> </w:t>
+      </w:r>
+      <w:r>
+        <w:rPr>
+          <w:rFonts w:ascii="Cambria" w:hAnsi="Cambria" w:cs="Cambria"/>
+          <w:lang w:val="el-GR"/>
+        </w:rPr>
+        <w:t>της</w:t>
+      </w:r>
+      <w:r>
+        <w:rPr>
+          <w:rFonts w:ascii="Cambria" w:hAnsi="Cambria" w:cs="Cambria"/>
+        </w:rPr>
+        <w:t xml:space="preserve"> </w:t>
+      </w:r>
+      <w:r>
+        <w:rPr>
+          <w:rFonts w:ascii="Cambria" w:hAnsi="Cambria" w:cs="Cambria"/>
+          <w:color w:val="000000"/>
+        </w:rPr>
         <w:t>{{</w:t>
       </w:r>
       <w:r>
         <w:rPr>
+          <w:rFonts w:ascii="Cambria" w:hAnsi="Cambria" w:cs="Cambria"/>
+          <w:color w:val="000000"/>
+        </w:rPr>
+        <w:t xml:space="preserve"> </w:t>
+      </w:r>
+      <w:r>
+        <w:rPr>
           <w:rFonts w:ascii="Cambria" w:hAnsi="Cambria"/>
         </w:rPr>
-        <w:t>auditoryFindings.systolicGreekMenu</w:t>
+        <w:t>auditoryFindings.valveGreekMenu</w:t>
+      </w:r>
+      <w:r>
+        <w:rPr>
+          <w:rFonts w:ascii="Cambria" w:hAnsi="Cambria"/>
+        </w:rPr>
+        <w:t xml:space="preserve"> </w:t>
       </w:r>
       <w:r>
         <w:rPr>
           <w:rFonts w:ascii="Cambria" w:hAnsi="Cambria" w:cs="Cambria"/>
           <w:color w:val="000000"/>
         </w:rPr>
-        <w:t>}}, {</w:t>
-      </w:r>
-      <w:r>
-        <w:rPr>
-          <w:rFonts w:ascii="Cambria" w:hAnsi="Cambria" w:cs="Cambria"/>
-          <w:color w:val="000000"/>
-        </w:rPr>
-        <w:t>{</w:t>
-      </w:r>
-      <w:r>
-        <w:rPr>
-          <w:rFonts w:ascii="Cambria" w:hAnsi="Cambria"/>
-        </w:rPr>
-        <w:t>auditoryFindings.degreeGreekMenu</w:t>
-      </w:r>
-      <w:r>
-        <w:rPr>
-          <w:rFonts w:ascii="Cambria" w:hAnsi="Cambria" w:cs="Cambria"/>
-          <w:color w:val="000000"/>
-        </w:rPr>
-        <w:t>}}</w:t>
-      </w:r>
-      <w:r>
-        <w:rPr>
-          <w:rFonts w:ascii="Cambria" w:hAnsi="Cambria" w:cs="Cambria"/>
-          <w:color w:val="000000"/>
+        <w:t>}}.{% else %}</w:t>
+      </w:r>
+      <w:r>
+        <w:rPr>
+          <w:rFonts w:ascii="Cambria" w:hAnsi="Cambria" w:cs="Cambria"/>
+          <w:lang w:val="el-GR"/>
+        </w:rPr>
+        <w:t>συστολικό</w:t>
+      </w:r>
+      <w:r>
+        <w:rPr>
+          <w:rFonts w:ascii="Cambria" w:hAnsi="Cambria" w:cs="Cambria"/>
+        </w:rPr>
+        <w:t>, 3</w:t>
+      </w:r>
+      <w:r>
+        <w:rPr>
+          <w:rFonts w:ascii="Cambria" w:hAnsi="Cambria" w:cs="Cambria"/>
+          <w:lang w:val="el-GR"/>
+        </w:rPr>
+        <w:t>ου</w:t>
+      </w:r>
+      <w:r>
+        <w:rPr>
+          <w:rFonts w:ascii="Cambria" w:hAnsi="Cambria" w:cs="Cambria"/>
+        </w:rPr>
+        <w:t xml:space="preserve"> </w:t>
+      </w:r>
+      <w:r>
+        <w:rPr>
+          <w:rFonts w:ascii="Cambria" w:hAnsi="Cambria" w:cs="Cambria"/>
+          <w:lang w:val="el-GR"/>
+        </w:rPr>
+        <w:t>βαθμού</w:t>
+      </w:r>
+      <w:r>
+        <w:rPr>
+          <w:rFonts w:ascii="Cambria" w:hAnsi="Cambria" w:cs="Cambria"/>
+        </w:rPr>
+        <w:t xml:space="preserve"> (3/6), </w:t>
+      </w:r>
+      <w:r>
+        <w:rPr>
+          <w:rFonts w:ascii="Cambria" w:hAnsi="Cambria" w:cs="Cambria"/>
+          <w:lang w:val="el-GR"/>
+        </w:rPr>
+        <w:lastRenderedPageBreak/>
+        <w:t>αναγωγικού</w:t>
+      </w:r>
+      <w:r>
+        <w:rPr>
+          <w:rFonts w:ascii="Cambria" w:hAnsi="Cambria" w:cs="Cambria"/>
+        </w:rPr>
+        <w:t xml:space="preserve"> </w:t>
+      </w:r>
+      <w:r>
+        <w:rPr>
+          <w:rFonts w:ascii="Cambria" w:hAnsi="Cambria" w:cs="Cambria"/>
+          <w:lang w:val="el-GR"/>
+        </w:rPr>
+        <w:t>τύπου</w:t>
+      </w:r>
+      <w:r>
+        <w:rPr>
+          <w:rFonts w:ascii="Cambria" w:hAnsi="Cambria" w:cs="Cambria"/>
+        </w:rPr>
+        <w:t xml:space="preserve"> </w:t>
+      </w:r>
+      <w:r>
+        <w:rPr>
+          <w:rFonts w:ascii="Cambria" w:hAnsi="Cambria" w:cs="Cambria"/>
+          <w:lang w:val="el-GR"/>
+        </w:rPr>
+        <w:t>φύσημα</w:t>
+      </w:r>
+      <w:r>
+        <w:rPr>
+          <w:rFonts w:ascii="Cambria" w:hAnsi="Cambria" w:cs="Cambria"/>
         </w:rPr>
         <w:t xml:space="preserve">, </w:t>
       </w:r>
       <w:r>
         <w:rPr>
           <w:rFonts w:ascii="Cambria" w:hAnsi="Cambria" w:cs="Cambria"/>
-          <w:color w:val="000000"/>
-        </w:rPr>
-        <w:t>{</w:t>
-      </w:r>
-      <w:r>
-        <w:rPr>
-          <w:rFonts w:ascii="Cambria" w:hAnsi="Cambria" w:cs="Cambria"/>
-          <w:color w:val="000000"/>
-        </w:rPr>
-        <w:t>{</w:t>
-      </w:r>
-      <w:r>
-        <w:rPr>
-          <w:rFonts w:ascii="Cambria" w:hAnsi="Cambria"/>
-        </w:rPr>
-        <w:t>auditoryFindings.</w:t>
-      </w:r>
-      <w:r>
-        <w:rPr>
-          <w:rFonts w:ascii="Cambria" w:hAnsi="Cambria"/>
-        </w:rPr>
-        <w:t>auscultation</w:t>
-      </w:r>
-      <w:r>
-        <w:rPr>
-          <w:rFonts w:ascii="Cambria" w:hAnsi="Cambria"/>
-        </w:rPr>
-        <w:t>GreekMenu</w:t>
-      </w:r>
-      <w:r>
-        <w:rPr>
-          <w:rFonts w:ascii="Cambria" w:hAnsi="Cambria" w:cs="Cambria"/>
-          <w:color w:val="000000"/>
-        </w:rPr>
-        <w:t>}}</w:t>
-      </w:r>
-      <w:r>
-        <w:rPr>
-          <w:rFonts w:ascii="Cambria" w:hAnsi="Cambria" w:cs="Cambria"/>
-          <w:color w:val="000000"/>
+          <w:lang w:val="el-GR"/>
+        </w:rPr>
+        <w:t>ακροάσιμ</w:t>
+      </w:r>
+      <w:r>
+        <w:rPr>
+          <w:rFonts w:ascii="Cambria" w:hAnsi="Cambria" w:cs="Cambria"/>
+        </w:rPr>
+        <w:t xml:space="preserve">o </w:t>
+      </w:r>
+      <w:r>
+        <w:rPr>
+          <w:rFonts w:ascii="Cambria" w:hAnsi="Cambria" w:cs="Cambria"/>
+          <w:lang w:val="el-GR"/>
+        </w:rPr>
+        <w:t>στο</w:t>
+      </w:r>
+      <w:r>
+        <w:rPr>
+          <w:rFonts w:ascii="Cambria" w:hAnsi="Cambria" w:cs="Cambria"/>
         </w:rPr>
         <w:t xml:space="preserve"> </w:t>
       </w:r>
@@ -1931,7 +2412,7 @@
           <w:rFonts w:ascii="Cambria" w:hAnsi="Cambria" w:cs="Cambria"/>
           <w:lang w:val="el-GR"/>
         </w:rPr>
-        <w:t>τύπου</w:t>
+        <w:t>αριστερό</w:t>
       </w:r>
       <w:r>
         <w:rPr>
@@ -1944,19 +2425,24 @@
           <w:rFonts w:ascii="Cambria" w:hAnsi="Cambria" w:cs="Cambria"/>
           <w:lang w:val="el-GR"/>
         </w:rPr>
-        <w:t>φύσημα</w:t>
-      </w:r>
-      <w:r>
-        <w:rPr>
-          <w:rFonts w:ascii="Cambria" w:hAnsi="Cambria" w:cs="Cambria"/>
-          <w:color w:val="000000"/>
-        </w:rPr>
-        <w:t>,</w:t>
-      </w:r>
-      <w:r>
-        <w:rPr>
-          <w:rFonts w:ascii="Cambria" w:hAnsi="Cambria" w:cs="Cambria"/>
-          <w:color w:val="000000"/>
+        <w:t>ημιθωράκιο</w:t>
+      </w:r>
+      <w:r>
+        <w:rPr>
+          <w:rFonts w:ascii="Cambria" w:hAnsi="Cambria" w:cs="Cambria"/>
+        </w:rPr>
+        <w:t xml:space="preserve">, </w:t>
+      </w:r>
+      <w:r>
+        <w:rPr>
+          <w:rFonts w:ascii="Cambria" w:hAnsi="Cambria" w:cs="Cambria"/>
+          <w:lang w:val="el-GR"/>
+        </w:rPr>
+        <w:t>στην</w:t>
+      </w:r>
+      <w:r>
+        <w:rPr>
+          <w:rFonts w:ascii="Cambria" w:hAnsi="Cambria" w:cs="Cambria"/>
         </w:rPr>
         <w:t xml:space="preserve"> </w:t>
       </w:r>
@@ -1965,7 +2451,7 @@
           <w:rFonts w:ascii="Cambria" w:hAnsi="Cambria" w:cs="Cambria"/>
           <w:lang w:val="el-GR"/>
         </w:rPr>
-        <w:t>με</w:t>
+        <w:t>κορυφή</w:t>
       </w:r>
       <w:r>
         <w:rPr>
@@ -1978,7 +2464,7 @@
           <w:rFonts w:ascii="Cambria" w:hAnsi="Cambria" w:cs="Cambria"/>
           <w:lang w:val="el-GR"/>
         </w:rPr>
-        <w:t>σημείο</w:t>
+        <w:t>της</w:t>
       </w:r>
       <w:r>
         <w:rPr>
@@ -1991,13 +2477,20 @@
           <w:rFonts w:ascii="Cambria" w:hAnsi="Cambria" w:cs="Cambria"/>
           <w:lang w:val="el-GR"/>
         </w:rPr>
-        <w:t>ακροάσιμ</w:t>
-      </w:r>
-      <w:r>
-        <w:rPr>
-          <w:rFonts w:ascii="Cambria" w:hAnsi="Cambria" w:cs="Cambria"/>
-        </w:rPr>
-        <w:t>o</w:t>
+        <w:t>καρδιάς</w:t>
+      </w:r>
+      <w:r>
+        <w:rPr>
+          <w:rFonts w:ascii="Cambria" w:hAnsi="Cambria" w:cs="Cambria"/>
+        </w:rPr>
+        <w:t xml:space="preserve">, </w:t>
+      </w:r>
+      <w:r>
+        <w:rPr>
+          <w:rFonts w:ascii="Cambria" w:hAnsi="Cambria" w:cs="Cambria"/>
+          <w:lang w:val="el-GR"/>
+        </w:rPr>
+        <w:t>στο</w:t>
       </w:r>
       <w:r>
         <w:rPr>
@@ -2010,66 +2503,11 @@
           <w:rFonts w:ascii="Cambria" w:hAnsi="Cambria" w:cs="Cambria"/>
           <w:lang w:val="el-GR"/>
         </w:rPr>
-        <w:t>στο</w:t>
-      </w:r>
-      <w:r>
-        <w:rPr>
-          <w:rFonts w:ascii="Cambria" w:hAnsi="Cambria" w:cs="Cambria"/>
-          <w:color w:val="000000"/>
-        </w:rPr>
-        <w:t xml:space="preserve"> {</w:t>
-      </w:r>
-      <w:r>
-        <w:rPr>
-          <w:rFonts w:ascii="Cambria" w:hAnsi="Cambria" w:cs="Cambria"/>
-          <w:color w:val="000000"/>
-        </w:rPr>
-        <w:t>{</w:t>
-      </w:r>
-      <w:r>
-        <w:rPr>
-          <w:rFonts w:ascii="Cambria" w:hAnsi="Cambria"/>
-        </w:rPr>
-        <w:t>auditoryFindings.auditoryGreekMenu</w:t>
-      </w:r>
-      <w:r>
-        <w:rPr>
-          <w:rFonts w:ascii="Cambria" w:hAnsi="Cambria" w:cs="Cambria"/>
-          <w:color w:val="000000"/>
-        </w:rPr>
-        <w:t xml:space="preserve">}}, </w:t>
-      </w:r>
-      <w:r>
-        <w:rPr>
-          <w:rFonts w:ascii="Cambria" w:hAnsi="Cambria" w:cs="Cambria"/>
-          <w:lang w:val="el-GR"/>
-        </w:rPr>
-        <w:t>στην</w:t>
-      </w:r>
-      <w:r>
-        <w:rPr>
-          <w:rFonts w:ascii="Cambria" w:hAnsi="Cambria" w:cs="Cambria"/>
-          <w:color w:val="000000"/>
-        </w:rPr>
-        <w:t xml:space="preserve"> {{</w:t>
-      </w:r>
-      <w:r>
-        <w:rPr>
-          <w:rFonts w:ascii="Cambria" w:hAnsi="Cambria"/>
-        </w:rPr>
-        <w:t>auditoryFindings.heartGreekMenu</w:t>
-      </w:r>
-      <w:r>
-        <w:rPr>
-          <w:rFonts w:ascii="Cambria" w:hAnsi="Cambria" w:cs="Cambria"/>
-          <w:color w:val="000000"/>
-        </w:rPr>
-        <w:t>}}</w:t>
-      </w:r>
-      <w:r>
-        <w:rPr>
-          <w:rFonts w:ascii="Cambria" w:hAnsi="Cambria" w:cs="Cambria"/>
-          <w:color w:val="000000"/>
+        <w:t>ύψος</w:t>
+      </w:r>
+      <w:r>
+        <w:rPr>
+          <w:rFonts w:ascii="Cambria" w:hAnsi="Cambria" w:cs="Cambria"/>
         </w:rPr>
         <w:t xml:space="preserve"> </w:t>
       </w:r>
@@ -2091,19 +2529,11 @@
           <w:rFonts w:ascii="Cambria" w:hAnsi="Cambria" w:cs="Cambria"/>
           <w:lang w:val="el-GR"/>
         </w:rPr>
-        <w:t>καρδιάς</w:t>
-      </w:r>
-      <w:r>
-        <w:rPr>
-          <w:rFonts w:ascii="Cambria" w:hAnsi="Cambria" w:cs="Cambria"/>
-          <w:color w:val="000000"/>
-        </w:rPr>
-        <w:t>,</w:t>
-      </w:r>
-      <w:r>
-        <w:rPr>
-          <w:rFonts w:ascii="Cambria" w:hAnsi="Cambria" w:cs="Cambria"/>
-          <w:color w:val="000000"/>
+        <w:t>μιτροειδούς</w:t>
+      </w:r>
+      <w:r>
+        <w:rPr>
+          <w:rFonts w:ascii="Cambria" w:hAnsi="Cambria" w:cs="Cambria"/>
         </w:rPr>
         <w:t xml:space="preserve"> </w:t>
       </w:r>
@@ -2112,175 +2542,11 @@
           <w:rFonts w:ascii="Cambria" w:hAnsi="Cambria" w:cs="Cambria"/>
           <w:lang w:val="el-GR"/>
         </w:rPr>
-        <w:t>στο</w:t>
-      </w:r>
-      <w:r>
-        <w:rPr>
-          <w:rFonts w:ascii="Cambria" w:hAnsi="Cambria" w:cs="Cambria"/>
-        </w:rPr>
-        <w:t xml:space="preserve"> </w:t>
-      </w:r>
-      <w:r>
-        <w:rPr>
-          <w:rFonts w:ascii="Cambria" w:hAnsi="Cambria" w:cs="Cambria"/>
-          <w:lang w:val="el-GR"/>
-        </w:rPr>
-        <w:t>ύψος</w:t>
-      </w:r>
-      <w:r>
-        <w:rPr>
-          <w:rFonts w:ascii="Cambria" w:hAnsi="Cambria" w:cs="Cambria"/>
-        </w:rPr>
-        <w:t xml:space="preserve"> </w:t>
-      </w:r>
-      <w:r>
-        <w:rPr>
-          <w:rFonts w:ascii="Cambria" w:hAnsi="Cambria" w:cs="Cambria"/>
-          <w:lang w:val="el-GR"/>
-        </w:rPr>
-        <w:t>της</w:t>
-      </w:r>
-      <w:r>
-        <w:rPr>
-          <w:rFonts w:ascii="Cambria" w:hAnsi="Cambria" w:cs="Cambria"/>
-        </w:rPr>
-        <w:t xml:space="preserve"> </w:t>
-      </w:r>
-      <w:r>
-        <w:rPr>
-          <w:rFonts w:ascii="Cambria" w:hAnsi="Cambria" w:cs="Cambria"/>
-          <w:color w:val="000000"/>
-        </w:rPr>
-        <w:t>{{</w:t>
-      </w:r>
-      <w:r>
-        <w:rPr>
-          <w:rFonts w:ascii="Cambria" w:hAnsi="Cambria"/>
-        </w:rPr>
-        <w:t>auditoryFindings.valveGreekMenu</w:t>
-      </w:r>
-      <w:r>
-        <w:rPr>
-          <w:rFonts w:ascii="Cambria" w:hAnsi="Cambria" w:cs="Cambria"/>
-          <w:color w:val="000000"/>
-        </w:rPr>
-        <w:t xml:space="preserve">}}. {% else %} </w:t>
-      </w:r>
-      <w:r>
-        <w:rPr>
-          <w:rFonts w:ascii="Cambria" w:hAnsi="Cambria" w:cs="Cambria"/>
-          <w:lang w:val="el-GR"/>
-        </w:rPr>
-        <w:t>συστολικό</w:t>
-      </w:r>
-      <w:r>
-        <w:rPr>
-          <w:rFonts w:ascii="Cambria" w:hAnsi="Cambria" w:cs="Cambria"/>
-        </w:rPr>
-        <w:t>, 3</w:t>
-      </w:r>
-      <w:r>
-        <w:rPr>
-          <w:rFonts w:ascii="Cambria" w:hAnsi="Cambria" w:cs="Cambria"/>
-          <w:lang w:val="el-GR"/>
-        </w:rPr>
-        <w:t>ου</w:t>
-      </w:r>
-      <w:r>
-        <w:rPr>
-          <w:rFonts w:ascii="Cambria" w:hAnsi="Cambria" w:cs="Cambria"/>
-        </w:rPr>
-        <w:t xml:space="preserve"> </w:t>
-      </w:r>
-      <w:r>
-        <w:rPr>
-          <w:rFonts w:ascii="Cambria" w:hAnsi="Cambria" w:cs="Cambria"/>
-          <w:lang w:val="el-GR"/>
-        </w:rPr>
-        <w:t>βαθμού</w:t>
-      </w:r>
-      <w:r>
-        <w:rPr>
-          <w:rFonts w:ascii="Cambria" w:hAnsi="Cambria" w:cs="Cambria"/>
-        </w:rPr>
-        <w:t xml:space="preserve"> (3/6), </w:t>
-      </w:r>
-      <w:r>
-        <w:rPr>
-          <w:rFonts w:ascii="Cambria" w:hAnsi="Cambria" w:cs="Cambria"/>
-          <w:lang w:val="el-GR"/>
-        </w:rPr>
-        <w:t>αναγωγικού</w:t>
-      </w:r>
-      <w:r>
-        <w:rPr>
-          <w:rFonts w:ascii="Cambria" w:hAnsi="Cambria" w:cs="Cambria"/>
-        </w:rPr>
-        <w:t xml:space="preserve"> </w:t>
-      </w:r>
-      <w:r>
-        <w:rPr>
-          <w:rFonts w:ascii="Cambria" w:hAnsi="Cambria" w:cs="Cambria"/>
-          <w:lang w:val="el-GR"/>
-        </w:rPr>
-        <w:t>τύπου</w:t>
-      </w:r>
-      <w:r>
-        <w:rPr>
-          <w:rFonts w:ascii="Cambria" w:hAnsi="Cambria" w:cs="Cambria"/>
-        </w:rPr>
-        <w:t xml:space="preserve"> </w:t>
-      </w:r>
-      <w:r>
-        <w:rPr>
-          <w:rFonts w:ascii="Cambria" w:hAnsi="Cambria" w:cs="Cambria"/>
-          <w:lang w:val="el-GR"/>
-        </w:rPr>
-        <w:t>φύσημα</w:t>
-      </w:r>
-      <w:r>
-        <w:rPr>
-          <w:rFonts w:ascii="Cambria" w:hAnsi="Cambria" w:cs="Cambria"/>
-        </w:rPr>
-        <w:t xml:space="preserve">, </w:t>
-      </w:r>
-      <w:r>
-        <w:rPr>
-          <w:rFonts w:ascii="Cambria" w:hAnsi="Cambria" w:cs="Cambria"/>
-          <w:lang w:val="el-GR"/>
-        </w:rPr>
-        <w:t>ακροάσιμ</w:t>
-      </w:r>
-      <w:r>
-        <w:rPr>
-          <w:rFonts w:ascii="Cambria" w:hAnsi="Cambria" w:cs="Cambria"/>
-        </w:rPr>
-        <w:t xml:space="preserve">o </w:t>
-      </w:r>
-      <w:r>
-        <w:rPr>
-          <w:rFonts w:ascii="Cambria" w:hAnsi="Cambria" w:cs="Cambria"/>
-          <w:lang w:val="el-GR"/>
-        </w:rPr>
-        <w:t>στο</w:t>
-      </w:r>
-      <w:r>
-        <w:rPr>
-          <w:rFonts w:ascii="Cambria" w:hAnsi="Cambria" w:cs="Cambria"/>
-        </w:rPr>
-        <w:t xml:space="preserve"> </w:t>
-      </w:r>
-      <w:r>
-        <w:rPr>
-          <w:rFonts w:ascii="Cambria" w:hAnsi="Cambria" w:cs="Cambria"/>
-          <w:lang w:val="el-GR"/>
-        </w:rPr>
-        <w:t>αριστερό ημιθωράκιο, στην κορυφή της καρδιάς, στο ύψος της μιτροειδούς βαλβίδας</w:t>
-      </w:r>
-      <w:r>
-        <w:rPr>
-          <w:rFonts w:ascii="Cambria" w:hAnsi="Cambria" w:cs="Cambria"/>
-          <w:lang w:val="el-GR"/>
+        <w:t>βαλβίδας</w:t>
+      </w:r>
+      <w:r>
+        <w:rPr>
+          <w:rFonts w:ascii="Cambria" w:hAnsi="Cambria" w:cs="Cambria"/>
         </w:rPr>
         <w:t>.</w:t>
       </w:r>
@@ -2307,21 +2573,33 @@
           <w:lang w:val="el-GR"/>
         </w:rPr>
       </w:pPr>
-      <w:bookmarkStart w:id="14" w:name="_Hlk34157038"/>
-      <w:bookmarkEnd w:id="11"/>
-      <w:r>
-        <w:rPr>
-          <w:rFonts w:ascii="Cambria" w:hAnsi="Cambria" w:cs="Cambria"/>
-          <w:lang w:val="el-GR"/>
-        </w:rPr>
-        <w:lastRenderedPageBreak/>
+      <w:bookmarkStart w:id="13" w:name="_Hlk34157038"/>
+      <w:bookmarkEnd w:id="10"/>
+      <w:r>
+        <w:rPr>
+          <w:rFonts w:ascii="Cambria" w:hAnsi="Cambria" w:cs="Cambria"/>
+          <w:lang w:val="el-GR"/>
+        </w:rPr>
         <w:t>{{</w:t>
       </w:r>
       <w:r>
         <w:rPr>
+          <w:rFonts w:ascii="Cambria" w:hAnsi="Cambria" w:cs="Cambria"/>
+          <w:lang w:val="en-US"/>
+        </w:rPr>
+        <w:t xml:space="preserve"> </w:t>
+      </w:r>
+      <w:r>
+        <w:rPr>
           <w:rFonts w:ascii="Cambria" w:hAnsi="Cambria"/>
         </w:rPr>
         <w:t>auditoryLung</w:t>
+      </w:r>
+      <w:r>
+        <w:rPr>
+          <w:rFonts w:ascii="Cambria" w:hAnsi="Cambria"/>
+        </w:rPr>
+        <w:t xml:space="preserve"> </w:t>
       </w:r>
       <w:r>
         <w:rPr>
@@ -2357,9 +2635,22 @@
       </w:r>
       <w:r>
         <w:rPr>
+          <w:rFonts w:ascii="Cambria" w:hAnsi="Cambria" w:cs="Cambria"/>
+          <w:lang w:val="en-US"/>
+        </w:rPr>
+        <w:t xml:space="preserve"> </w:t>
+      </w:r>
+      <w:r>
+        <w:rPr>
           <w:rFonts w:ascii="Cambria" w:hAnsi="Cambria"/>
         </w:rPr>
         <w:t>cough</w:t>
+      </w:r>
+      <w:r>
+        <w:rPr>
+          <w:rFonts w:ascii="Cambria" w:hAnsi="Cambria"/>
+        </w:rPr>
+        <w:t xml:space="preserve"> </w:t>
       </w:r>
       <w:r>
         <w:rPr>
@@ -2395,9 +2686,22 @@
       </w:r>
       <w:r>
         <w:rPr>
+          <w:rFonts w:ascii="Cambria" w:hAnsi="Cambria" w:cs="Cambria"/>
+          <w:lang w:val="en-US"/>
+        </w:rPr>
+        <w:t xml:space="preserve"> </w:t>
+      </w:r>
+      <w:r>
+        <w:rPr>
           <w:rFonts w:ascii="Cambria" w:hAnsi="Cambria"/>
         </w:rPr>
         <w:t>heartRate</w:t>
+      </w:r>
+      <w:r>
+        <w:rPr>
+          <w:rFonts w:ascii="Cambria" w:hAnsi="Cambria"/>
+        </w:rPr>
+        <w:t xml:space="preserve"> </w:t>
       </w:r>
       <w:r>
         <w:rPr>
@@ -2421,7 +2725,7 @@
           <w:rFonts w:ascii="Cambria" w:hAnsi="Cambria" w:cs="Cambria"/>
         </w:rPr>
       </w:pPr>
-      <w:bookmarkStart w:id="15" w:name="_Hlk19282453"/>
+      <w:bookmarkStart w:id="14" w:name="_Hlk19282453"/>
       <w:r>
         <w:rPr>
           <w:rFonts w:ascii="Cambria" w:hAnsi="Cambria" w:cs="Cambria"/>
@@ -2433,14 +2737,7 @@
         <w:rPr>
           <w:rFonts w:ascii="Cambria" w:hAnsi="Cambria"/>
         </w:rPr>
-        <w:t xml:space="preserve">mucous </w:t>
-      </w:r>
-      <w:proofErr w:type="gramStart"/>
-      <w:r>
-        <w:rPr>
-          <w:rFonts w:ascii="Cambria" w:hAnsi="Cambria"/>
-        </w:rPr>
-        <w:t>%</w:t>
+        <w:t>mucous %</w:t>
       </w:r>
       <w:r>
         <w:rPr>
@@ -2457,7 +2754,6 @@
         </w:rPr>
         <w:t>{</w:t>
       </w:r>
-      <w:proofErr w:type="gramEnd"/>
       <w:r>
         <w:rPr>
           <w:rFonts w:ascii="Cambria" w:hAnsi="Cambria" w:cs="Cambria"/>
@@ -2608,7 +2904,7 @@
           <w:rFonts w:ascii="Cambria" w:hAnsi="Cambria" w:cs="Cambria"/>
         </w:rPr>
       </w:pPr>
-      <w:bookmarkStart w:id="16" w:name="_Hlk19280949"/>
+      <w:bookmarkStart w:id="15" w:name="_Hlk19280949"/>
       <w:r>
         <w:rPr>
           <w:rFonts w:ascii="Cambria" w:hAnsi="Cambria" w:cs="Cambria"/>
@@ -2620,14 +2916,7 @@
         <w:rPr>
           <w:rFonts w:ascii="Cambria" w:hAnsi="Cambria"/>
         </w:rPr>
-        <w:t xml:space="preserve">dental </w:t>
-      </w:r>
-      <w:proofErr w:type="gramStart"/>
-      <w:r>
-        <w:rPr>
-          <w:rFonts w:ascii="Cambria" w:hAnsi="Cambria"/>
-        </w:rPr>
-        <w:t>%</w:t>
+        <w:t>dental %</w:t>
       </w:r>
       <w:r>
         <w:rPr>
@@ -2644,7 +2933,6 @@
         </w:rPr>
         <w:t>{</w:t>
       </w:r>
-      <w:proofErr w:type="gramEnd"/>
       <w:r>
         <w:rPr>
           <w:rFonts w:ascii="Cambria" w:hAnsi="Cambria" w:cs="Cambria"/>
@@ -2774,8 +3062,8 @@
         <w:t> {% endif %} {% endif %}</w:t>
       </w:r>
     </w:p>
+    <w:bookmarkEnd w:id="14"/>
     <w:bookmarkEnd w:id="15"/>
-    <w:bookmarkEnd w:id="16"/>
     <w:p>
       <w:pPr>
         <w:pStyle w:val="Header"/>
@@ -2802,9 +3090,22 @@
       </w:r>
       <w:r>
         <w:rPr>
+          <w:rFonts w:ascii="Cambria" w:hAnsi="Cambria" w:cs="Cambria"/>
+          <w:lang w:val="en-US"/>
+        </w:rPr>
+        <w:t xml:space="preserve"> </w:t>
+      </w:r>
+      <w:r>
+        <w:rPr>
           <w:rFonts w:ascii="Cambria" w:hAnsi="Cambria"/>
         </w:rPr>
         <w:t>bodyWeight</w:t>
+      </w:r>
+      <w:r>
+        <w:rPr>
+          <w:rFonts w:ascii="Cambria" w:hAnsi="Cambria"/>
+        </w:rPr>
+        <w:t xml:space="preserve"> </w:t>
       </w:r>
       <w:r>
         <w:rPr>
@@ -2847,9 +3148,22 @@
       </w:r>
       <w:r>
         <w:rPr>
+          <w:rFonts w:ascii="Cambria" w:hAnsi="Cambria" w:cs="Cambria"/>
+          <w:lang w:val="en-US"/>
+        </w:rPr>
+        <w:t xml:space="preserve"> </w:t>
+      </w:r>
+      <w:r>
+        <w:rPr>
           <w:rFonts w:ascii="Cambria" w:hAnsi="Cambria"/>
         </w:rPr>
         <w:t>lymph</w:t>
+      </w:r>
+      <w:r>
+        <w:rPr>
+          <w:rFonts w:ascii="Cambria" w:hAnsi="Cambria"/>
+        </w:rPr>
+        <w:t xml:space="preserve"> </w:t>
       </w:r>
       <w:r>
         <w:rPr>
@@ -2873,37 +3187,9 @@
         </w:rPr>
       </w:pPr>
     </w:p>
-    <w:p>
-      <w:pPr>
-        <w:pStyle w:val="Header"/>
-        <w:tabs>
-          <w:tab w:val="clear" w:pos="4536"/>
-          <w:tab w:val="clear" w:pos="9072"/>
-        </w:tabs>
-        <w:jc w:val="both"/>
-        <w:rPr>
-          <w:rFonts w:ascii="Cambria" w:hAnsi="Cambria" w:cs="Cambria"/>
-          <w:lang w:val="el-GR"/>
-        </w:rPr>
-      </w:pPr>
-    </w:p>
-    <w:p>
-      <w:pPr>
-        <w:pStyle w:val="Header"/>
-        <w:tabs>
-          <w:tab w:val="clear" w:pos="4536"/>
-          <w:tab w:val="clear" w:pos="9072"/>
-        </w:tabs>
-        <w:jc w:val="both"/>
-        <w:rPr>
-          <w:rFonts w:ascii="Cambria" w:hAnsi="Cambria" w:cs="Cambria"/>
-          <w:lang w:val="el-GR"/>
-        </w:rPr>
-      </w:pPr>
-    </w:p>
+    <w:bookmarkEnd w:id="11"/>
     <w:bookmarkEnd w:id="12"/>
     <w:bookmarkEnd w:id="13"/>
-    <w:bookmarkEnd w:id="14"/>
     <w:p>
       <w:pPr>
         <w:pStyle w:val="Header"/>
@@ -3268,6 +3554,13 @@
               </w:rPr>
               <w:t xml:space="preserve"> %}{{</w:t>
             </w:r>
+            <w:r>
+              <w:rPr>
+                <w:rFonts w:asciiTheme="majorHAnsi" w:hAnsiTheme="majorHAnsi" w:cs="Cambria"/>
+                <w:color w:val="808080"/>
+              </w:rPr>
+              <w:t xml:space="preserve"> </w:t>
+            </w:r>
             <w:proofErr w:type="spellStart"/>
             <w:r>
               <w:rPr>
@@ -3277,6 +3570,13 @@
               <w:t>PDF.RVDd</w:t>
             </w:r>
             <w:proofErr w:type="spellEnd"/>
+            <w:r>
+              <w:rPr>
+                <w:rFonts w:asciiTheme="majorHAnsi" w:hAnsiTheme="majorHAnsi" w:cs="Cambria"/>
+                <w:color w:val="808080"/>
+              </w:rPr>
+              <w:t xml:space="preserve"> </w:t>
+            </w:r>
             <w:r>
               <w:rPr>
                 <w:rFonts w:asciiTheme="majorHAnsi" w:hAnsiTheme="majorHAnsi" w:cs="Cambria"/>
@@ -3361,6 +3661,13 @@
               </w:rPr>
               <w:t xml:space="preserve"> %}{{</w:t>
             </w:r>
+            <w:r>
+              <w:rPr>
+                <w:rFonts w:asciiTheme="majorHAnsi" w:hAnsiTheme="majorHAnsi" w:cs="Cambria"/>
+                <w:color w:val="808080"/>
+              </w:rPr>
+              <w:t xml:space="preserve"> </w:t>
+            </w:r>
             <w:proofErr w:type="spellStart"/>
             <w:r>
               <w:rPr>
@@ -3375,13 +3682,27 @@
                 <w:rFonts w:asciiTheme="majorHAnsi" w:hAnsiTheme="majorHAnsi" w:cs="Cambria"/>
                 <w:color w:val="808080"/>
               </w:rPr>
-              <w:t xml:space="preserve"> }}{% else %}</w:t>
+              <w:t xml:space="preserve"> }}</w:t>
             </w:r>
             <w:r>
               <w:rPr>
                 <w:rFonts w:asciiTheme="majorHAnsi" w:hAnsiTheme="majorHAnsi" w:cs="Cambria"/>
                 <w:color w:val="808080"/>
               </w:rPr>
+              <w:t xml:space="preserve"> </w:t>
+            </w:r>
+            <w:r>
+              <w:rPr>
+                <w:rFonts w:asciiTheme="majorHAnsi" w:hAnsiTheme="majorHAnsi" w:cs="Cambria"/>
+                <w:color w:val="808080"/>
+              </w:rPr>
+              <w:t>{% else %}</w:t>
+            </w:r>
+            <w:r>
+              <w:rPr>
+                <w:rFonts w:asciiTheme="majorHAnsi" w:hAnsiTheme="majorHAnsi" w:cs="Cambria"/>
+                <w:color w:val="808080"/>
+              </w:rPr>
               <w:t>1,16</w:t>
             </w:r>
             <w:r>
@@ -3389,7 +3710,14 @@
                 <w:rFonts w:asciiTheme="majorHAnsi" w:hAnsiTheme="majorHAnsi" w:cs="Cambria"/>
                 <w:color w:val="808080"/>
               </w:rPr>
-              <w:t>{% endif %} m/s</w:t>
+              <w:t xml:space="preserve"> </w:t>
+            </w:r>
+            <w:r>
+              <w:rPr>
+                <w:rFonts w:asciiTheme="majorHAnsi" w:hAnsiTheme="majorHAnsi" w:cs="Cambria"/>
+                <w:color w:val="808080"/>
+              </w:rPr>
+              <w:t>{% endif %}m/s</w:t>
             </w:r>
           </w:p>
         </w:tc>
@@ -3453,6 +3781,13 @@
               </w:rPr>
               <w:t xml:space="preserve"> %}{{</w:t>
             </w:r>
+            <w:r>
+              <w:rPr>
+                <w:rFonts w:asciiTheme="majorHAnsi" w:hAnsiTheme="majorHAnsi" w:cs="Cambria"/>
+                <w:color w:val="808080"/>
+              </w:rPr>
+              <w:t xml:space="preserve"> </w:t>
+            </w:r>
             <w:proofErr w:type="spellStart"/>
             <w:r>
               <w:rPr>
@@ -3462,6 +3797,13 @@
               <w:t>PDF.IVSd</w:t>
             </w:r>
             <w:proofErr w:type="spellEnd"/>
+            <w:r>
+              <w:rPr>
+                <w:rFonts w:asciiTheme="majorHAnsi" w:hAnsiTheme="majorHAnsi" w:cs="Cambria"/>
+                <w:color w:val="808080"/>
+              </w:rPr>
+              <w:t xml:space="preserve"> </w:t>
+            </w:r>
             <w:r>
               <w:rPr>
                 <w:rFonts w:asciiTheme="majorHAnsi" w:hAnsiTheme="majorHAnsi" w:cs="Cambria"/>
@@ -3560,6 +3902,13 @@
               </w:rPr>
               <w:t xml:space="preserve"> %}{{</w:t>
             </w:r>
+            <w:r>
+              <w:rPr>
+                <w:rFonts w:asciiTheme="majorHAnsi" w:hAnsiTheme="majorHAnsi" w:cs="Cambria"/>
+                <w:color w:val="808080"/>
+              </w:rPr>
+              <w:t xml:space="preserve"> </w:t>
+            </w:r>
             <w:proofErr w:type="spellStart"/>
             <w:r>
               <w:rPr>
@@ -3574,13 +3923,27 @@
                 <w:rFonts w:asciiTheme="majorHAnsi" w:hAnsiTheme="majorHAnsi" w:cs="Cambria"/>
                 <w:color w:val="808080"/>
               </w:rPr>
-              <w:t xml:space="preserve"> }}{% else %}</w:t>
+              <w:t xml:space="preserve"> }}</w:t>
             </w:r>
             <w:r>
               <w:rPr>
                 <w:rFonts w:asciiTheme="majorHAnsi" w:hAnsiTheme="majorHAnsi" w:cs="Cambria"/>
                 <w:color w:val="808080"/>
               </w:rPr>
+              <w:t xml:space="preserve"> </w:t>
+            </w:r>
+            <w:r>
+              <w:rPr>
+                <w:rFonts w:asciiTheme="majorHAnsi" w:hAnsiTheme="majorHAnsi" w:cs="Cambria"/>
+                <w:color w:val="808080"/>
+              </w:rPr>
+              <w:t>{% else %}</w:t>
+            </w:r>
+            <w:r>
+              <w:rPr>
+                <w:rFonts w:asciiTheme="majorHAnsi" w:hAnsiTheme="majorHAnsi" w:cs="Cambria"/>
+                <w:color w:val="808080"/>
+              </w:rPr>
               <w:t>1,01</w:t>
             </w:r>
             <w:r>
@@ -3588,7 +3951,14 @@
                 <w:rFonts w:asciiTheme="majorHAnsi" w:hAnsiTheme="majorHAnsi" w:cs="Cambria"/>
                 <w:color w:val="808080"/>
               </w:rPr>
-              <w:t>{% endif %} m/s</w:t>
+              <w:t xml:space="preserve"> </w:t>
+            </w:r>
+            <w:r>
+              <w:rPr>
+                <w:rFonts w:asciiTheme="majorHAnsi" w:hAnsiTheme="majorHAnsi" w:cs="Cambria"/>
+                <w:color w:val="808080"/>
+              </w:rPr>
+              <w:t>{% endif %}m/s</w:t>
             </w:r>
           </w:p>
         </w:tc>
@@ -3752,6 +4122,13 @@
               </w:rPr>
               <w:t xml:space="preserve"> %}{{</w:t>
             </w:r>
+            <w:r>
+              <w:rPr>
+                <w:rFonts w:asciiTheme="majorHAnsi" w:hAnsiTheme="majorHAnsi" w:cs="Cambria"/>
+                <w:color w:val="808080"/>
+              </w:rPr>
+              <w:t xml:space="preserve"> </w:t>
+            </w:r>
             <w:proofErr w:type="spellStart"/>
             <w:r>
               <w:rPr>
@@ -3798,6 +4175,13 @@
               </w:rPr>
               <w:t xml:space="preserve"> %}{{</w:t>
             </w:r>
+            <w:r>
+              <w:rPr>
+                <w:rFonts w:asciiTheme="majorHAnsi" w:hAnsiTheme="majorHAnsi" w:cs="Cambria"/>
+                <w:color w:val="808080"/>
+              </w:rPr>
+              <w:t xml:space="preserve"> </w:t>
+            </w:r>
             <w:proofErr w:type="spellStart"/>
             <w:r>
               <w:rPr>
@@ -3812,7 +4196,49 @@
                 <w:rFonts w:asciiTheme="majorHAnsi" w:hAnsiTheme="majorHAnsi" w:cs="Cambria"/>
                 <w:color w:val="808080"/>
               </w:rPr>
-              <w:t xml:space="preserve"> }}{% else %}0,55{% endif %} ({% if PDF.MVEA %}{{PDF.MVEA }}{% else %}0,67{% endif %})</w:t>
+              <w:t xml:space="preserve"> }}</w:t>
+            </w:r>
+            <w:r>
+              <w:rPr>
+                <w:rFonts w:asciiTheme="majorHAnsi" w:hAnsiTheme="majorHAnsi" w:cs="Cambria"/>
+                <w:color w:val="808080"/>
+              </w:rPr>
+              <w:t xml:space="preserve"> </w:t>
+            </w:r>
+            <w:r>
+              <w:rPr>
+                <w:rFonts w:asciiTheme="majorHAnsi" w:hAnsiTheme="majorHAnsi" w:cs="Cambria"/>
+                <w:color w:val="808080"/>
+              </w:rPr>
+              <w:t>{% else %}0,55</w:t>
+            </w:r>
+            <w:r>
+              <w:rPr>
+                <w:rFonts w:asciiTheme="majorHAnsi" w:hAnsiTheme="majorHAnsi" w:cs="Cambria"/>
+                <w:color w:val="808080"/>
+              </w:rPr>
+              <w:t xml:space="preserve"> </w:t>
+            </w:r>
+            <w:r>
+              <w:rPr>
+                <w:rFonts w:asciiTheme="majorHAnsi" w:hAnsiTheme="majorHAnsi" w:cs="Cambria"/>
+                <w:color w:val="808080"/>
+              </w:rPr>
+              <w:t>{% endif %}({% if PDF.MVEA %}{{</w:t>
+            </w:r>
+            <w:r>
+              <w:rPr>
+                <w:rFonts w:asciiTheme="majorHAnsi" w:hAnsiTheme="majorHAnsi" w:cs="Cambria"/>
+                <w:color w:val="808080"/>
+              </w:rPr>
+              <w:t xml:space="preserve"> </w:t>
+            </w:r>
+            <w:r>
+              <w:rPr>
+                <w:rFonts w:asciiTheme="majorHAnsi" w:hAnsiTheme="majorHAnsi" w:cs="Cambria"/>
+                <w:color w:val="808080"/>
+              </w:rPr>
+              <w:t>PDF.MVEA }}{% else %}0,67{% endif %})</w:t>
             </w:r>
           </w:p>
         </w:tc>
@@ -3873,6 +4299,13 @@
               </w:rPr>
               <w:t xml:space="preserve"> %}{{</w:t>
             </w:r>
+            <w:r>
+              <w:rPr>
+                <w:rFonts w:asciiTheme="majorHAnsi" w:hAnsiTheme="majorHAnsi" w:cs="Cambria"/>
+                <w:color w:val="808080"/>
+              </w:rPr>
+              <w:t xml:space="preserve"> </w:t>
+            </w:r>
             <w:proofErr w:type="spellStart"/>
             <w:r>
               <w:rPr>
@@ -3882,6 +4315,13 @@
               <w:t>PDF.PWd</w:t>
             </w:r>
             <w:proofErr w:type="spellEnd"/>
+            <w:r>
+              <w:rPr>
+                <w:rFonts w:asciiTheme="majorHAnsi" w:hAnsiTheme="majorHAnsi" w:cs="Cambria"/>
+                <w:color w:val="808080"/>
+              </w:rPr>
+              <w:t xml:space="preserve"> </w:t>
+            </w:r>
             <w:r>
               <w:rPr>
                 <w:rFonts w:asciiTheme="majorHAnsi" w:hAnsiTheme="majorHAnsi" w:cs="Cambria"/>
@@ -3957,7 +4397,21 @@
                 <w:rFonts w:asciiTheme="majorHAnsi" w:hAnsiTheme="majorHAnsi" w:cs="Cambria"/>
                 <w:color w:val="808080"/>
               </w:rPr>
-              <w:t>{% if PDF.DT %}{{PDF.DT }}{% else %}</w:t>
+              <w:t>{% if PDF.DT %}{{</w:t>
+            </w:r>
+            <w:r>
+              <w:rPr>
+                <w:rFonts w:asciiTheme="majorHAnsi" w:hAnsiTheme="majorHAnsi" w:cs="Cambria"/>
+                <w:color w:val="808080"/>
+              </w:rPr>
+              <w:t xml:space="preserve"> </w:t>
+            </w:r>
+            <w:r>
+              <w:rPr>
+                <w:rFonts w:asciiTheme="majorHAnsi" w:hAnsiTheme="majorHAnsi" w:cs="Cambria"/>
+                <w:color w:val="808080"/>
+              </w:rPr>
+              <w:t>PDF.DT }}{% else %}</w:t>
             </w:r>
             <w:r>
               <w:rPr>
@@ -4208,7 +4662,17 @@
                 <w:bCs/>
                 <w:color w:val="808080"/>
               </w:rPr>
-              <w:t xml:space="preserve"> }}{% else %}</w:t>
+              <w:t xml:space="preserve"> }}{% else </w:t>
+            </w:r>
+            <w:r>
+              <w:rPr>
+                <w:rFonts w:asciiTheme="majorHAnsi" w:hAnsiTheme="majorHAnsi" w:cs="Cambria"/>
+                <w:b/>
+                <w:bCs/>
+                <w:color w:val="808080"/>
+              </w:rPr>
+              <w:lastRenderedPageBreak/>
+              <w:t>%}</w:t>
             </w:r>
             <w:r>
               <w:rPr>
@@ -4259,6 +4723,7 @@
                 <w:rFonts w:ascii="Cambria" w:hAnsi="Cambria" w:cs="Cambria"/>
                 <w:lang w:val="de-DE"/>
               </w:rPr>
+              <w:lastRenderedPageBreak/>
               <w:t>Mit. Reg. Vmax</w:t>
             </w:r>
           </w:p>
@@ -4303,6 +4768,13 @@
               </w:rPr>
               <w:t xml:space="preserve"> %}{{</w:t>
             </w:r>
+            <w:r>
+              <w:rPr>
+                <w:rFonts w:asciiTheme="majorHAnsi" w:hAnsiTheme="majorHAnsi" w:cs="Cambria"/>
+                <w:color w:val="808080"/>
+              </w:rPr>
+              <w:t xml:space="preserve"> </w:t>
+            </w:r>
             <w:proofErr w:type="spellStart"/>
             <w:r>
               <w:rPr>
@@ -4363,7 +4835,6 @@
                 <w:rFonts w:ascii="Cambria" w:hAnsi="Cambria" w:cs="Arabic Typesetting"/>
                 <w:lang w:val="de-DE"/>
               </w:rPr>
-              <w:lastRenderedPageBreak/>
               <w:t>PWs</w:t>
             </w:r>
           </w:p>
@@ -4404,6 +4875,13 @@
               </w:rPr>
               <w:t xml:space="preserve"> %}{{</w:t>
             </w:r>
+            <w:r>
+              <w:rPr>
+                <w:rFonts w:asciiTheme="majorHAnsi" w:hAnsiTheme="majorHAnsi" w:cs="Cambria"/>
+                <w:color w:val="808080"/>
+              </w:rPr>
+              <w:t xml:space="preserve"> </w:t>
+            </w:r>
             <w:proofErr w:type="spellStart"/>
             <w:r>
               <w:rPr>
@@ -4413,6 +4891,13 @@
               <w:t>PDF.PWs</w:t>
             </w:r>
             <w:proofErr w:type="spellEnd"/>
+            <w:r>
+              <w:rPr>
+                <w:rFonts w:asciiTheme="majorHAnsi" w:hAnsiTheme="majorHAnsi" w:cs="Cambria"/>
+                <w:color w:val="808080"/>
+              </w:rPr>
+              <w:t xml:space="preserve"> </w:t>
+            </w:r>
             <w:r>
               <w:rPr>
                 <w:rFonts w:asciiTheme="majorHAnsi" w:hAnsiTheme="majorHAnsi" w:cs="Cambria"/>
@@ -4523,6 +5008,13 @@
               </w:rPr>
               <w:t xml:space="preserve"> %}{{</w:t>
             </w:r>
+            <w:r>
+              <w:rPr>
+                <w:rFonts w:asciiTheme="majorHAnsi" w:hAnsiTheme="majorHAnsi" w:cs="Cambria"/>
+                <w:color w:val="808080"/>
+              </w:rPr>
+              <w:t xml:space="preserve"> </w:t>
+            </w:r>
             <w:proofErr w:type="spellStart"/>
             <w:r>
               <w:rPr>
@@ -4701,16 +5193,98 @@
               <w:rPr>
                 <w:rFonts w:ascii="Cambria" w:hAnsi="Cambria" w:cs="Cambria"/>
                 <w:color w:val="808080"/>
-                <w:lang w:val="el-GR"/>
+                <w:lang w:val="de-DE"/>
               </w:rPr>
             </w:pPr>
             <w:r>
               <w:rPr>
                 <w:rFonts w:ascii="Cambria" w:hAnsi="Cambria" w:cs="Cambria"/>
                 <w:color w:val="808080"/>
-                <w:lang w:val="el-GR"/>
-              </w:rPr>
-              <w:t>32%</w:t>
+                <w:lang w:val="de-DE"/>
+              </w:rPr>
+              <w:t xml:space="preserve">{% </w:t>
+            </w:r>
+            <w:proofErr w:type="spellStart"/>
+            <w:r>
+              <w:rPr>
+                <w:rFonts w:ascii="Cambria" w:hAnsi="Cambria" w:cs="Cambria"/>
+                <w:color w:val="808080"/>
+                <w:lang w:val="de-DE"/>
+              </w:rPr>
+              <w:t>if</w:t>
+            </w:r>
+            <w:proofErr w:type="spellEnd"/>
+            <w:r>
+              <w:rPr>
+                <w:rFonts w:ascii="Cambria" w:hAnsi="Cambria" w:cs="Cambria"/>
+                <w:color w:val="808080"/>
+                <w:lang w:val="de-DE"/>
+              </w:rPr>
+              <w:t xml:space="preserve"> PDF.E</w:t>
+            </w:r>
+            <w:r>
+              <w:rPr>
+                <w:rFonts w:ascii="Cambria" w:hAnsi="Cambria" w:cs="Cambria"/>
+                <w:color w:val="808080"/>
+                <w:lang w:val="de-DE"/>
+              </w:rPr>
+              <w:t>F</w:t>
+            </w:r>
+            <w:r>
+              <w:rPr>
+                <w:rFonts w:ascii="Cambria" w:hAnsi="Cambria" w:cs="Cambria"/>
+                <w:color w:val="808080"/>
+                <w:lang w:val="de-DE"/>
+              </w:rPr>
+              <w:t xml:space="preserve"> %}{{ PDF.E</w:t>
+            </w:r>
+            <w:r>
+              <w:rPr>
+                <w:rFonts w:ascii="Cambria" w:hAnsi="Cambria" w:cs="Cambria"/>
+                <w:color w:val="808080"/>
+                <w:lang w:val="de-DE"/>
+              </w:rPr>
+              <w:t>F</w:t>
+            </w:r>
+            <w:r>
+              <w:rPr>
+                <w:rFonts w:ascii="Cambria" w:hAnsi="Cambria" w:cs="Cambria"/>
+                <w:color w:val="808080"/>
+                <w:lang w:val="de-DE"/>
+              </w:rPr>
+              <w:t xml:space="preserve"> }}</w:t>
+            </w:r>
+            <w:r>
+              <w:rPr>
+                <w:rFonts w:ascii="Cambria" w:hAnsi="Cambria" w:cs="Cambria"/>
+                <w:color w:val="808080"/>
+                <w:lang w:val="de-DE"/>
+              </w:rPr>
+              <w:t xml:space="preserve"> {% else %}</w:t>
+            </w:r>
+            <w:r>
+              <w:rPr>
+                <w:rFonts w:ascii="Cambria" w:hAnsi="Cambria" w:cs="Cambria"/>
+                <w:color w:val="808080"/>
+                <w:lang w:val="de-DE"/>
+              </w:rPr>
+              <w:t>32</w:t>
+            </w:r>
+            <w:r>
+              <w:rPr>
+                <w:rFonts w:ascii="Cambria" w:hAnsi="Cambria" w:cs="Cambria"/>
+                <w:color w:val="808080"/>
+                <w:lang w:val="de-DE"/>
+              </w:rPr>
+              <w:t xml:space="preserve"> {% endif %}</w:t>
+            </w:r>
+            <w:r>
+              <w:rPr>
+                <w:rFonts w:ascii="Cambria" w:hAnsi="Cambria" w:cs="Cambria"/>
+                <w:color w:val="808080"/>
+                <w:lang w:val="de-DE"/>
+              </w:rPr>
+              <w:t>%</w:t>
             </w:r>
           </w:p>
         </w:tc>
@@ -4885,22 +5459,64 @@
               <w:rPr>
                 <w:rFonts w:ascii="Cambria" w:hAnsi="Cambria" w:cs="Cambria"/>
                 <w:color w:val="808080"/>
-                <w:lang w:val="en-US"/>
+                <w:lang w:val="de-DE"/>
               </w:rPr>
             </w:pPr>
             <w:r>
               <w:rPr>
                 <w:rFonts w:ascii="Cambria" w:hAnsi="Cambria" w:cs="Cambria"/>
                 <w:color w:val="808080"/>
-                <w:lang w:val="el-GR"/>
-              </w:rPr>
-              <w:t xml:space="preserve">8 </w:t>
-            </w:r>
-            <w:r>
-              <w:rPr>
-                <w:rFonts w:ascii="Cambria" w:hAnsi="Cambria" w:cs="Cambria"/>
-                <w:color w:val="808080"/>
-                <w:lang w:val="en-US"/>
+                <w:lang w:val="de-DE"/>
+              </w:rPr>
+              <w:t xml:space="preserve">{% </w:t>
+            </w:r>
+            <w:proofErr w:type="spellStart"/>
+            <w:r>
+              <w:rPr>
+                <w:rFonts w:ascii="Cambria" w:hAnsi="Cambria" w:cs="Cambria"/>
+                <w:color w:val="808080"/>
+                <w:lang w:val="de-DE"/>
+              </w:rPr>
+              <w:t>if</w:t>
+            </w:r>
+            <w:proofErr w:type="spellEnd"/>
+            <w:r>
+              <w:rPr>
+                <w:rFonts w:ascii="Cambria" w:hAnsi="Cambria" w:cs="Cambria"/>
+                <w:color w:val="808080"/>
+                <w:lang w:val="de-DE"/>
+              </w:rPr>
+              <w:t xml:space="preserve"> PDF.EPSS %}{{ PDF.EPSS }}</w:t>
+            </w:r>
+            <w:r>
+              <w:rPr>
+                <w:rFonts w:ascii="Cambria" w:hAnsi="Cambria" w:cs="Cambria"/>
+                <w:color w:val="808080"/>
+                <w:lang w:val="de-DE"/>
+              </w:rPr>
+              <w:t xml:space="preserve"> {% else %}</w:t>
+            </w:r>
+            <w:r>
+              <w:rPr>
+                <w:rFonts w:ascii="Cambria" w:hAnsi="Cambria" w:cs="Cambria"/>
+                <w:color w:val="808080"/>
+                <w:lang w:val="de-DE"/>
+              </w:rPr>
+              <w:t>8</w:t>
+            </w:r>
+            <w:r>
+              <w:rPr>
+                <w:rFonts w:ascii="Cambria" w:hAnsi="Cambria" w:cs="Cambria"/>
+                <w:color w:val="808080"/>
+                <w:lang w:val="de-DE"/>
+              </w:rPr>
+              <w:t xml:space="preserve"> {% endif %}</w:t>
+            </w:r>
+            <w:r>
+              <w:rPr>
+                <w:rFonts w:ascii="Cambria" w:hAnsi="Cambria" w:cs="Cambria"/>
+                <w:color w:val="808080"/>
+                <w:lang w:val="de-DE"/>
               </w:rPr>
               <w:t>mm</w:t>
             </w:r>
@@ -5059,7 +5675,7 @@
           <w:lang w:val="el-GR"/>
         </w:rPr>
       </w:pPr>
-      <w:bookmarkStart w:id="17" w:name="_Hlk30450254"/>
+      <w:bookmarkStart w:id="16" w:name="_Hlk30450254"/>
       <w:r>
         <w:rPr>
           <w:rFonts w:ascii="Cambria" w:hAnsi="Cambria" w:cs="Cambria"/>
@@ -5081,7 +5697,7 @@
         </w:rPr>
         <w:t xml:space="preserve"> %}</w:t>
       </w:r>
-      <w:bookmarkEnd w:id="17"/>
+      <w:bookmarkEnd w:id="16"/>
     </w:p>
     <w:tbl>
       <w:tblPr>
@@ -7211,7 +7827,6 @@
           <w:rFonts w:ascii="Cambria" w:hAnsi="Cambria" w:cs="Cambria"/>
           <w:lang w:val="el-GR"/>
         </w:rPr>
-        <w:lastRenderedPageBreak/>
         <w:t xml:space="preserve">Ήπια </w:t>
       </w:r>
       <w:r>
@@ -7575,34 +8190,6 @@
     </w:p>
     <w:p>
       <w:pPr>
-        <w:pStyle w:val="Header"/>
-        <w:tabs>
-          <w:tab w:val="clear" w:pos="4536"/>
-          <w:tab w:val="clear" w:pos="9072"/>
-        </w:tabs>
-        <w:jc w:val="both"/>
-        <w:rPr>
-          <w:rFonts w:ascii="Cambria" w:hAnsi="Cambria" w:cs="Cambria"/>
-          <w:lang w:val="el-GR"/>
-        </w:rPr>
-      </w:pPr>
-    </w:p>
-    <w:p>
-      <w:pPr>
-        <w:pStyle w:val="Header"/>
-        <w:tabs>
-          <w:tab w:val="clear" w:pos="4536"/>
-          <w:tab w:val="clear" w:pos="9072"/>
-        </w:tabs>
-        <w:jc w:val="both"/>
-        <w:rPr>
-          <w:rFonts w:ascii="Cambria" w:hAnsi="Cambria" w:cs="Cambria"/>
-          <w:lang w:val="el-GR"/>
-        </w:rPr>
-      </w:pPr>
-    </w:p>
-    <w:p>
-      <w:pPr>
         <w:jc w:val="both"/>
         <w:rPr>
           <w:rFonts w:ascii="Cambria" w:hAnsi="Cambria" w:cs="Cambria"/>
@@ -8383,15 +8970,27 @@
         </w:rPr>
         <w:t>{{</w:t>
       </w:r>
-      <w:bookmarkStart w:id="18" w:name="_Hlk31115953"/>
-      <w:r>
-        <w:rPr>
-          <w:rFonts w:ascii="Cambria" w:hAnsi="Cambria" w:cs="Cambria"/>
-        </w:rPr>
-        <w:t>flow |e}}{% else %}{% endif %}</w:t>
+      <w:bookmarkStart w:id="17" w:name="_Hlk31115953"/>
+      <w:r>
+        <w:rPr>
+          <w:rFonts w:ascii="Cambria" w:hAnsi="Cambria" w:cs="Cambria"/>
+        </w:rPr>
+        <w:t>flow |e</w:t>
+      </w:r>
+      <w:r>
+        <w:rPr>
+          <w:rFonts w:ascii="Cambria" w:hAnsi="Cambria" w:cs="Cambria"/>
+        </w:rPr>
+        <w:t xml:space="preserve"> </w:t>
+      </w:r>
+      <w:r>
+        <w:rPr>
+          <w:rFonts w:ascii="Cambria" w:hAnsi="Cambria" w:cs="Cambria"/>
+        </w:rPr>
+        <w:t>}}{% else %}{% endif %}</w:t>
       </w:r>
     </w:p>
-    <w:bookmarkEnd w:id="18"/>
+    <w:bookmarkEnd w:id="17"/>
     <w:p>
       <w:pPr>
         <w:pStyle w:val="Header"/>
@@ -8746,8 +9345,8 @@
         </w:rPr>
         <w:t xml:space="preserve">: </w:t>
       </w:r>
-      <w:bookmarkStart w:id="19" w:name="_Hlk28025928"/>
-      <w:bookmarkStart w:id="20" w:name="_Hlk32352471"/>
+      <w:bookmarkStart w:id="18" w:name="_Hlk28025928"/>
+      <w:bookmarkStart w:id="19" w:name="_Hlk32352471"/>
       <w:r>
         <w:rPr>
           <w:rFonts w:ascii="Cambria" w:hAnsi="Cambria" w:cs="Cambria"/>
@@ -8774,23 +9373,14 @@
           <w:lang w:val="en-US"/>
         </w:rPr>
       </w:pPr>
-      <w:proofErr w:type="gramStart"/>
       <w:r>
         <w:rPr>
           <w:rFonts w:ascii="Cambria" w:hAnsi="Cambria" w:cs="Cambria"/>
           <w:lang w:val="en-US"/>
         </w:rPr>
-        <w:t>{{ egc</w:t>
-      </w:r>
-      <w:proofErr w:type="gramEnd"/>
-      <w:r>
-        <w:rPr>
-          <w:rFonts w:ascii="Cambria" w:hAnsi="Cambria" w:cs="Cambria"/>
-          <w:lang w:val="en-US"/>
-        </w:rPr>
-        <w:t xml:space="preserve"> }}</w:t>
-      </w:r>
-      <w:bookmarkEnd w:id="19"/>
+        <w:t>{{ egc }}</w:t>
+      </w:r>
+      <w:bookmarkEnd w:id="18"/>
       <w:r>
         <w:rPr>
           <w:rFonts w:ascii="Cambria" w:hAnsi="Cambria" w:cs="Cambria"/>
@@ -8852,7 +9442,7 @@
         <w:t>{% endif %}</w:t>
       </w:r>
     </w:p>
-    <w:bookmarkEnd w:id="20"/>
+    <w:bookmarkEnd w:id="19"/>
     <w:p>
       <w:pPr>
         <w:ind w:left="1068"/>
@@ -9020,7 +9610,7 @@
           <w:rFonts w:ascii="Cambria" w:hAnsi="Cambria" w:cs="Cambria"/>
         </w:rPr>
       </w:pPr>
-      <w:bookmarkStart w:id="21" w:name="OLE_LINK23"/>
+      <w:bookmarkStart w:id="20" w:name="OLE_LINK23"/>
       <w:r>
         <w:rPr>
           <w:rFonts w:ascii="Cambria" w:hAnsi="Cambria" w:cs="Cambria"/>
@@ -9109,7 +9699,7 @@
         </w:rPr>
       </w:pPr>
     </w:p>
-    <w:bookmarkEnd w:id="21"/>
+    <w:bookmarkEnd w:id="20"/>
     <w:p>
       <w:pPr>
         <w:pStyle w:val="BodyText"/>
@@ -9351,7 +9941,7 @@
         </w:rPr>
         <w:t>ανεπάρκεια</w:t>
       </w:r>
-      <w:bookmarkStart w:id="22" w:name="_Hlk40362701"/>
+      <w:bookmarkStart w:id="21" w:name="_Hlk40362701"/>
       <w:r>
         <w:rPr>
           <w:rFonts w:ascii="Cambria" w:hAnsi="Cambria" w:cs="Cambria"/>
@@ -9385,9 +9975,37 @@
           <w:rFonts w:ascii="Cambria" w:hAnsi="Cambria" w:cs="Cambria"/>
           <w:bCs/>
         </w:rPr>
-        <w:t xml:space="preserve"> {{AddOn}}{% else %}{% endif %}</w:t>
-      </w:r>
-      <w:bookmarkEnd w:id="22"/>
+        <w:t xml:space="preserve"> {{</w:t>
+      </w:r>
+      <w:r>
+        <w:rPr>
+          <w:rFonts w:ascii="Cambria" w:hAnsi="Cambria" w:cs="Cambria"/>
+          <w:bCs/>
+        </w:rPr>
+        <w:t xml:space="preserve"> </w:t>
+      </w:r>
+      <w:r>
+        <w:rPr>
+          <w:rFonts w:ascii="Cambria" w:hAnsi="Cambria" w:cs="Cambria"/>
+          <w:bCs/>
+        </w:rPr>
+        <w:t>AddOn</w:t>
+      </w:r>
+      <w:r>
+        <w:rPr>
+          <w:rFonts w:ascii="Cambria" w:hAnsi="Cambria" w:cs="Cambria"/>
+          <w:bCs/>
+        </w:rPr>
+        <w:t xml:space="preserve"> </w:t>
+      </w:r>
+      <w:r>
+        <w:rPr>
+          <w:rFonts w:ascii="Cambria" w:hAnsi="Cambria" w:cs="Cambria"/>
+          <w:bCs/>
+        </w:rPr>
+        <w:t>}}{% endif %}</w:t>
+      </w:r>
+      <w:bookmarkEnd w:id="21"/>
       <w:r>
         <w:rPr>
           <w:rFonts w:ascii="Cambria" w:hAnsi="Cambria" w:cs="Cambria"/>
@@ -9675,9 +10293,9 @@
           <w:rFonts w:ascii="Cambria" w:hAnsi="Cambria" w:cs="Cambria"/>
         </w:rPr>
       </w:pPr>
-      <w:bookmarkStart w:id="23" w:name="_Hlk29502344"/>
-      <w:bookmarkStart w:id="24" w:name="_Hlk34158218"/>
-      <w:bookmarkStart w:id="25" w:name="_Hlk28025992"/>
+      <w:bookmarkStart w:id="22" w:name="_Hlk29502344"/>
+      <w:bookmarkStart w:id="23" w:name="_Hlk34158218"/>
+      <w:bookmarkStart w:id="24" w:name="_Hlk28025992"/>
       <w:r>
         <w:rPr>
           <w:rFonts w:ascii="Cambria" w:hAnsi="Cambria" w:cs="Cambria"/>
@@ -9730,19 +10348,12 @@
         </w:rPr>
         <w:t xml:space="preserve"> </w:t>
       </w:r>
-      <w:bookmarkStart w:id="26" w:name="_Hlk43643837"/>
-      <w:r>
-        <w:rPr>
-          <w:rFonts w:ascii="Cambria" w:hAnsi="Cambria" w:cs="Cambria"/>
-        </w:rPr>
-        <w:t>{% if checkUp %</w:t>
-      </w:r>
-      <w:bookmarkEnd w:id="26"/>
-      <w:r>
-        <w:rPr>
-          <w:rFonts w:ascii="Cambria" w:hAnsi="Cambria" w:cs="Cambria"/>
-        </w:rPr>
-        <w:t>}</w:t>
+      <w:bookmarkEnd w:id="22"/>
+      <w:r>
+        <w:rPr>
+          <w:rFonts w:ascii="Cambria" w:hAnsi="Cambria" w:cs="Cambria"/>
+        </w:rPr>
+        <w:t>{% if checkUp %}</w:t>
       </w:r>
       <w:r>
         <w:rPr>
@@ -9782,9 +10393,23 @@
       </w:r>
       <w:r>
         <w:rPr>
+          <w:rFonts w:ascii="Cambria" w:hAnsi="Cambria" w:cs="Cambria"/>
+          <w:lang w:val="el-GR"/>
+        </w:rPr>
+        <w:t xml:space="preserve"> </w:t>
+      </w:r>
+      <w:r>
+        <w:rPr>
           <w:rFonts w:ascii="Cambria" w:hAnsi="Cambria"/>
         </w:rPr>
         <w:t>che</w:t>
+      </w:r>
+      <w:r>
+        <w:rPr>
+          <w:rFonts w:ascii="Cambria" w:hAnsi="Cambria"/>
+          <w:lang w:val="el-GR"/>
+        </w:rPr>
+        <w:t xml:space="preserve"> </w:t>
       </w:r>
       <w:r>
         <w:rPr>
@@ -9830,12 +10455,35 @@
           <w:rFonts w:ascii="Cambria" w:hAnsi="Cambria" w:cs="Cambria"/>
           <w:b/>
         </w:rPr>
-        <w:t>{months</w:t>
+        <w:t>{</w:t>
       </w:r>
       <w:r>
         <w:rPr>
           <w:rFonts w:ascii="Cambria" w:hAnsi="Cambria" w:cs="Cambria"/>
           <w:b/>
+          <w:lang w:val="el-GR"/>
+        </w:rPr>
+        <w:t xml:space="preserve"> </w:t>
+      </w:r>
+      <w:r>
+        <w:rPr>
+          <w:rFonts w:ascii="Cambria" w:hAnsi="Cambria" w:cs="Cambria"/>
+          <w:b/>
+        </w:rPr>
+        <w:t>months</w:t>
+      </w:r>
+      <w:r>
+        <w:rPr>
+          <w:rFonts w:ascii="Cambria" w:hAnsi="Cambria" w:cs="Cambria"/>
+          <w:b/>
+          <w:lang w:val="el-GR"/>
+        </w:rPr>
+        <w:t xml:space="preserve"> </w:t>
+      </w:r>
+      <w:r>
+        <w:rPr>
+          <w:rFonts w:ascii="Cambria" w:hAnsi="Cambria" w:cs="Cambria"/>
+          <w:b/>
         </w:rPr>
         <w:t>}} {{</w:t>
       </w:r>
@@ -9843,6 +10491,14 @@
         <w:rPr>
           <w:rFonts w:ascii="Cambria" w:hAnsi="Cambria" w:cs="Cambria"/>
           <w:b/>
+          <w:lang w:val="el-GR"/>
+        </w:rPr>
+        <w:t xml:space="preserve"> </w:t>
+      </w:r>
+      <w:r>
+        <w:rPr>
+          <w:rFonts w:ascii="Cambria" w:hAnsi="Cambria" w:cs="Cambria"/>
+          <w:b/>
         </w:rPr>
         <w:t>ye</w:t>
       </w:r>
@@ -9857,6 +10513,14 @@
         <w:rPr>
           <w:rFonts w:ascii="Cambria" w:hAnsi="Cambria" w:cs="Cambria"/>
           <w:b/>
+          <w:lang w:val="el-GR"/>
+        </w:rPr>
+        <w:t xml:space="preserve"> </w:t>
+      </w:r>
+      <w:r>
+        <w:rPr>
+          <w:rFonts w:ascii="Cambria" w:hAnsi="Cambria" w:cs="Cambria"/>
+          <w:b/>
         </w:rPr>
         <w:t>}</w:t>
       </w:r>
@@ -9938,26 +10602,31 @@
         </w:rPr>
         <w:t>ανάγκης</w:t>
       </w:r>
+      <w:r>
+        <w:rPr>
+          <w:rFonts w:ascii="Cambria" w:hAnsi="Cambria" w:cs="Cambria"/>
+        </w:rPr>
+        <w:t>.</w:t>
+      </w:r>
+      <w:r>
+        <w:rPr>
+          <w:rFonts w:ascii="Cambria" w:hAnsi="Cambria" w:cs="Cambria"/>
+        </w:rPr>
+        <w:t xml:space="preserve"> </w:t>
+      </w:r>
+      <w:r>
+        <w:rPr>
+          <w:rFonts w:ascii="Cambria" w:hAnsi="Cambria" w:cs="Cambria"/>
+        </w:rPr>
+        <w:t>{% else %}</w:t>
+      </w:r>
+      <w:r>
+        <w:rPr>
+          <w:rFonts w:ascii="Cambria" w:hAnsi="Cambria" w:cs="Cambria"/>
+        </w:rPr>
+        <w:t>}</w:t>
+      </w:r>
       <w:bookmarkEnd w:id="23"/>
-      <w:r>
-        <w:rPr>
-          <w:rFonts w:ascii="Cambria" w:hAnsi="Cambria" w:cs="Cambria"/>
-        </w:rPr>
-        <w:t>.</w:t>
-      </w:r>
-      <w:r>
-        <w:rPr>
-          <w:rFonts w:ascii="Cambria" w:hAnsi="Cambria" w:cs="Cambria"/>
-        </w:rPr>
-        <w:t xml:space="preserve"> </w:t>
-      </w:r>
-      <w:r>
-        <w:rPr>
-          <w:rFonts w:ascii="Cambria" w:hAnsi="Cambria" w:cs="Cambria"/>
-        </w:rPr>
-        <w:t>{% else %}</w:t>
-      </w:r>
-      <w:bookmarkEnd w:id="24"/>
       <w:r>
         <w:rPr>
           <w:rFonts w:ascii="Cambria" w:hAnsi="Cambria" w:cs="Cambria"/>
@@ -10082,7 +10751,7 @@
         <w:t>{% endif %}</w:t>
       </w:r>
     </w:p>
-    <w:bookmarkEnd w:id="25"/>
+    <w:bookmarkEnd w:id="24"/>
     <w:p>
       <w:pPr>
         <w:pStyle w:val="BodyText"/>
@@ -10110,12 +10779,13 @@
           <w:rFonts w:ascii="Cambria" w:hAnsi="Cambria" w:cs="Cambria"/>
         </w:rPr>
       </w:pPr>
-      <w:bookmarkStart w:id="27" w:name="_Hlk31647601"/>
+      <w:bookmarkStart w:id="25" w:name="_Hlk31647601"/>
       <w:r>
         <w:rPr>
           <w:rFonts w:ascii="Cambria" w:hAnsi="Cambria" w:cs="Cambria"/>
           <w:lang w:val="en-US"/>
         </w:rPr>
+        <w:lastRenderedPageBreak/>
         <w:t>{% if medication2 %}</w:t>
       </w:r>
     </w:p>
@@ -10163,7 +10833,7 @@
         </w:rPr>
         <w:t xml:space="preserve">: </w:t>
       </w:r>
-      <w:bookmarkStart w:id="28" w:name="_Hlk28025998"/>
+      <w:bookmarkStart w:id="26" w:name="_Hlk28025998"/>
     </w:p>
     <w:p>
       <w:pPr>
@@ -10227,13 +10897,117 @@
           <w:b/>
           <w:bCs/>
         </w:rPr>
-        <w:t>{{med2.medication2GreekMenu}}</w:t>
-      </w:r>
-      <w:r>
-        <w:rPr>
-          <w:rFonts w:ascii="Cambria" w:hAnsi="Cambria" w:cs="Cambria"/>
-        </w:rPr>
-        <w:t xml:space="preserve"> ({{med2.doseNumber}} {{med2.unitOfMeasurementMenu}} {{med2.doseMenu}}) </w:t>
+        <w:t>{{</w:t>
+      </w:r>
+      <w:r>
+        <w:rPr>
+          <w:rFonts w:ascii="Cambria" w:hAnsi="Cambria" w:cs="Cambria"/>
+          <w:b/>
+          <w:bCs/>
+        </w:rPr>
+        <w:t xml:space="preserve"> </w:t>
+      </w:r>
+      <w:r>
+        <w:rPr>
+          <w:rFonts w:ascii="Cambria" w:hAnsi="Cambria" w:cs="Cambria"/>
+          <w:b/>
+          <w:bCs/>
+        </w:rPr>
+        <w:t>med2.medication2GreekMenu</w:t>
+      </w:r>
+      <w:r>
+        <w:rPr>
+          <w:rFonts w:ascii="Cambria" w:hAnsi="Cambria" w:cs="Cambria"/>
+          <w:b/>
+          <w:bCs/>
+        </w:rPr>
+        <w:t xml:space="preserve"> </w:t>
+      </w:r>
+      <w:r>
+        <w:rPr>
+          <w:rFonts w:ascii="Cambria" w:hAnsi="Cambria" w:cs="Cambria"/>
+          <w:b/>
+          <w:bCs/>
+        </w:rPr>
+        <w:t>}}</w:t>
+      </w:r>
+      <w:r>
+        <w:rPr>
+          <w:rFonts w:ascii="Cambria" w:hAnsi="Cambria" w:cs="Cambria"/>
+        </w:rPr>
+        <w:t xml:space="preserve"> ({{</w:t>
+      </w:r>
+      <w:r>
+        <w:rPr>
+          <w:rFonts w:ascii="Cambria" w:hAnsi="Cambria" w:cs="Cambria"/>
+        </w:rPr>
+        <w:t xml:space="preserve"> </w:t>
+      </w:r>
+      <w:r>
+        <w:rPr>
+          <w:rFonts w:ascii="Cambria" w:hAnsi="Cambria" w:cs="Cambria"/>
+        </w:rPr>
+        <w:t>med2.doseNumber</w:t>
+      </w:r>
+      <w:r>
+        <w:rPr>
+          <w:rFonts w:ascii="Cambria" w:hAnsi="Cambria" w:cs="Cambria"/>
+        </w:rPr>
+        <w:t xml:space="preserve"> </w:t>
+      </w:r>
+      <w:r>
+        <w:rPr>
+          <w:rFonts w:ascii="Cambria" w:hAnsi="Cambria" w:cs="Cambria"/>
+        </w:rPr>
+        <w:t>}} {{</w:t>
+      </w:r>
+      <w:r>
+        <w:rPr>
+          <w:rFonts w:ascii="Cambria" w:hAnsi="Cambria" w:cs="Cambria"/>
+        </w:rPr>
+        <w:t xml:space="preserve"> </w:t>
+      </w:r>
+      <w:r>
+        <w:rPr>
+          <w:rFonts w:ascii="Cambria" w:hAnsi="Cambria" w:cs="Cambria"/>
+        </w:rPr>
+        <w:t>med2.unitOfMeasurementMenu</w:t>
+      </w:r>
+      <w:r>
+        <w:rPr>
+          <w:rFonts w:ascii="Cambria" w:hAnsi="Cambria" w:cs="Cambria"/>
+        </w:rPr>
+        <w:t xml:space="preserve"> </w:t>
+      </w:r>
+      <w:r>
+        <w:rPr>
+          <w:rFonts w:ascii="Cambria" w:hAnsi="Cambria" w:cs="Cambria"/>
+        </w:rPr>
+        <w:t>}} {{</w:t>
+      </w:r>
+      <w:r>
+        <w:rPr>
+          <w:rFonts w:ascii="Cambria" w:hAnsi="Cambria" w:cs="Cambria"/>
+        </w:rPr>
+        <w:t xml:space="preserve"> </w:t>
+      </w:r>
+      <w:r>
+        <w:rPr>
+          <w:rFonts w:ascii="Cambria" w:hAnsi="Cambria" w:cs="Cambria"/>
+        </w:rPr>
+        <w:t>med2.doseMenu</w:t>
+      </w:r>
+      <w:r>
+        <w:rPr>
+          <w:rFonts w:ascii="Cambria" w:hAnsi="Cambria" w:cs="Cambria"/>
+        </w:rPr>
+        <w:t xml:space="preserve"> </w:t>
+      </w:r>
+      <w:r>
+        <w:rPr>
+          <w:rFonts w:ascii="Cambria" w:hAnsi="Cambria" w:cs="Cambria"/>
+        </w:rPr>
+        <w:t xml:space="preserve">}}) </w:t>
       </w:r>
       <w:r>
         <w:rPr>
@@ -10327,12 +11101,67 @@
         <w:t>endif %}</w:t>
       </w:r>
     </w:p>
-    <w:bookmarkEnd w:id="27"/>
-    <w:bookmarkEnd w:id="28"/>
+    <w:bookmarkEnd w:id="25"/>
+    <w:bookmarkEnd w:id="26"/>
     <w:p>
       <w:pPr>
         <w:pStyle w:val="BodyText"/>
         <w:spacing w:line="276" w:lineRule="auto"/>
+        <w:rPr>
+          <w:rFonts w:ascii="Cambria" w:hAnsi="Cambria" w:cs="Cambria"/>
+          <w:lang w:val="el-GR"/>
+        </w:rPr>
+      </w:pPr>
+    </w:p>
+    <w:p>
+      <w:pPr>
+        <w:pStyle w:val="BodyText"/>
+        <w:spacing w:line="276" w:lineRule="auto"/>
+        <w:ind w:left="1080"/>
+        <w:rPr>
+          <w:rFonts w:ascii="Cambria" w:hAnsi="Cambria" w:cs="Cambria"/>
+          <w:lang w:val="el-GR"/>
+        </w:rPr>
+      </w:pPr>
+    </w:p>
+    <w:p>
+      <w:pPr>
+        <w:pStyle w:val="BodyText"/>
+        <w:spacing w:line="276" w:lineRule="auto"/>
+        <w:ind w:left="1080"/>
+        <w:rPr>
+          <w:rFonts w:ascii="Cambria" w:hAnsi="Cambria" w:cs="Cambria"/>
+          <w:lang w:val="el-GR"/>
+        </w:rPr>
+      </w:pPr>
+    </w:p>
+    <w:p>
+      <w:pPr>
+        <w:pStyle w:val="BodyText"/>
+        <w:spacing w:line="276" w:lineRule="auto"/>
+        <w:ind w:left="1080"/>
+        <w:rPr>
+          <w:rFonts w:ascii="Cambria" w:hAnsi="Cambria" w:cs="Cambria"/>
+          <w:lang w:val="el-GR"/>
+        </w:rPr>
+      </w:pPr>
+    </w:p>
+    <w:p>
+      <w:pPr>
+        <w:pStyle w:val="BodyText"/>
+        <w:spacing w:line="276" w:lineRule="auto"/>
+        <w:ind w:left="1080"/>
+        <w:rPr>
+          <w:rFonts w:ascii="Cambria" w:hAnsi="Cambria" w:cs="Cambria"/>
+          <w:lang w:val="el-GR"/>
+        </w:rPr>
+      </w:pPr>
+    </w:p>
+    <w:p>
+      <w:pPr>
+        <w:pStyle w:val="BodyText"/>
+        <w:spacing w:line="276" w:lineRule="auto"/>
+        <w:ind w:left="1080"/>
         <w:rPr>
           <w:rFonts w:ascii="Cambria" w:hAnsi="Cambria" w:cs="Cambria"/>
           <w:lang w:val="el-GR"/>
@@ -10499,21 +11328,37 @@
         <w:jc w:val="center"/>
         <w:rPr>
           <w:rFonts w:ascii="Cambria" w:hAnsi="Cambria" w:cs="Cambria"/>
-          <w:b/>
-          <w:bCs/>
           <w:color w:val="000000"/>
           <w:lang w:val="el-GR"/>
         </w:rPr>
       </w:pPr>
-      <w:bookmarkStart w:id="29" w:name="_PictureBullets"/>
+      <w:bookmarkStart w:id="27" w:name="_PictureBullets"/>
     </w:p>
     <w:p>
       <w:pPr>
         <w:jc w:val="center"/>
         <w:rPr>
           <w:rFonts w:ascii="Cambria" w:hAnsi="Cambria" w:cs="Cambria"/>
-          <w:b/>
-          <w:bCs/>
+          <w:color w:val="000000"/>
+          <w:lang w:val="el-GR"/>
+        </w:rPr>
+      </w:pPr>
+    </w:p>
+    <w:p>
+      <w:pPr>
+        <w:jc w:val="center"/>
+        <w:rPr>
+          <w:rFonts w:ascii="Cambria" w:hAnsi="Cambria" w:cs="Cambria"/>
+          <w:color w:val="000000"/>
+          <w:lang w:val="el-GR"/>
+        </w:rPr>
+      </w:pPr>
+    </w:p>
+    <w:p>
+      <w:pPr>
+        <w:jc w:val="center"/>
+        <w:rPr>
+          <w:rFonts w:ascii="Cambria" w:hAnsi="Cambria" w:cs="Cambria"/>
           <w:color w:val="000000"/>
           <w:lang w:val="el-GR"/>
         </w:rPr>
@@ -11001,7 +11846,7 @@
           </wp:inline>
         </w:drawing>
       </w:r>
-      <w:bookmarkEnd w:id="29"/>
+      <w:bookmarkEnd w:id="27"/>
     </w:p>
     <w:p>
       <w:pPr>
@@ -11384,14 +12229,14 @@
         <v:path o:extrusionok="f" gradientshapeok="t" o:connecttype="rect"/>
         <o:lock v:ext="edit" aspectratio="t"/>
       </v:shapetype>
-      <v:shape id="_x0000_i1138" type="#_x0000_t75" style="width:11.25pt;height:11.25pt" o:bullet="t">
+      <v:shape id="_x0000_i2334" type="#_x0000_t75" style="width:11.25pt;height:11.25pt" o:bullet="t">
         <v:imagedata r:id="rId1" o:title="msoE2E2"/>
       </v:shape>
     </w:pict>
   </w:numPicBullet>
   <w:numPicBullet w:numPicBulletId="1">
     <w:pict>
-      <v:shape id="_x0000_i1139" type="#_x0000_t75" alt="Περιγραφή: Περιγραφή: ac387" style="width:10.5pt;height:14.25pt;visibility:visible;mso-wrap-style:square" o:bullet="t">
+      <v:shape id="_x0000_i2335" type="#_x0000_t75" alt="Περιγραφή: Περιγραφή: ac387" style="width:10.5pt;height:14.25pt;visibility:visible;mso-wrap-style:square" o:bullet="t">
         <v:imagedata r:id="rId2" o:title=" ac387"/>
         <o:lock v:ext="edit" aspectratio="f"/>
       </v:shape>
@@ -15829,7 +16674,7 @@
   <w:abstractNum w:abstractNumId="39" w15:restartNumberingAfterBreak="0">
     <w:nsid w:val="4EAD1220"/>
     <w:multiLevelType w:val="hybridMultilevel"/>
-    <w:tmpl w:val="093450D6"/>
+    <w:tmpl w:val="4D484D3A"/>
     <w:lvl w:ilvl="0" w:tplc="04080005">
       <w:start w:val="1"/>
       <w:numFmt w:val="bullet"/>
